--- a/sample_n_of() a useful helper function.docx
+++ b/sample_n_of() a useful helper function.docx
@@ -168,7 +168,6 @@
           <w:lang w:eastAsia="en-IN"/>
         </w:rPr>
       </w:pPr>
-      <w:proofErr w:type="gramStart"/>
       <w:r>
         <w:rPr>
           <w:rFonts w:ascii="Courier New" w:eastAsia="Times New Roman" w:hAnsi="Courier New" w:cs="Courier New"/>
@@ -179,7 +178,6 @@
         <w:t>library(</w:t>
       </w:r>
       <w:proofErr w:type="spellStart"/>
-      <w:proofErr w:type="gramEnd"/>
       <w:r>
         <w:rPr>
           <w:rFonts w:ascii="Courier New" w:eastAsia="Times New Roman" w:hAnsi="Courier New" w:cs="Courier New"/>
@@ -298,7 +296,6 @@
         <w:t xml:space="preserve"> &lt;- </w:t>
       </w:r>
       <w:proofErr w:type="spellStart"/>
-      <w:proofErr w:type="gramStart"/>
       <w:r>
         <w:rPr>
           <w:rFonts w:ascii="Courier New" w:eastAsia="Times New Roman" w:hAnsi="Courier New" w:cs="Courier New"/>
@@ -319,7 +316,6 @@
         <w:t>::</w:t>
       </w:r>
       <w:proofErr w:type="spellStart"/>
-      <w:proofErr w:type="gramEnd"/>
       <w:r>
         <w:rPr>
           <w:rFonts w:ascii="Courier New" w:eastAsia="Times New Roman" w:hAnsi="Courier New" w:cs="Courier New"/>
@@ -375,95 +371,133 @@
           <w:szCs w:val="20"/>
           <w:lang w:eastAsia="en-IN"/>
         </w:rPr>
+        <w:t xml:space="preserve">  filter(sex == "F")</w:t>
+      </w:r>
+    </w:p>
+    <w:p>
+      <w:pPr>
+        <w:tabs>
+          <w:tab w:val="left" w:pos="916"/>
+          <w:tab w:val="left" w:pos="1832"/>
+          <w:tab w:val="left" w:pos="2748"/>
+          <w:tab w:val="left" w:pos="3664"/>
+          <w:tab w:val="left" w:pos="4580"/>
+          <w:tab w:val="left" w:pos="5496"/>
+          <w:tab w:val="left" w:pos="6412"/>
+          <w:tab w:val="left" w:pos="7328"/>
+          <w:tab w:val="left" w:pos="8244"/>
+          <w:tab w:val="left" w:pos="9160"/>
+          <w:tab w:val="left" w:pos="10076"/>
+          <w:tab w:val="left" w:pos="10992"/>
+          <w:tab w:val="left" w:pos="11908"/>
+          <w:tab w:val="left" w:pos="12824"/>
+          <w:tab w:val="left" w:pos="13740"/>
+          <w:tab w:val="left" w:pos="14656"/>
+        </w:tabs>
+        <w:spacing w:after="0" w:line="240" w:lineRule="auto"/>
+        <w:rPr>
+          <w:rFonts w:ascii="Courier New" w:eastAsia="Times New Roman" w:hAnsi="Courier New" w:cs="Courier New"/>
+          <w:sz w:val="20"/>
+          <w:szCs w:val="20"/>
+          <w:lang w:eastAsia="en-IN"/>
+        </w:rPr>
+      </w:pPr>
+    </w:p>
+    <w:p>
+      <w:pPr>
+        <w:tabs>
+          <w:tab w:val="left" w:pos="916"/>
+          <w:tab w:val="left" w:pos="1832"/>
+          <w:tab w:val="left" w:pos="2748"/>
+          <w:tab w:val="left" w:pos="3664"/>
+          <w:tab w:val="left" w:pos="4580"/>
+          <w:tab w:val="left" w:pos="5496"/>
+          <w:tab w:val="left" w:pos="6412"/>
+          <w:tab w:val="left" w:pos="7328"/>
+          <w:tab w:val="left" w:pos="8244"/>
+          <w:tab w:val="left" w:pos="9160"/>
+          <w:tab w:val="left" w:pos="10076"/>
+          <w:tab w:val="left" w:pos="10992"/>
+          <w:tab w:val="left" w:pos="11908"/>
+          <w:tab w:val="left" w:pos="12824"/>
+          <w:tab w:val="left" w:pos="13740"/>
+          <w:tab w:val="left" w:pos="14656"/>
+        </w:tabs>
+        <w:spacing w:after="0" w:line="240" w:lineRule="auto"/>
+        <w:rPr>
+          <w:rFonts w:ascii="Courier New" w:eastAsia="Times New Roman" w:hAnsi="Courier New" w:cs="Courier New"/>
+          <w:sz w:val="20"/>
+          <w:szCs w:val="20"/>
+          <w:lang w:eastAsia="en-IN"/>
+        </w:rPr>
+      </w:pPr>
+      <w:r>
+        <w:rPr>
+          <w:rFonts w:ascii="Courier New" w:eastAsia="Times New Roman" w:hAnsi="Courier New" w:cs="Courier New"/>
+          <w:sz w:val="20"/>
+          <w:szCs w:val="20"/>
+          <w:lang w:eastAsia="en-IN"/>
+        </w:rPr>
+        <w:t xml:space="preserve">top50 &lt;- </w:t>
+      </w:r>
+      <w:proofErr w:type="spellStart"/>
+      <w:r>
+        <w:rPr>
+          <w:rFonts w:ascii="Courier New" w:eastAsia="Times New Roman" w:hAnsi="Courier New" w:cs="Courier New"/>
+          <w:sz w:val="20"/>
+          <w:szCs w:val="20"/>
+          <w:lang w:eastAsia="en-IN"/>
+        </w:rPr>
+        <w:t>babynames</w:t>
+      </w:r>
+      <w:proofErr w:type="spellEnd"/>
+      <w:r>
+        <w:rPr>
+          <w:rFonts w:ascii="Courier New" w:eastAsia="Times New Roman" w:hAnsi="Courier New" w:cs="Courier New"/>
+          <w:sz w:val="20"/>
+          <w:szCs w:val="20"/>
+          <w:lang w:eastAsia="en-IN"/>
+        </w:rPr>
+        <w:t xml:space="preserve"> %&gt;% </w:t>
+      </w:r>
+    </w:p>
+    <w:p>
+      <w:pPr>
+        <w:tabs>
+          <w:tab w:val="left" w:pos="916"/>
+          <w:tab w:val="left" w:pos="1832"/>
+          <w:tab w:val="left" w:pos="2748"/>
+          <w:tab w:val="left" w:pos="3664"/>
+          <w:tab w:val="left" w:pos="4580"/>
+          <w:tab w:val="left" w:pos="5496"/>
+          <w:tab w:val="left" w:pos="6412"/>
+          <w:tab w:val="left" w:pos="7328"/>
+          <w:tab w:val="left" w:pos="8244"/>
+          <w:tab w:val="left" w:pos="9160"/>
+          <w:tab w:val="left" w:pos="10076"/>
+          <w:tab w:val="left" w:pos="10992"/>
+          <w:tab w:val="left" w:pos="11908"/>
+          <w:tab w:val="left" w:pos="12824"/>
+          <w:tab w:val="left" w:pos="13740"/>
+          <w:tab w:val="left" w:pos="14656"/>
+        </w:tabs>
+        <w:spacing w:after="0" w:line="240" w:lineRule="auto"/>
+        <w:rPr>
+          <w:rFonts w:ascii="Courier New" w:eastAsia="Times New Roman" w:hAnsi="Courier New" w:cs="Courier New"/>
+          <w:sz w:val="20"/>
+          <w:szCs w:val="20"/>
+          <w:lang w:eastAsia="en-IN"/>
+        </w:rPr>
+      </w:pPr>
+      <w:r>
+        <w:rPr>
+          <w:rFonts w:ascii="Courier New" w:eastAsia="Times New Roman" w:hAnsi="Courier New" w:cs="Courier New"/>
+          <w:sz w:val="20"/>
+          <w:szCs w:val="20"/>
+          <w:lang w:eastAsia="en-IN"/>
+        </w:rPr>
         <w:t xml:space="preserve">  </w:t>
       </w:r>
-      <w:proofErr w:type="gramStart"/>
-      <w:r>
-        <w:rPr>
-          <w:rFonts w:ascii="Courier New" w:eastAsia="Times New Roman" w:hAnsi="Courier New" w:cs="Courier New"/>
-          <w:sz w:val="20"/>
-          <w:szCs w:val="20"/>
-          <w:lang w:eastAsia="en-IN"/>
-        </w:rPr>
-        <w:t>filter(</w:t>
-      </w:r>
-      <w:proofErr w:type="gramEnd"/>
-      <w:r>
-        <w:rPr>
-          <w:rFonts w:ascii="Courier New" w:eastAsia="Times New Roman" w:hAnsi="Courier New" w:cs="Courier New"/>
-          <w:sz w:val="20"/>
-          <w:szCs w:val="20"/>
-          <w:lang w:eastAsia="en-IN"/>
-        </w:rPr>
-        <w:t>sex == "F")</w:t>
-      </w:r>
-    </w:p>
-    <w:p>
-      <w:pPr>
-        <w:tabs>
-          <w:tab w:val="left" w:pos="916"/>
-          <w:tab w:val="left" w:pos="1832"/>
-          <w:tab w:val="left" w:pos="2748"/>
-          <w:tab w:val="left" w:pos="3664"/>
-          <w:tab w:val="left" w:pos="4580"/>
-          <w:tab w:val="left" w:pos="5496"/>
-          <w:tab w:val="left" w:pos="6412"/>
-          <w:tab w:val="left" w:pos="7328"/>
-          <w:tab w:val="left" w:pos="8244"/>
-          <w:tab w:val="left" w:pos="9160"/>
-          <w:tab w:val="left" w:pos="10076"/>
-          <w:tab w:val="left" w:pos="10992"/>
-          <w:tab w:val="left" w:pos="11908"/>
-          <w:tab w:val="left" w:pos="12824"/>
-          <w:tab w:val="left" w:pos="13740"/>
-          <w:tab w:val="left" w:pos="14656"/>
-        </w:tabs>
-        <w:spacing w:after="0" w:line="240" w:lineRule="auto"/>
-        <w:rPr>
-          <w:rFonts w:ascii="Courier New" w:eastAsia="Times New Roman" w:hAnsi="Courier New" w:cs="Courier New"/>
-          <w:sz w:val="20"/>
-          <w:szCs w:val="20"/>
-          <w:lang w:eastAsia="en-IN"/>
-        </w:rPr>
-      </w:pPr>
-    </w:p>
-    <w:p>
-      <w:pPr>
-        <w:tabs>
-          <w:tab w:val="left" w:pos="916"/>
-          <w:tab w:val="left" w:pos="1832"/>
-          <w:tab w:val="left" w:pos="2748"/>
-          <w:tab w:val="left" w:pos="3664"/>
-          <w:tab w:val="left" w:pos="4580"/>
-          <w:tab w:val="left" w:pos="5496"/>
-          <w:tab w:val="left" w:pos="6412"/>
-          <w:tab w:val="left" w:pos="7328"/>
-          <w:tab w:val="left" w:pos="8244"/>
-          <w:tab w:val="left" w:pos="9160"/>
-          <w:tab w:val="left" w:pos="10076"/>
-          <w:tab w:val="left" w:pos="10992"/>
-          <w:tab w:val="left" w:pos="11908"/>
-          <w:tab w:val="left" w:pos="12824"/>
-          <w:tab w:val="left" w:pos="13740"/>
-          <w:tab w:val="left" w:pos="14656"/>
-        </w:tabs>
-        <w:spacing w:after="0" w:line="240" w:lineRule="auto"/>
-        <w:rPr>
-          <w:rFonts w:ascii="Courier New" w:eastAsia="Times New Roman" w:hAnsi="Courier New" w:cs="Courier New"/>
-          <w:sz w:val="20"/>
-          <w:szCs w:val="20"/>
-          <w:lang w:eastAsia="en-IN"/>
-        </w:rPr>
-      </w:pPr>
-      <w:r>
-        <w:rPr>
-          <w:rFonts w:ascii="Courier New" w:eastAsia="Times New Roman" w:hAnsi="Courier New" w:cs="Courier New"/>
-          <w:sz w:val="20"/>
-          <w:szCs w:val="20"/>
-          <w:lang w:eastAsia="en-IN"/>
-        </w:rPr>
-        <w:t xml:space="preserve">top50 &lt;- </w:t>
-      </w:r>
       <w:proofErr w:type="spellStart"/>
       <w:r>
         <w:rPr>
@@ -472,6 +506,189 @@
           <w:szCs w:val="20"/>
           <w:lang w:eastAsia="en-IN"/>
         </w:rPr>
+        <w:t>group_by</w:t>
+      </w:r>
+      <w:proofErr w:type="spellEnd"/>
+      <w:r>
+        <w:rPr>
+          <w:rFonts w:ascii="Courier New" w:eastAsia="Times New Roman" w:hAnsi="Courier New" w:cs="Courier New"/>
+          <w:sz w:val="20"/>
+          <w:szCs w:val="20"/>
+          <w:lang w:eastAsia="en-IN"/>
+        </w:rPr>
+        <w:t xml:space="preserve">(name) %&gt;% </w:t>
+      </w:r>
+    </w:p>
+    <w:p>
+      <w:pPr>
+        <w:tabs>
+          <w:tab w:val="left" w:pos="916"/>
+          <w:tab w:val="left" w:pos="1832"/>
+          <w:tab w:val="left" w:pos="2748"/>
+          <w:tab w:val="left" w:pos="3664"/>
+          <w:tab w:val="left" w:pos="4580"/>
+          <w:tab w:val="left" w:pos="5496"/>
+          <w:tab w:val="left" w:pos="6412"/>
+          <w:tab w:val="left" w:pos="7328"/>
+          <w:tab w:val="left" w:pos="8244"/>
+          <w:tab w:val="left" w:pos="9160"/>
+          <w:tab w:val="left" w:pos="10076"/>
+          <w:tab w:val="left" w:pos="10992"/>
+          <w:tab w:val="left" w:pos="11908"/>
+          <w:tab w:val="left" w:pos="12824"/>
+          <w:tab w:val="left" w:pos="13740"/>
+          <w:tab w:val="left" w:pos="14656"/>
+        </w:tabs>
+        <w:spacing w:after="0" w:line="240" w:lineRule="auto"/>
+        <w:rPr>
+          <w:rFonts w:ascii="Courier New" w:eastAsia="Times New Roman" w:hAnsi="Courier New" w:cs="Courier New"/>
+          <w:sz w:val="20"/>
+          <w:szCs w:val="20"/>
+          <w:lang w:eastAsia="en-IN"/>
+        </w:rPr>
+      </w:pPr>
+      <w:r>
+        <w:rPr>
+          <w:rFonts w:ascii="Courier New" w:eastAsia="Times New Roman" w:hAnsi="Courier New" w:cs="Courier New"/>
+          <w:sz w:val="20"/>
+          <w:szCs w:val="20"/>
+          <w:lang w:eastAsia="en-IN"/>
+        </w:rPr>
+        <w:t xml:space="preserve">  summarise(total = sum(n)) %&gt;% </w:t>
+      </w:r>
+    </w:p>
+    <w:p>
+      <w:pPr>
+        <w:tabs>
+          <w:tab w:val="left" w:pos="916"/>
+          <w:tab w:val="left" w:pos="1832"/>
+          <w:tab w:val="left" w:pos="2748"/>
+          <w:tab w:val="left" w:pos="3664"/>
+          <w:tab w:val="left" w:pos="4580"/>
+          <w:tab w:val="left" w:pos="5496"/>
+          <w:tab w:val="left" w:pos="6412"/>
+          <w:tab w:val="left" w:pos="7328"/>
+          <w:tab w:val="left" w:pos="8244"/>
+          <w:tab w:val="left" w:pos="9160"/>
+          <w:tab w:val="left" w:pos="10076"/>
+          <w:tab w:val="left" w:pos="10992"/>
+          <w:tab w:val="left" w:pos="11908"/>
+          <w:tab w:val="left" w:pos="12824"/>
+          <w:tab w:val="left" w:pos="13740"/>
+          <w:tab w:val="left" w:pos="14656"/>
+        </w:tabs>
+        <w:spacing w:after="0" w:line="240" w:lineRule="auto"/>
+        <w:rPr>
+          <w:rFonts w:ascii="Courier New" w:eastAsia="Times New Roman" w:hAnsi="Courier New" w:cs="Courier New"/>
+          <w:sz w:val="20"/>
+          <w:szCs w:val="20"/>
+          <w:lang w:eastAsia="en-IN"/>
+        </w:rPr>
+      </w:pPr>
+      <w:r>
+        <w:rPr>
+          <w:rFonts w:ascii="Courier New" w:eastAsia="Times New Roman" w:hAnsi="Courier New" w:cs="Courier New"/>
+          <w:sz w:val="20"/>
+          <w:szCs w:val="20"/>
+          <w:lang w:eastAsia="en-IN"/>
+        </w:rPr>
+        <w:t xml:space="preserve">  </w:t>
+      </w:r>
+      <w:proofErr w:type="spellStart"/>
+      <w:r>
+        <w:rPr>
+          <w:rFonts w:ascii="Courier New" w:eastAsia="Times New Roman" w:hAnsi="Courier New" w:cs="Courier New"/>
+          <w:sz w:val="20"/>
+          <w:szCs w:val="20"/>
+          <w:lang w:eastAsia="en-IN"/>
+        </w:rPr>
+        <w:t>top_n</w:t>
+      </w:r>
+      <w:proofErr w:type="spellEnd"/>
+      <w:r>
+        <w:rPr>
+          <w:rFonts w:ascii="Courier New" w:eastAsia="Times New Roman" w:hAnsi="Courier New" w:cs="Courier New"/>
+          <w:sz w:val="20"/>
+          <w:szCs w:val="20"/>
+          <w:lang w:eastAsia="en-IN"/>
+        </w:rPr>
+        <w:t xml:space="preserve">(50, total) </w:t>
+      </w:r>
+    </w:p>
+    <w:p>
+      <w:pPr>
+        <w:tabs>
+          <w:tab w:val="left" w:pos="916"/>
+          <w:tab w:val="left" w:pos="1832"/>
+          <w:tab w:val="left" w:pos="2748"/>
+          <w:tab w:val="left" w:pos="3664"/>
+          <w:tab w:val="left" w:pos="4580"/>
+          <w:tab w:val="left" w:pos="5496"/>
+          <w:tab w:val="left" w:pos="6412"/>
+          <w:tab w:val="left" w:pos="7328"/>
+          <w:tab w:val="left" w:pos="8244"/>
+          <w:tab w:val="left" w:pos="9160"/>
+          <w:tab w:val="left" w:pos="10076"/>
+          <w:tab w:val="left" w:pos="10992"/>
+          <w:tab w:val="left" w:pos="11908"/>
+          <w:tab w:val="left" w:pos="12824"/>
+          <w:tab w:val="left" w:pos="13740"/>
+          <w:tab w:val="left" w:pos="14656"/>
+        </w:tabs>
+        <w:spacing w:after="0" w:line="240" w:lineRule="auto"/>
+        <w:rPr>
+          <w:rFonts w:ascii="Courier New" w:eastAsia="Times New Roman" w:hAnsi="Courier New" w:cs="Courier New"/>
+          <w:sz w:val="20"/>
+          <w:szCs w:val="20"/>
+          <w:lang w:eastAsia="en-IN"/>
+        </w:rPr>
+      </w:pPr>
+    </w:p>
+    <w:p>
+      <w:pPr>
+        <w:tabs>
+          <w:tab w:val="left" w:pos="916"/>
+          <w:tab w:val="left" w:pos="1832"/>
+          <w:tab w:val="left" w:pos="2748"/>
+          <w:tab w:val="left" w:pos="3664"/>
+          <w:tab w:val="left" w:pos="4580"/>
+          <w:tab w:val="left" w:pos="5496"/>
+          <w:tab w:val="left" w:pos="6412"/>
+          <w:tab w:val="left" w:pos="7328"/>
+          <w:tab w:val="left" w:pos="8244"/>
+          <w:tab w:val="left" w:pos="9160"/>
+          <w:tab w:val="left" w:pos="10076"/>
+          <w:tab w:val="left" w:pos="10992"/>
+          <w:tab w:val="left" w:pos="11908"/>
+          <w:tab w:val="left" w:pos="12824"/>
+          <w:tab w:val="left" w:pos="13740"/>
+          <w:tab w:val="left" w:pos="14656"/>
+        </w:tabs>
+        <w:spacing w:after="0" w:line="240" w:lineRule="auto"/>
+        <w:rPr>
+          <w:rFonts w:ascii="Courier New" w:eastAsia="Times New Roman" w:hAnsi="Courier New" w:cs="Courier New"/>
+          <w:sz w:val="20"/>
+          <w:szCs w:val="20"/>
+          <w:lang w:eastAsia="en-IN"/>
+        </w:rPr>
+      </w:pPr>
+      <w:r>
+        <w:rPr>
+          <w:rFonts w:ascii="Courier New" w:eastAsia="Times New Roman" w:hAnsi="Courier New" w:cs="Courier New"/>
+          <w:sz w:val="20"/>
+          <w:szCs w:val="20"/>
+          <w:lang w:eastAsia="en-IN"/>
+        </w:rPr>
+        <w:t xml:space="preserve"># keep just rows in </w:t>
+      </w:r>
+      <w:proofErr w:type="spellStart"/>
+      <w:r>
+        <w:rPr>
+          <w:rFonts w:ascii="Courier New" w:eastAsia="Times New Roman" w:hAnsi="Courier New" w:cs="Courier New"/>
+          <w:sz w:val="20"/>
+          <w:szCs w:val="20"/>
+          <w:lang w:eastAsia="en-IN"/>
+        </w:rPr>
         <w:t>babynames</w:t>
       </w:r>
       <w:proofErr w:type="spellEnd"/>
@@ -482,7 +699,76 @@
           <w:szCs w:val="20"/>
           <w:lang w:eastAsia="en-IN"/>
         </w:rPr>
-        <w:t xml:space="preserve"> %&gt;% </w:t>
+        <w:t xml:space="preserve"> that match a row in top50</w:t>
+      </w:r>
+    </w:p>
+    <w:p>
+      <w:pPr>
+        <w:tabs>
+          <w:tab w:val="left" w:pos="916"/>
+          <w:tab w:val="left" w:pos="1832"/>
+          <w:tab w:val="left" w:pos="2748"/>
+          <w:tab w:val="left" w:pos="3664"/>
+          <w:tab w:val="left" w:pos="4580"/>
+          <w:tab w:val="left" w:pos="5496"/>
+          <w:tab w:val="left" w:pos="6412"/>
+          <w:tab w:val="left" w:pos="7328"/>
+          <w:tab w:val="left" w:pos="8244"/>
+          <w:tab w:val="left" w:pos="9160"/>
+          <w:tab w:val="left" w:pos="10076"/>
+          <w:tab w:val="left" w:pos="10992"/>
+          <w:tab w:val="left" w:pos="11908"/>
+          <w:tab w:val="left" w:pos="12824"/>
+          <w:tab w:val="left" w:pos="13740"/>
+          <w:tab w:val="left" w:pos="14656"/>
+        </w:tabs>
+        <w:spacing w:after="0" w:line="240" w:lineRule="auto"/>
+        <w:rPr>
+          <w:rFonts w:ascii="Courier New" w:eastAsia="Times New Roman" w:hAnsi="Courier New" w:cs="Courier New"/>
+          <w:sz w:val="20"/>
+          <w:szCs w:val="20"/>
+          <w:lang w:eastAsia="en-IN"/>
+        </w:rPr>
+      </w:pPr>
+      <w:proofErr w:type="spellStart"/>
+      <w:r>
+        <w:rPr>
+          <w:rFonts w:ascii="Courier New" w:eastAsia="Times New Roman" w:hAnsi="Courier New" w:cs="Courier New"/>
+          <w:sz w:val="20"/>
+          <w:szCs w:val="20"/>
+          <w:lang w:eastAsia="en-IN"/>
+        </w:rPr>
+        <w:t>top_names</w:t>
+      </w:r>
+      <w:proofErr w:type="spellEnd"/>
+      <w:r>
+        <w:rPr>
+          <w:rFonts w:ascii="Courier New" w:eastAsia="Times New Roman" w:hAnsi="Courier New" w:cs="Courier New"/>
+          <w:sz w:val="20"/>
+          <w:szCs w:val="20"/>
+          <w:lang w:eastAsia="en-IN"/>
+        </w:rPr>
+        <w:t xml:space="preserve"> &lt;- </w:t>
+      </w:r>
+      <w:proofErr w:type="spellStart"/>
+      <w:r>
+        <w:rPr>
+          <w:rFonts w:ascii="Courier New" w:eastAsia="Times New Roman" w:hAnsi="Courier New" w:cs="Courier New"/>
+          <w:sz w:val="20"/>
+          <w:szCs w:val="20"/>
+          <w:lang w:eastAsia="en-IN"/>
+        </w:rPr>
+        <w:t>babynames</w:t>
+      </w:r>
+      <w:proofErr w:type="spellEnd"/>
+      <w:r>
+        <w:rPr>
+          <w:rFonts w:ascii="Courier New" w:eastAsia="Times New Roman" w:hAnsi="Courier New" w:cs="Courier New"/>
+          <w:sz w:val="20"/>
+          <w:szCs w:val="20"/>
+          <w:lang w:eastAsia="en-IN"/>
+        </w:rPr>
+        <w:t xml:space="preserve"> %&gt;%</w:t>
       </w:r>
     </w:p>
     <w:p>
@@ -530,7 +816,7 @@
           <w:szCs w:val="20"/>
           <w:lang w:eastAsia="en-IN"/>
         </w:rPr>
-        <w:t>group_by</w:t>
+        <w:t>semi_join</w:t>
       </w:r>
       <w:proofErr w:type="spellEnd"/>
       <w:r>
@@ -540,7 +826,96 @@
           <w:szCs w:val="20"/>
           <w:lang w:eastAsia="en-IN"/>
         </w:rPr>
-        <w:t xml:space="preserve">(name) %&gt;% </w:t>
+        <w:t>(top50, by = "name")</w:t>
+      </w:r>
+    </w:p>
+    <w:p>
+      <w:pPr>
+        <w:spacing w:before="100" w:beforeAutospacing="1" w:after="100" w:afterAutospacing="1" w:line="240" w:lineRule="auto"/>
+        <w:rPr>
+          <w:rFonts w:ascii="Times New Roman" w:eastAsia="Times New Roman" w:hAnsi="Times New Roman" w:cs="Times New Roman"/>
+          <w:sz w:val="20"/>
+          <w:szCs w:val="20"/>
+          <w:lang w:eastAsia="en-IN"/>
+        </w:rPr>
+      </w:pPr>
+      <w:r>
+        <w:rPr>
+          <w:rFonts w:ascii="Times New Roman" w:eastAsia="Times New Roman" w:hAnsi="Times New Roman" w:cs="Times New Roman"/>
+          <w:sz w:val="20"/>
+          <w:szCs w:val="20"/>
+          <w:lang w:eastAsia="en-IN"/>
+        </w:rPr>
+        <w:t>Hmm, so what does this look like?</w:t>
+      </w:r>
+    </w:p>
+    <w:p>
+      <w:pPr>
+        <w:tabs>
+          <w:tab w:val="left" w:pos="916"/>
+          <w:tab w:val="left" w:pos="1832"/>
+          <w:tab w:val="left" w:pos="2748"/>
+          <w:tab w:val="left" w:pos="3664"/>
+          <w:tab w:val="left" w:pos="4580"/>
+          <w:tab w:val="left" w:pos="5496"/>
+          <w:tab w:val="left" w:pos="6412"/>
+          <w:tab w:val="left" w:pos="7328"/>
+          <w:tab w:val="left" w:pos="8244"/>
+          <w:tab w:val="left" w:pos="9160"/>
+          <w:tab w:val="left" w:pos="10076"/>
+          <w:tab w:val="left" w:pos="10992"/>
+          <w:tab w:val="left" w:pos="11908"/>
+          <w:tab w:val="left" w:pos="12824"/>
+          <w:tab w:val="left" w:pos="13740"/>
+          <w:tab w:val="left" w:pos="14656"/>
+        </w:tabs>
+        <w:spacing w:after="0" w:line="240" w:lineRule="auto"/>
+        <w:rPr>
+          <w:rFonts w:ascii="Courier New" w:eastAsia="Times New Roman" w:hAnsi="Courier New" w:cs="Courier New"/>
+          <w:sz w:val="20"/>
+          <w:szCs w:val="20"/>
+          <w:lang w:eastAsia="en-IN"/>
+        </w:rPr>
+      </w:pPr>
+      <w:proofErr w:type="spellStart"/>
+      <w:r>
+        <w:rPr>
+          <w:rFonts w:ascii="Courier New" w:eastAsia="Times New Roman" w:hAnsi="Courier New" w:cs="Courier New"/>
+          <w:sz w:val="20"/>
+          <w:szCs w:val="20"/>
+          <w:lang w:eastAsia="en-IN"/>
+        </w:rPr>
+        <w:t>ggplot</w:t>
+      </w:r>
+      <w:proofErr w:type="spellEnd"/>
+      <w:r>
+        <w:rPr>
+          <w:rFonts w:ascii="Courier New" w:eastAsia="Times New Roman" w:hAnsi="Courier New" w:cs="Courier New"/>
+          <w:sz w:val="20"/>
+          <w:szCs w:val="20"/>
+          <w:lang w:eastAsia="en-IN"/>
+        </w:rPr>
+        <w:t>(</w:t>
+      </w:r>
+      <w:proofErr w:type="spellStart"/>
+      <w:r>
+        <w:rPr>
+          <w:rFonts w:ascii="Courier New" w:eastAsia="Times New Roman" w:hAnsi="Courier New" w:cs="Courier New"/>
+          <w:sz w:val="20"/>
+          <w:szCs w:val="20"/>
+          <w:lang w:eastAsia="en-IN"/>
+        </w:rPr>
+        <w:t>top_names</w:t>
+      </w:r>
+      <w:proofErr w:type="spellEnd"/>
+      <w:r>
+        <w:rPr>
+          <w:rFonts w:ascii="Courier New" w:eastAsia="Times New Roman" w:hAnsi="Courier New" w:cs="Courier New"/>
+          <w:sz w:val="20"/>
+          <w:szCs w:val="20"/>
+          <w:lang w:eastAsia="en-IN"/>
+        </w:rPr>
+        <w:t xml:space="preserve">) + </w:t>
       </w:r>
     </w:p>
     <w:p>
@@ -580,25 +955,25 @@
         </w:rPr>
         <w:t xml:space="preserve">  </w:t>
       </w:r>
-      <w:proofErr w:type="gramStart"/>
-      <w:r>
-        <w:rPr>
-          <w:rFonts w:ascii="Courier New" w:eastAsia="Times New Roman" w:hAnsi="Courier New" w:cs="Courier New"/>
-          <w:sz w:val="20"/>
-          <w:szCs w:val="20"/>
-          <w:lang w:eastAsia="en-IN"/>
-        </w:rPr>
-        <w:t>summarise(</w:t>
-      </w:r>
-      <w:proofErr w:type="gramEnd"/>
-      <w:r>
-        <w:rPr>
-          <w:rFonts w:ascii="Courier New" w:eastAsia="Times New Roman" w:hAnsi="Courier New" w:cs="Courier New"/>
-          <w:sz w:val="20"/>
-          <w:szCs w:val="20"/>
-          <w:lang w:eastAsia="en-IN"/>
-        </w:rPr>
-        <w:t xml:space="preserve">total = sum(n)) %&gt;% </w:t>
+      <w:proofErr w:type="spellStart"/>
+      <w:r>
+        <w:rPr>
+          <w:rFonts w:ascii="Courier New" w:eastAsia="Times New Roman" w:hAnsi="Courier New" w:cs="Courier New"/>
+          <w:sz w:val="20"/>
+          <w:szCs w:val="20"/>
+          <w:lang w:eastAsia="en-IN"/>
+        </w:rPr>
+        <w:t>aes</w:t>
+      </w:r>
+      <w:proofErr w:type="spellEnd"/>
+      <w:r>
+        <w:rPr>
+          <w:rFonts w:ascii="Courier New" w:eastAsia="Times New Roman" w:hAnsi="Courier New" w:cs="Courier New"/>
+          <w:sz w:val="20"/>
+          <w:szCs w:val="20"/>
+          <w:lang w:eastAsia="en-IN"/>
+        </w:rPr>
+        <w:t xml:space="preserve">(x = year, y = n) + </w:t>
       </w:r>
     </w:p>
     <w:p>
@@ -646,17 +1021,7 @@
           <w:szCs w:val="20"/>
           <w:lang w:eastAsia="en-IN"/>
         </w:rPr>
-        <w:t>top_</w:t>
-      </w:r>
-      <w:proofErr w:type="gramStart"/>
-      <w:r>
-        <w:rPr>
-          <w:rFonts w:ascii="Courier New" w:eastAsia="Times New Roman" w:hAnsi="Courier New" w:cs="Courier New"/>
-          <w:sz w:val="20"/>
-          <w:szCs w:val="20"/>
-          <w:lang w:eastAsia="en-IN"/>
-        </w:rPr>
-        <w:t>n</w:t>
+        <w:t>geom_line</w:t>
       </w:r>
       <w:proofErr w:type="spellEnd"/>
       <w:r>
@@ -666,507 +1031,7 @@
           <w:szCs w:val="20"/>
           <w:lang w:eastAsia="en-IN"/>
         </w:rPr>
-        <w:t>(</w:t>
-      </w:r>
-      <w:proofErr w:type="gramEnd"/>
-      <w:r>
-        <w:rPr>
-          <w:rFonts w:ascii="Courier New" w:eastAsia="Times New Roman" w:hAnsi="Courier New" w:cs="Courier New"/>
-          <w:sz w:val="20"/>
-          <w:szCs w:val="20"/>
-          <w:lang w:eastAsia="en-IN"/>
-        </w:rPr>
-        <w:t xml:space="preserve">50, total) </w:t>
-      </w:r>
-    </w:p>
-    <w:p>
-      <w:pPr>
-        <w:tabs>
-          <w:tab w:val="left" w:pos="916"/>
-          <w:tab w:val="left" w:pos="1832"/>
-          <w:tab w:val="left" w:pos="2748"/>
-          <w:tab w:val="left" w:pos="3664"/>
-          <w:tab w:val="left" w:pos="4580"/>
-          <w:tab w:val="left" w:pos="5496"/>
-          <w:tab w:val="left" w:pos="6412"/>
-          <w:tab w:val="left" w:pos="7328"/>
-          <w:tab w:val="left" w:pos="8244"/>
-          <w:tab w:val="left" w:pos="9160"/>
-          <w:tab w:val="left" w:pos="10076"/>
-          <w:tab w:val="left" w:pos="10992"/>
-          <w:tab w:val="left" w:pos="11908"/>
-          <w:tab w:val="left" w:pos="12824"/>
-          <w:tab w:val="left" w:pos="13740"/>
-          <w:tab w:val="left" w:pos="14656"/>
-        </w:tabs>
-        <w:spacing w:after="0" w:line="240" w:lineRule="auto"/>
-        <w:rPr>
-          <w:rFonts w:ascii="Courier New" w:eastAsia="Times New Roman" w:hAnsi="Courier New" w:cs="Courier New"/>
-          <w:sz w:val="20"/>
-          <w:szCs w:val="20"/>
-          <w:lang w:eastAsia="en-IN"/>
-        </w:rPr>
-      </w:pPr>
-    </w:p>
-    <w:p>
-      <w:pPr>
-        <w:tabs>
-          <w:tab w:val="left" w:pos="916"/>
-          <w:tab w:val="left" w:pos="1832"/>
-          <w:tab w:val="left" w:pos="2748"/>
-          <w:tab w:val="left" w:pos="3664"/>
-          <w:tab w:val="left" w:pos="4580"/>
-          <w:tab w:val="left" w:pos="5496"/>
-          <w:tab w:val="left" w:pos="6412"/>
-          <w:tab w:val="left" w:pos="7328"/>
-          <w:tab w:val="left" w:pos="8244"/>
-          <w:tab w:val="left" w:pos="9160"/>
-          <w:tab w:val="left" w:pos="10076"/>
-          <w:tab w:val="left" w:pos="10992"/>
-          <w:tab w:val="left" w:pos="11908"/>
-          <w:tab w:val="left" w:pos="12824"/>
-          <w:tab w:val="left" w:pos="13740"/>
-          <w:tab w:val="left" w:pos="14656"/>
-        </w:tabs>
-        <w:spacing w:after="0" w:line="240" w:lineRule="auto"/>
-        <w:rPr>
-          <w:rFonts w:ascii="Courier New" w:eastAsia="Times New Roman" w:hAnsi="Courier New" w:cs="Courier New"/>
-          <w:sz w:val="20"/>
-          <w:szCs w:val="20"/>
-          <w:lang w:eastAsia="en-IN"/>
-        </w:rPr>
-      </w:pPr>
-      <w:r>
-        <w:rPr>
-          <w:rFonts w:ascii="Courier New" w:eastAsia="Times New Roman" w:hAnsi="Courier New" w:cs="Courier New"/>
-          <w:sz w:val="20"/>
-          <w:szCs w:val="20"/>
-          <w:lang w:eastAsia="en-IN"/>
-        </w:rPr>
-        <w:t xml:space="preserve"># </w:t>
-      </w:r>
-      <w:proofErr w:type="gramStart"/>
-      <w:r>
-        <w:rPr>
-          <w:rFonts w:ascii="Courier New" w:eastAsia="Times New Roman" w:hAnsi="Courier New" w:cs="Courier New"/>
-          <w:sz w:val="20"/>
-          <w:szCs w:val="20"/>
-          <w:lang w:eastAsia="en-IN"/>
-        </w:rPr>
-        <w:t>keep</w:t>
-      </w:r>
-      <w:proofErr w:type="gramEnd"/>
-      <w:r>
-        <w:rPr>
-          <w:rFonts w:ascii="Courier New" w:eastAsia="Times New Roman" w:hAnsi="Courier New" w:cs="Courier New"/>
-          <w:sz w:val="20"/>
-          <w:szCs w:val="20"/>
-          <w:lang w:eastAsia="en-IN"/>
-        </w:rPr>
-        <w:t xml:space="preserve"> just rows in </w:t>
-      </w:r>
-      <w:proofErr w:type="spellStart"/>
-      <w:r>
-        <w:rPr>
-          <w:rFonts w:ascii="Courier New" w:eastAsia="Times New Roman" w:hAnsi="Courier New" w:cs="Courier New"/>
-          <w:sz w:val="20"/>
-          <w:szCs w:val="20"/>
-          <w:lang w:eastAsia="en-IN"/>
-        </w:rPr>
-        <w:t>babynames</w:t>
-      </w:r>
-      <w:proofErr w:type="spellEnd"/>
-      <w:r>
-        <w:rPr>
-          <w:rFonts w:ascii="Courier New" w:eastAsia="Times New Roman" w:hAnsi="Courier New" w:cs="Courier New"/>
-          <w:sz w:val="20"/>
-          <w:szCs w:val="20"/>
-          <w:lang w:eastAsia="en-IN"/>
-        </w:rPr>
-        <w:t xml:space="preserve"> that match a row in top50</w:t>
-      </w:r>
-    </w:p>
-    <w:p>
-      <w:pPr>
-        <w:tabs>
-          <w:tab w:val="left" w:pos="916"/>
-          <w:tab w:val="left" w:pos="1832"/>
-          <w:tab w:val="left" w:pos="2748"/>
-          <w:tab w:val="left" w:pos="3664"/>
-          <w:tab w:val="left" w:pos="4580"/>
-          <w:tab w:val="left" w:pos="5496"/>
-          <w:tab w:val="left" w:pos="6412"/>
-          <w:tab w:val="left" w:pos="7328"/>
-          <w:tab w:val="left" w:pos="8244"/>
-          <w:tab w:val="left" w:pos="9160"/>
-          <w:tab w:val="left" w:pos="10076"/>
-          <w:tab w:val="left" w:pos="10992"/>
-          <w:tab w:val="left" w:pos="11908"/>
-          <w:tab w:val="left" w:pos="12824"/>
-          <w:tab w:val="left" w:pos="13740"/>
-          <w:tab w:val="left" w:pos="14656"/>
-        </w:tabs>
-        <w:spacing w:after="0" w:line="240" w:lineRule="auto"/>
-        <w:rPr>
-          <w:rFonts w:ascii="Courier New" w:eastAsia="Times New Roman" w:hAnsi="Courier New" w:cs="Courier New"/>
-          <w:sz w:val="20"/>
-          <w:szCs w:val="20"/>
-          <w:lang w:eastAsia="en-IN"/>
-        </w:rPr>
-      </w:pPr>
-      <w:proofErr w:type="spellStart"/>
-      <w:r>
-        <w:rPr>
-          <w:rFonts w:ascii="Courier New" w:eastAsia="Times New Roman" w:hAnsi="Courier New" w:cs="Courier New"/>
-          <w:sz w:val="20"/>
-          <w:szCs w:val="20"/>
-          <w:lang w:eastAsia="en-IN"/>
-        </w:rPr>
-        <w:t>top_names</w:t>
-      </w:r>
-      <w:proofErr w:type="spellEnd"/>
-      <w:r>
-        <w:rPr>
-          <w:rFonts w:ascii="Courier New" w:eastAsia="Times New Roman" w:hAnsi="Courier New" w:cs="Courier New"/>
-          <w:sz w:val="20"/>
-          <w:szCs w:val="20"/>
-          <w:lang w:eastAsia="en-IN"/>
-        </w:rPr>
-        <w:t xml:space="preserve"> &lt;- </w:t>
-      </w:r>
-      <w:proofErr w:type="spellStart"/>
-      <w:r>
-        <w:rPr>
-          <w:rFonts w:ascii="Courier New" w:eastAsia="Times New Roman" w:hAnsi="Courier New" w:cs="Courier New"/>
-          <w:sz w:val="20"/>
-          <w:szCs w:val="20"/>
-          <w:lang w:eastAsia="en-IN"/>
-        </w:rPr>
-        <w:t>babynames</w:t>
-      </w:r>
-      <w:proofErr w:type="spellEnd"/>
-      <w:r>
-        <w:rPr>
-          <w:rFonts w:ascii="Courier New" w:eastAsia="Times New Roman" w:hAnsi="Courier New" w:cs="Courier New"/>
-          <w:sz w:val="20"/>
-          <w:szCs w:val="20"/>
-          <w:lang w:eastAsia="en-IN"/>
-        </w:rPr>
-        <w:t xml:space="preserve"> %&gt;%</w:t>
-      </w:r>
-    </w:p>
-    <w:p>
-      <w:pPr>
-        <w:tabs>
-          <w:tab w:val="left" w:pos="916"/>
-          <w:tab w:val="left" w:pos="1832"/>
-          <w:tab w:val="left" w:pos="2748"/>
-          <w:tab w:val="left" w:pos="3664"/>
-          <w:tab w:val="left" w:pos="4580"/>
-          <w:tab w:val="left" w:pos="5496"/>
-          <w:tab w:val="left" w:pos="6412"/>
-          <w:tab w:val="left" w:pos="7328"/>
-          <w:tab w:val="left" w:pos="8244"/>
-          <w:tab w:val="left" w:pos="9160"/>
-          <w:tab w:val="left" w:pos="10076"/>
-          <w:tab w:val="left" w:pos="10992"/>
-          <w:tab w:val="left" w:pos="11908"/>
-          <w:tab w:val="left" w:pos="12824"/>
-          <w:tab w:val="left" w:pos="13740"/>
-          <w:tab w:val="left" w:pos="14656"/>
-        </w:tabs>
-        <w:spacing w:after="0" w:line="240" w:lineRule="auto"/>
-        <w:rPr>
-          <w:rFonts w:ascii="Courier New" w:eastAsia="Times New Roman" w:hAnsi="Courier New" w:cs="Courier New"/>
-          <w:sz w:val="20"/>
-          <w:szCs w:val="20"/>
-          <w:lang w:eastAsia="en-IN"/>
-        </w:rPr>
-      </w:pPr>
-      <w:r>
-        <w:rPr>
-          <w:rFonts w:ascii="Courier New" w:eastAsia="Times New Roman" w:hAnsi="Courier New" w:cs="Courier New"/>
-          <w:sz w:val="20"/>
-          <w:szCs w:val="20"/>
-          <w:lang w:eastAsia="en-IN"/>
-        </w:rPr>
-        <w:t xml:space="preserve">  </w:t>
-      </w:r>
-      <w:proofErr w:type="spellStart"/>
-      <w:r>
-        <w:rPr>
-          <w:rFonts w:ascii="Courier New" w:eastAsia="Times New Roman" w:hAnsi="Courier New" w:cs="Courier New"/>
-          <w:sz w:val="20"/>
-          <w:szCs w:val="20"/>
-          <w:lang w:eastAsia="en-IN"/>
-        </w:rPr>
-        <w:t>semi_</w:t>
-      </w:r>
-      <w:proofErr w:type="gramStart"/>
-      <w:r>
-        <w:rPr>
-          <w:rFonts w:ascii="Courier New" w:eastAsia="Times New Roman" w:hAnsi="Courier New" w:cs="Courier New"/>
-          <w:sz w:val="20"/>
-          <w:szCs w:val="20"/>
-          <w:lang w:eastAsia="en-IN"/>
-        </w:rPr>
-        <w:t>join</w:t>
-      </w:r>
-      <w:proofErr w:type="spellEnd"/>
-      <w:r>
-        <w:rPr>
-          <w:rFonts w:ascii="Courier New" w:eastAsia="Times New Roman" w:hAnsi="Courier New" w:cs="Courier New"/>
-          <w:sz w:val="20"/>
-          <w:szCs w:val="20"/>
-          <w:lang w:eastAsia="en-IN"/>
-        </w:rPr>
-        <w:t>(</w:t>
-      </w:r>
-      <w:proofErr w:type="gramEnd"/>
-      <w:r>
-        <w:rPr>
-          <w:rFonts w:ascii="Courier New" w:eastAsia="Times New Roman" w:hAnsi="Courier New" w:cs="Courier New"/>
-          <w:sz w:val="20"/>
-          <w:szCs w:val="20"/>
-          <w:lang w:eastAsia="en-IN"/>
-        </w:rPr>
-        <w:t>top50, by = "name")</w:t>
-      </w:r>
-    </w:p>
-    <w:p>
-      <w:pPr>
-        <w:spacing w:before="100" w:beforeAutospacing="1" w:after="100" w:afterAutospacing="1" w:line="240" w:lineRule="auto"/>
-        <w:rPr>
-          <w:rFonts w:ascii="Times New Roman" w:eastAsia="Times New Roman" w:hAnsi="Times New Roman" w:cs="Times New Roman"/>
-          <w:sz w:val="20"/>
-          <w:szCs w:val="20"/>
-          <w:lang w:eastAsia="en-IN"/>
-        </w:rPr>
-      </w:pPr>
-      <w:r>
-        <w:rPr>
-          <w:rFonts w:ascii="Times New Roman" w:eastAsia="Times New Roman" w:hAnsi="Times New Roman" w:cs="Times New Roman"/>
-          <w:sz w:val="20"/>
-          <w:szCs w:val="20"/>
-          <w:lang w:eastAsia="en-IN"/>
-        </w:rPr>
-        <w:t>Hmm, so what does this look like?</w:t>
-      </w:r>
-    </w:p>
-    <w:p>
-      <w:pPr>
-        <w:tabs>
-          <w:tab w:val="left" w:pos="916"/>
-          <w:tab w:val="left" w:pos="1832"/>
-          <w:tab w:val="left" w:pos="2748"/>
-          <w:tab w:val="left" w:pos="3664"/>
-          <w:tab w:val="left" w:pos="4580"/>
-          <w:tab w:val="left" w:pos="5496"/>
-          <w:tab w:val="left" w:pos="6412"/>
-          <w:tab w:val="left" w:pos="7328"/>
-          <w:tab w:val="left" w:pos="8244"/>
-          <w:tab w:val="left" w:pos="9160"/>
-          <w:tab w:val="left" w:pos="10076"/>
-          <w:tab w:val="left" w:pos="10992"/>
-          <w:tab w:val="left" w:pos="11908"/>
-          <w:tab w:val="left" w:pos="12824"/>
-          <w:tab w:val="left" w:pos="13740"/>
-          <w:tab w:val="left" w:pos="14656"/>
-        </w:tabs>
-        <w:spacing w:after="0" w:line="240" w:lineRule="auto"/>
-        <w:rPr>
-          <w:rFonts w:ascii="Courier New" w:eastAsia="Times New Roman" w:hAnsi="Courier New" w:cs="Courier New"/>
-          <w:sz w:val="20"/>
-          <w:szCs w:val="20"/>
-          <w:lang w:eastAsia="en-IN"/>
-        </w:rPr>
-      </w:pPr>
-      <w:proofErr w:type="spellStart"/>
-      <w:r>
-        <w:rPr>
-          <w:rFonts w:ascii="Courier New" w:eastAsia="Times New Roman" w:hAnsi="Courier New" w:cs="Courier New"/>
-          <w:sz w:val="20"/>
-          <w:szCs w:val="20"/>
-          <w:lang w:eastAsia="en-IN"/>
-        </w:rPr>
-        <w:t>ggplot</w:t>
-      </w:r>
-      <w:proofErr w:type="spellEnd"/>
-      <w:r>
-        <w:rPr>
-          <w:rFonts w:ascii="Courier New" w:eastAsia="Times New Roman" w:hAnsi="Courier New" w:cs="Courier New"/>
-          <w:sz w:val="20"/>
-          <w:szCs w:val="20"/>
-          <w:lang w:eastAsia="en-IN"/>
-        </w:rPr>
-        <w:t>(</w:t>
-      </w:r>
-      <w:proofErr w:type="spellStart"/>
-      <w:r>
-        <w:rPr>
-          <w:rFonts w:ascii="Courier New" w:eastAsia="Times New Roman" w:hAnsi="Courier New" w:cs="Courier New"/>
-          <w:sz w:val="20"/>
-          <w:szCs w:val="20"/>
-          <w:lang w:eastAsia="en-IN"/>
-        </w:rPr>
-        <w:t>top_names</w:t>
-      </w:r>
-      <w:proofErr w:type="spellEnd"/>
-      <w:r>
-        <w:rPr>
-          <w:rFonts w:ascii="Courier New" w:eastAsia="Times New Roman" w:hAnsi="Courier New" w:cs="Courier New"/>
-          <w:sz w:val="20"/>
-          <w:szCs w:val="20"/>
-          <w:lang w:eastAsia="en-IN"/>
-        </w:rPr>
-        <w:t xml:space="preserve">) + </w:t>
-      </w:r>
-    </w:p>
-    <w:p>
-      <w:pPr>
-        <w:tabs>
-          <w:tab w:val="left" w:pos="916"/>
-          <w:tab w:val="left" w:pos="1832"/>
-          <w:tab w:val="left" w:pos="2748"/>
-          <w:tab w:val="left" w:pos="3664"/>
-          <w:tab w:val="left" w:pos="4580"/>
-          <w:tab w:val="left" w:pos="5496"/>
-          <w:tab w:val="left" w:pos="6412"/>
-          <w:tab w:val="left" w:pos="7328"/>
-          <w:tab w:val="left" w:pos="8244"/>
-          <w:tab w:val="left" w:pos="9160"/>
-          <w:tab w:val="left" w:pos="10076"/>
-          <w:tab w:val="left" w:pos="10992"/>
-          <w:tab w:val="left" w:pos="11908"/>
-          <w:tab w:val="left" w:pos="12824"/>
-          <w:tab w:val="left" w:pos="13740"/>
-          <w:tab w:val="left" w:pos="14656"/>
-        </w:tabs>
-        <w:spacing w:after="0" w:line="240" w:lineRule="auto"/>
-        <w:rPr>
-          <w:rFonts w:ascii="Courier New" w:eastAsia="Times New Roman" w:hAnsi="Courier New" w:cs="Courier New"/>
-          <w:sz w:val="20"/>
-          <w:szCs w:val="20"/>
-          <w:lang w:eastAsia="en-IN"/>
-        </w:rPr>
-      </w:pPr>
-      <w:r>
-        <w:rPr>
-          <w:rFonts w:ascii="Courier New" w:eastAsia="Times New Roman" w:hAnsi="Courier New" w:cs="Courier New"/>
-          <w:sz w:val="20"/>
-          <w:szCs w:val="20"/>
-          <w:lang w:eastAsia="en-IN"/>
-        </w:rPr>
-        <w:t xml:space="preserve">  </w:t>
-      </w:r>
-      <w:proofErr w:type="spellStart"/>
-      <w:proofErr w:type="gramStart"/>
-      <w:r>
-        <w:rPr>
-          <w:rFonts w:ascii="Courier New" w:eastAsia="Times New Roman" w:hAnsi="Courier New" w:cs="Courier New"/>
-          <w:sz w:val="20"/>
-          <w:szCs w:val="20"/>
-          <w:lang w:eastAsia="en-IN"/>
-        </w:rPr>
-        <w:t>aes</w:t>
-      </w:r>
-      <w:proofErr w:type="spellEnd"/>
-      <w:r>
-        <w:rPr>
-          <w:rFonts w:ascii="Courier New" w:eastAsia="Times New Roman" w:hAnsi="Courier New" w:cs="Courier New"/>
-          <w:sz w:val="20"/>
-          <w:szCs w:val="20"/>
-          <w:lang w:eastAsia="en-IN"/>
-        </w:rPr>
-        <w:t>(</w:t>
-      </w:r>
-      <w:proofErr w:type="gramEnd"/>
-      <w:r>
-        <w:rPr>
-          <w:rFonts w:ascii="Courier New" w:eastAsia="Times New Roman" w:hAnsi="Courier New" w:cs="Courier New"/>
-          <w:sz w:val="20"/>
-          <w:szCs w:val="20"/>
-          <w:lang w:eastAsia="en-IN"/>
-        </w:rPr>
-        <w:t xml:space="preserve">x = year, y = n) + </w:t>
-      </w:r>
-    </w:p>
-    <w:p>
-      <w:pPr>
-        <w:tabs>
-          <w:tab w:val="left" w:pos="916"/>
-          <w:tab w:val="left" w:pos="1832"/>
-          <w:tab w:val="left" w:pos="2748"/>
-          <w:tab w:val="left" w:pos="3664"/>
-          <w:tab w:val="left" w:pos="4580"/>
-          <w:tab w:val="left" w:pos="5496"/>
-          <w:tab w:val="left" w:pos="6412"/>
-          <w:tab w:val="left" w:pos="7328"/>
-          <w:tab w:val="left" w:pos="8244"/>
-          <w:tab w:val="left" w:pos="9160"/>
-          <w:tab w:val="left" w:pos="10076"/>
-          <w:tab w:val="left" w:pos="10992"/>
-          <w:tab w:val="left" w:pos="11908"/>
-          <w:tab w:val="left" w:pos="12824"/>
-          <w:tab w:val="left" w:pos="13740"/>
-          <w:tab w:val="left" w:pos="14656"/>
-        </w:tabs>
-        <w:spacing w:after="0" w:line="240" w:lineRule="auto"/>
-        <w:rPr>
-          <w:rFonts w:ascii="Courier New" w:eastAsia="Times New Roman" w:hAnsi="Courier New" w:cs="Courier New"/>
-          <w:sz w:val="20"/>
-          <w:szCs w:val="20"/>
-          <w:lang w:eastAsia="en-IN"/>
-        </w:rPr>
-      </w:pPr>
-      <w:r>
-        <w:rPr>
-          <w:rFonts w:ascii="Courier New" w:eastAsia="Times New Roman" w:hAnsi="Courier New" w:cs="Courier New"/>
-          <w:sz w:val="20"/>
-          <w:szCs w:val="20"/>
-          <w:lang w:eastAsia="en-IN"/>
-        </w:rPr>
-        <w:t xml:space="preserve">  </w:t>
-      </w:r>
-      <w:proofErr w:type="spellStart"/>
-      <w:r>
-        <w:rPr>
-          <w:rFonts w:ascii="Courier New" w:eastAsia="Times New Roman" w:hAnsi="Courier New" w:cs="Courier New"/>
-          <w:sz w:val="20"/>
-          <w:szCs w:val="20"/>
-          <w:lang w:eastAsia="en-IN"/>
-        </w:rPr>
-        <w:t>geom_</w:t>
-      </w:r>
-      <w:proofErr w:type="gramStart"/>
-      <w:r>
-        <w:rPr>
-          <w:rFonts w:ascii="Courier New" w:eastAsia="Times New Roman" w:hAnsi="Courier New" w:cs="Courier New"/>
-          <w:sz w:val="20"/>
-          <w:szCs w:val="20"/>
-          <w:lang w:eastAsia="en-IN"/>
-        </w:rPr>
-        <w:t>line</w:t>
-      </w:r>
-      <w:proofErr w:type="spellEnd"/>
-      <w:r>
-        <w:rPr>
-          <w:rFonts w:ascii="Courier New" w:eastAsia="Times New Roman" w:hAnsi="Courier New" w:cs="Courier New"/>
-          <w:sz w:val="20"/>
-          <w:szCs w:val="20"/>
-          <w:lang w:eastAsia="en-IN"/>
-        </w:rPr>
-        <w:t>(</w:t>
-      </w:r>
-      <w:proofErr w:type="gramEnd"/>
-      <w:r>
-        <w:rPr>
-          <w:rFonts w:ascii="Courier New" w:eastAsia="Times New Roman" w:hAnsi="Courier New" w:cs="Courier New"/>
-          <w:sz w:val="20"/>
-          <w:szCs w:val="20"/>
-          <w:lang w:eastAsia="en-IN"/>
-        </w:rPr>
-        <w:t xml:space="preserve">) + </w:t>
+        <w:t xml:space="preserve">() + </w:t>
       </w:r>
     </w:p>
     <w:p>
@@ -1363,17 +1228,7 @@
           <w:szCs w:val="20"/>
           <w:lang w:eastAsia="en-IN"/>
         </w:rPr>
-        <w:t>sample_n_</w:t>
-      </w:r>
-      <w:proofErr w:type="gramStart"/>
-      <w:r>
-        <w:rPr>
-          <w:rFonts w:ascii="Courier New" w:eastAsia="Times New Roman" w:hAnsi="Courier New" w:cs="Courier New"/>
-          <w:sz w:val="20"/>
-          <w:szCs w:val="20"/>
-          <w:lang w:eastAsia="en-IN"/>
-        </w:rPr>
-        <w:t>of</w:t>
+        <w:t>sample_n_of</w:t>
       </w:r>
       <w:proofErr w:type="spellEnd"/>
       <w:r>
@@ -1383,17 +1238,7 @@
           <w:szCs w:val="20"/>
           <w:lang w:eastAsia="en-IN"/>
         </w:rPr>
-        <w:t>(</w:t>
-      </w:r>
-      <w:proofErr w:type="gramEnd"/>
-      <w:r>
-        <w:rPr>
-          <w:rFonts w:ascii="Courier New" w:eastAsia="Times New Roman" w:hAnsi="Courier New" w:cs="Courier New"/>
-          <w:sz w:val="20"/>
-          <w:szCs w:val="20"/>
-          <w:lang w:eastAsia="en-IN"/>
-        </w:rPr>
-        <w:t>)</w:t>
+        <w:t>()</w:t>
       </w:r>
       <w:r>
         <w:rPr>
@@ -1492,7 +1337,6 @@
         </w:rPr>
       </w:pPr>
       <w:proofErr w:type="spellStart"/>
-      <w:proofErr w:type="gramStart"/>
       <w:r>
         <w:rPr>
           <w:rFonts w:ascii="Courier New" w:eastAsia="Times New Roman" w:hAnsi="Courier New" w:cs="Courier New"/>
@@ -1503,7 +1347,6 @@
         <w:t>set.seed</w:t>
       </w:r>
       <w:proofErr w:type="spellEnd"/>
-      <w:proofErr w:type="gramEnd"/>
       <w:r>
         <w:rPr>
           <w:rFonts w:ascii="Courier New" w:eastAsia="Times New Roman" w:hAnsi="Courier New" w:cs="Courier New"/>
@@ -1630,7 +1473,6 @@
         <w:t xml:space="preserve">  </w:t>
       </w:r>
       <w:proofErr w:type="spellStart"/>
-      <w:proofErr w:type="gramStart"/>
       <w:r>
         <w:rPr>
           <w:rFonts w:ascii="Courier New" w:eastAsia="Times New Roman" w:hAnsi="Courier New" w:cs="Courier New"/>
@@ -1651,7 +1493,6 @@
         <w:t>::</w:t>
       </w:r>
       <w:proofErr w:type="spellStart"/>
-      <w:proofErr w:type="gramEnd"/>
       <w:r>
         <w:rPr>
           <w:rFonts w:ascii="Courier New" w:eastAsia="Times New Roman" w:hAnsi="Courier New" w:cs="Courier New"/>
@@ -1710,7 +1551,6 @@
         <w:t xml:space="preserve">  </w:t>
       </w:r>
       <w:proofErr w:type="spellStart"/>
-      <w:proofErr w:type="gramStart"/>
       <w:r>
         <w:rPr>
           <w:rFonts w:ascii="Courier New" w:eastAsia="Times New Roman" w:hAnsi="Courier New" w:cs="Courier New"/>
@@ -1728,17 +1568,7 @@
           <w:szCs w:val="20"/>
           <w:lang w:eastAsia="en-IN"/>
         </w:rPr>
-        <w:t>(</w:t>
-      </w:r>
-      <w:proofErr w:type="gramEnd"/>
-      <w:r>
-        <w:rPr>
-          <w:rFonts w:ascii="Courier New" w:eastAsia="Times New Roman" w:hAnsi="Courier New" w:cs="Courier New"/>
-          <w:sz w:val="20"/>
-          <w:szCs w:val="20"/>
-          <w:lang w:eastAsia="en-IN"/>
-        </w:rPr>
-        <w:t xml:space="preserve">) + </w:t>
+        <w:t xml:space="preserve">() + </w:t>
       </w:r>
     </w:p>
     <w:p>
@@ -1779,7 +1609,6 @@
         <w:t xml:space="preserve">    </w:t>
       </w:r>
       <w:proofErr w:type="spellStart"/>
-      <w:proofErr w:type="gramStart"/>
       <w:r>
         <w:rPr>
           <w:rFonts w:ascii="Courier New" w:eastAsia="Times New Roman" w:hAnsi="Courier New" w:cs="Courier New"/>
@@ -1797,17 +1626,7 @@
           <w:szCs w:val="20"/>
           <w:lang w:eastAsia="en-IN"/>
         </w:rPr>
-        <w:t>(</w:t>
-      </w:r>
-      <w:proofErr w:type="gramEnd"/>
-      <w:r>
-        <w:rPr>
-          <w:rFonts w:ascii="Courier New" w:eastAsia="Times New Roman" w:hAnsi="Courier New" w:cs="Courier New"/>
-          <w:sz w:val="20"/>
-          <w:szCs w:val="20"/>
-          <w:lang w:eastAsia="en-IN"/>
-        </w:rPr>
-        <w:t xml:space="preserve">x = year, y = n) + </w:t>
+        <w:t xml:space="preserve">(x = year, y = n) + </w:t>
       </w:r>
     </w:p>
     <w:p>
@@ -1855,17 +1674,7 @@
           <w:szCs w:val="20"/>
           <w:lang w:eastAsia="en-IN"/>
         </w:rPr>
-        <w:t>geom_</w:t>
-      </w:r>
-      <w:proofErr w:type="gramStart"/>
-      <w:r>
-        <w:rPr>
-          <w:rFonts w:ascii="Courier New" w:eastAsia="Times New Roman" w:hAnsi="Courier New" w:cs="Courier New"/>
-          <w:sz w:val="20"/>
-          <w:szCs w:val="20"/>
-          <w:lang w:eastAsia="en-IN"/>
-        </w:rPr>
-        <w:t>line</w:t>
+        <w:t>geom_line</w:t>
       </w:r>
       <w:proofErr w:type="spellEnd"/>
       <w:r>
@@ -1875,17 +1684,7 @@
           <w:szCs w:val="20"/>
           <w:lang w:eastAsia="en-IN"/>
         </w:rPr>
-        <w:t>(</w:t>
-      </w:r>
-      <w:proofErr w:type="gramEnd"/>
-      <w:r>
-        <w:rPr>
-          <w:rFonts w:ascii="Courier New" w:eastAsia="Times New Roman" w:hAnsi="Courier New" w:cs="Courier New"/>
-          <w:sz w:val="20"/>
-          <w:szCs w:val="20"/>
-          <w:lang w:eastAsia="en-IN"/>
-        </w:rPr>
-        <w:t xml:space="preserve">) + </w:t>
+        <w:t xml:space="preserve">() + </w:t>
       </w:r>
     </w:p>
     <w:p>
@@ -2157,85 +1956,45 @@
           <w:szCs w:val="20"/>
           <w:lang w:eastAsia="en-IN"/>
         </w:rPr>
-        <w:t xml:space="preserve"> &lt;- </w:t>
-      </w:r>
-      <w:proofErr w:type="gramStart"/>
-      <w:r>
-        <w:rPr>
-          <w:rFonts w:ascii="Courier New" w:eastAsia="Times New Roman" w:hAnsi="Courier New" w:cs="Courier New"/>
-          <w:sz w:val="20"/>
-          <w:szCs w:val="20"/>
-          <w:lang w:eastAsia="en-IN"/>
-        </w:rPr>
-        <w:t>function(</w:t>
-      </w:r>
-      <w:proofErr w:type="gramEnd"/>
-      <w:r>
-        <w:rPr>
-          <w:rFonts w:ascii="Courier New" w:eastAsia="Times New Roman" w:hAnsi="Courier New" w:cs="Courier New"/>
-          <w:sz w:val="20"/>
-          <w:szCs w:val="20"/>
-          <w:lang w:eastAsia="en-IN"/>
-        </w:rPr>
-        <w:t>data, size, ...) {</w:t>
-      </w:r>
-    </w:p>
-    <w:p>
-      <w:pPr>
-        <w:tabs>
-          <w:tab w:val="left" w:pos="916"/>
-          <w:tab w:val="left" w:pos="1832"/>
-          <w:tab w:val="left" w:pos="2748"/>
-          <w:tab w:val="left" w:pos="3664"/>
-          <w:tab w:val="left" w:pos="4580"/>
-          <w:tab w:val="left" w:pos="5496"/>
-          <w:tab w:val="left" w:pos="6412"/>
-          <w:tab w:val="left" w:pos="7328"/>
-          <w:tab w:val="left" w:pos="8244"/>
-          <w:tab w:val="left" w:pos="9160"/>
-          <w:tab w:val="left" w:pos="10076"/>
-          <w:tab w:val="left" w:pos="10992"/>
-          <w:tab w:val="left" w:pos="11908"/>
-          <w:tab w:val="left" w:pos="12824"/>
-          <w:tab w:val="left" w:pos="13740"/>
-          <w:tab w:val="left" w:pos="14656"/>
-        </w:tabs>
-        <w:spacing w:after="0" w:line="240" w:lineRule="auto"/>
-        <w:rPr>
-          <w:rFonts w:ascii="Courier New" w:eastAsia="Times New Roman" w:hAnsi="Courier New" w:cs="Courier New"/>
-          <w:sz w:val="20"/>
-          <w:szCs w:val="20"/>
-          <w:lang w:eastAsia="en-IN"/>
-        </w:rPr>
-      </w:pPr>
-      <w:r>
-        <w:rPr>
-          <w:rFonts w:ascii="Courier New" w:eastAsia="Times New Roman" w:hAnsi="Courier New" w:cs="Courier New"/>
-          <w:sz w:val="20"/>
-          <w:szCs w:val="20"/>
-          <w:lang w:eastAsia="en-IN"/>
-        </w:rPr>
-        <w:t xml:space="preserve">  # </w:t>
-      </w:r>
-      <w:proofErr w:type="gramStart"/>
-      <w:r>
-        <w:rPr>
-          <w:rFonts w:ascii="Courier New" w:eastAsia="Times New Roman" w:hAnsi="Courier New" w:cs="Courier New"/>
-          <w:sz w:val="20"/>
-          <w:szCs w:val="20"/>
-          <w:lang w:eastAsia="en-IN"/>
-        </w:rPr>
-        <w:t>quote</w:t>
-      </w:r>
-      <w:proofErr w:type="gramEnd"/>
-      <w:r>
-        <w:rPr>
-          <w:rFonts w:ascii="Courier New" w:eastAsia="Times New Roman" w:hAnsi="Courier New" w:cs="Courier New"/>
-          <w:sz w:val="20"/>
-          <w:szCs w:val="20"/>
-          <w:lang w:eastAsia="en-IN"/>
-        </w:rPr>
-        <w:t xml:space="preserve"> the dots</w:t>
+        <w:t xml:space="preserve"> &lt;- function(data, size, ...) {</w:t>
+      </w:r>
+    </w:p>
+    <w:p>
+      <w:pPr>
+        <w:tabs>
+          <w:tab w:val="left" w:pos="916"/>
+          <w:tab w:val="left" w:pos="1832"/>
+          <w:tab w:val="left" w:pos="2748"/>
+          <w:tab w:val="left" w:pos="3664"/>
+          <w:tab w:val="left" w:pos="4580"/>
+          <w:tab w:val="left" w:pos="5496"/>
+          <w:tab w:val="left" w:pos="6412"/>
+          <w:tab w:val="left" w:pos="7328"/>
+          <w:tab w:val="left" w:pos="8244"/>
+          <w:tab w:val="left" w:pos="9160"/>
+          <w:tab w:val="left" w:pos="10076"/>
+          <w:tab w:val="left" w:pos="10992"/>
+          <w:tab w:val="left" w:pos="11908"/>
+          <w:tab w:val="left" w:pos="12824"/>
+          <w:tab w:val="left" w:pos="13740"/>
+          <w:tab w:val="left" w:pos="14656"/>
+        </w:tabs>
+        <w:spacing w:after="0" w:line="240" w:lineRule="auto"/>
+        <w:rPr>
+          <w:rFonts w:ascii="Courier New" w:eastAsia="Times New Roman" w:hAnsi="Courier New" w:cs="Courier New"/>
+          <w:sz w:val="20"/>
+          <w:szCs w:val="20"/>
+          <w:lang w:eastAsia="en-IN"/>
+        </w:rPr>
+      </w:pPr>
+      <w:r>
+        <w:rPr>
+          <w:rFonts w:ascii="Courier New" w:eastAsia="Times New Roman" w:hAnsi="Courier New" w:cs="Courier New"/>
+          <w:sz w:val="20"/>
+          <w:szCs w:val="20"/>
+          <w:lang w:eastAsia="en-IN"/>
+        </w:rPr>
+        <w:t xml:space="preserve">  # quote the dots</w:t>
       </w:r>
     </w:p>
     <w:p>
@@ -2425,27 +2184,7 @@
           <w:szCs w:val="20"/>
           <w:lang w:eastAsia="en-IN"/>
         </w:rPr>
-        <w:t xml:space="preserve"> </w:t>
-      </w:r>
-      <w:proofErr w:type="gramStart"/>
-      <w:r>
-        <w:rPr>
-          <w:rFonts w:ascii="Times New Roman" w:eastAsia="Times New Roman" w:hAnsi="Times New Roman" w:cs="Times New Roman"/>
-          <w:sz w:val="20"/>
-          <w:szCs w:val="20"/>
-          <w:lang w:eastAsia="en-IN"/>
-        </w:rPr>
-        <w:t>are</w:t>
-      </w:r>
-      <w:proofErr w:type="gramEnd"/>
-      <w:r>
-        <w:rPr>
-          <w:rFonts w:ascii="Times New Roman" w:eastAsia="Times New Roman" w:hAnsi="Times New Roman" w:cs="Times New Roman"/>
-          <w:sz w:val="20"/>
-          <w:szCs w:val="20"/>
-          <w:lang w:eastAsia="en-IN"/>
-        </w:rPr>
-        <w:t xml:space="preserve"> the number of groups to sample and </w:t>
+        <w:t xml:space="preserve"> are the number of groups to sample and </w:t>
       </w:r>
       <w:r>
         <w:rPr>
@@ -2501,39 +2240,7 @@
           <w:lang w:eastAsia="en-IN"/>
         </w:rPr>
         <w:br/>
-        <w:t>names. (</w:t>
-      </w:r>
-      <w:hyperlink r:id="rId6" w:tgtFrame="_blank" w:history="1">
-        <w:r>
-          <w:rPr>
-            <w:rFonts w:ascii="Times New Roman" w:eastAsia="Times New Roman" w:hAnsi="Times New Roman" w:cs="Times New Roman"/>
-            <w:color w:val="0000FF"/>
-            <w:sz w:val="20"/>
-            <w:szCs w:val="20"/>
-            <w:u w:val="single"/>
-            <w:lang w:eastAsia="en-IN"/>
-          </w:rPr>
-          <w:t>As I wrote before</w:t>
-        </w:r>
-      </w:hyperlink>
-      <w:r>
-        <w:rPr>
-          <w:rFonts w:ascii="Times New Roman" w:eastAsia="Times New Roman" w:hAnsi="Times New Roman" w:cs="Times New Roman"/>
-          <w:sz w:val="20"/>
-          <w:szCs w:val="20"/>
-          <w:lang w:eastAsia="en-IN"/>
-        </w:rPr>
-        <w:t>,</w:t>
-      </w:r>
-      <w:r>
-        <w:rPr>
-          <w:rFonts w:ascii="Times New Roman" w:eastAsia="Times New Roman" w:hAnsi="Times New Roman" w:cs="Times New Roman"/>
-          <w:sz w:val="20"/>
-          <w:szCs w:val="20"/>
-          <w:lang w:eastAsia="en-IN"/>
-        </w:rPr>
-        <w:br/>
-        <w:t>quotation is how we bottle up R code so we can deploy it for later.)</w:t>
+        <w:t xml:space="preserve">names. </w:t>
       </w:r>
     </w:p>
     <w:p>
@@ -2787,17 +2494,7 @@
           <w:szCs w:val="20"/>
           <w:lang w:eastAsia="en-IN"/>
         </w:rPr>
-        <w:t>group_</w:t>
-      </w:r>
-      <w:proofErr w:type="gramStart"/>
-      <w:r>
-        <w:rPr>
-          <w:rFonts w:ascii="Courier New" w:eastAsia="Times New Roman" w:hAnsi="Courier New" w:cs="Courier New"/>
-          <w:sz w:val="20"/>
-          <w:szCs w:val="20"/>
-          <w:lang w:eastAsia="en-IN"/>
-        </w:rPr>
-        <w:t>by</w:t>
+        <w:t>group_by</w:t>
       </w:r>
       <w:proofErr w:type="spellEnd"/>
       <w:r>
@@ -2807,17 +2504,7 @@
           <w:szCs w:val="20"/>
           <w:lang w:eastAsia="en-IN"/>
         </w:rPr>
-        <w:t>(</w:t>
-      </w:r>
-      <w:proofErr w:type="gramEnd"/>
-      <w:r>
-        <w:rPr>
-          <w:rFonts w:ascii="Courier New" w:eastAsia="Times New Roman" w:hAnsi="Courier New" w:cs="Courier New"/>
-          <w:sz w:val="20"/>
-          <w:szCs w:val="20"/>
-          <w:lang w:eastAsia="en-IN"/>
-        </w:rPr>
-        <w:t>)</w:t>
+        <w:t>()</w:t>
       </w:r>
       <w:r>
         <w:rPr>
@@ -2836,17 +2523,7 @@
           <w:szCs w:val="20"/>
           <w:lang w:eastAsia="en-IN"/>
         </w:rPr>
-        <w:t>group_</w:t>
-      </w:r>
-      <w:proofErr w:type="gramStart"/>
-      <w:r>
-        <w:rPr>
-          <w:rFonts w:ascii="Courier New" w:eastAsia="Times New Roman" w:hAnsi="Courier New" w:cs="Courier New"/>
-          <w:sz w:val="20"/>
-          <w:szCs w:val="20"/>
-          <w:lang w:eastAsia="en-IN"/>
-        </w:rPr>
-        <w:t>by</w:t>
+        <w:t>group_by</w:t>
       </w:r>
       <w:proofErr w:type="spellEnd"/>
       <w:r>
@@ -2856,17 +2533,7 @@
           <w:szCs w:val="20"/>
           <w:lang w:eastAsia="en-IN"/>
         </w:rPr>
-        <w:t>(</w:t>
-      </w:r>
-      <w:proofErr w:type="gramEnd"/>
-      <w:r>
-        <w:rPr>
-          <w:rFonts w:ascii="Courier New" w:eastAsia="Times New Roman" w:hAnsi="Courier New" w:cs="Courier New"/>
-          <w:sz w:val="20"/>
-          <w:szCs w:val="20"/>
-          <w:lang w:eastAsia="en-IN"/>
-        </w:rPr>
-        <w:t>)</w:t>
+        <w:t>()</w:t>
       </w:r>
       <w:r>
         <w:rPr>
@@ -2980,17 +2647,7 @@
           <w:szCs w:val="20"/>
           <w:lang w:eastAsia="en-IN"/>
         </w:rPr>
-        <w:t>group_</w:t>
-      </w:r>
-      <w:proofErr w:type="gramStart"/>
-      <w:r>
-        <w:rPr>
-          <w:rFonts w:ascii="Courier New" w:eastAsia="Times New Roman" w:hAnsi="Courier New" w:cs="Courier New"/>
-          <w:sz w:val="20"/>
-          <w:szCs w:val="20"/>
-          <w:lang w:eastAsia="en-IN"/>
-        </w:rPr>
-        <w:t>by</w:t>
+        <w:t>group_by</w:t>
       </w:r>
       <w:proofErr w:type="spellEnd"/>
       <w:r>
@@ -3000,17 +2657,7 @@
           <w:szCs w:val="20"/>
           <w:lang w:eastAsia="en-IN"/>
         </w:rPr>
-        <w:t>(</w:t>
-      </w:r>
-      <w:proofErr w:type="gramEnd"/>
-      <w:r>
-        <w:rPr>
-          <w:rFonts w:ascii="Courier New" w:eastAsia="Times New Roman" w:hAnsi="Courier New" w:cs="Courier New"/>
-          <w:sz w:val="20"/>
-          <w:szCs w:val="20"/>
-          <w:lang w:eastAsia="en-IN"/>
-        </w:rPr>
-        <w:t>)</w:t>
+        <w:t>()</w:t>
       </w:r>
       <w:r>
         <w:rPr>
@@ -3030,7 +2677,7 @@
         </w:rPr>
         <w:br/>
       </w:r>
-      <w:hyperlink r:id="rId7" w:anchor="unquote-splicing" w:tgtFrame="_blank" w:history="1">
+      <w:hyperlink r:id="rId6" w:anchor="unquote-splicing" w:tgtFrame="_blank" w:history="1">
         <w:r>
           <w:rPr>
             <w:rFonts w:ascii="Times New Roman" w:eastAsia="Times New Roman" w:hAnsi="Times New Roman" w:cs="Times New Roman"/>
@@ -3208,27 +2855,7 @@
           <w:szCs w:val="20"/>
           <w:lang w:eastAsia="en-IN"/>
         </w:rPr>
-        <w:t xml:space="preserve"> &lt;- </w:t>
-      </w:r>
-      <w:proofErr w:type="gramStart"/>
-      <w:r>
-        <w:rPr>
-          <w:rFonts w:ascii="Courier New" w:eastAsia="Times New Roman" w:hAnsi="Courier New" w:cs="Courier New"/>
-          <w:sz w:val="20"/>
-          <w:szCs w:val="20"/>
-          <w:lang w:eastAsia="en-IN"/>
-        </w:rPr>
-        <w:t>quos(</w:t>
-      </w:r>
-      <w:proofErr w:type="gramEnd"/>
-      <w:r>
-        <w:rPr>
-          <w:rFonts w:ascii="Courier New" w:eastAsia="Times New Roman" w:hAnsi="Courier New" w:cs="Courier New"/>
-          <w:sz w:val="20"/>
-          <w:szCs w:val="20"/>
-          <w:lang w:eastAsia="en-IN"/>
-        </w:rPr>
-        <w:t>var1, var2, var2)</w:t>
+        <w:t xml:space="preserve"> &lt;- quos(var1, var2, var2)</w:t>
       </w:r>
     </w:p>
     <w:p>
@@ -3334,17 +2961,7 @@
           <w:szCs w:val="20"/>
           <w:lang w:eastAsia="en-IN"/>
         </w:rPr>
-        <w:t>count_</w:t>
-      </w:r>
-      <w:proofErr w:type="gramStart"/>
-      <w:r>
-        <w:rPr>
-          <w:rFonts w:ascii="Courier New" w:eastAsia="Times New Roman" w:hAnsi="Courier New" w:cs="Courier New"/>
-          <w:sz w:val="20"/>
-          <w:szCs w:val="20"/>
-          <w:lang w:eastAsia="en-IN"/>
-        </w:rPr>
-        <w:t>args</w:t>
+        <w:t>count_args</w:t>
       </w:r>
       <w:proofErr w:type="spellEnd"/>
       <w:r>
@@ -3354,17 +2971,7 @@
           <w:szCs w:val="20"/>
           <w:lang w:eastAsia="en-IN"/>
         </w:rPr>
-        <w:t>(</w:t>
-      </w:r>
-      <w:proofErr w:type="gramEnd"/>
-      <w:r>
-        <w:rPr>
-          <w:rFonts w:ascii="Courier New" w:eastAsia="Times New Roman" w:hAnsi="Courier New" w:cs="Courier New"/>
-          <w:sz w:val="20"/>
-          <w:szCs w:val="20"/>
-          <w:lang w:eastAsia="en-IN"/>
-        </w:rPr>
-        <w:t xml:space="preserve">!!! </w:t>
+        <w:t xml:space="preserve">(!!! </w:t>
       </w:r>
       <w:proofErr w:type="spellStart"/>
       <w:r>
@@ -3461,17 +3068,7 @@
           <w:szCs w:val="20"/>
           <w:lang w:eastAsia="en-IN"/>
         </w:rPr>
-        <w:t>count_</w:t>
-      </w:r>
-      <w:proofErr w:type="gramStart"/>
-      <w:r>
-        <w:rPr>
-          <w:rFonts w:ascii="Courier New" w:eastAsia="Times New Roman" w:hAnsi="Courier New" w:cs="Courier New"/>
-          <w:sz w:val="20"/>
-          <w:szCs w:val="20"/>
-          <w:lang w:eastAsia="en-IN"/>
-        </w:rPr>
-        <w:t>args</w:t>
+        <w:t>count_args</w:t>
       </w:r>
       <w:proofErr w:type="spellEnd"/>
       <w:r>
@@ -3481,17 +3078,7 @@
           <w:szCs w:val="20"/>
           <w:lang w:eastAsia="en-IN"/>
         </w:rPr>
-        <w:t>(</w:t>
-      </w:r>
-      <w:proofErr w:type="gramEnd"/>
-      <w:r>
-        <w:rPr>
-          <w:rFonts w:ascii="Courier New" w:eastAsia="Times New Roman" w:hAnsi="Courier New" w:cs="Courier New"/>
-          <w:sz w:val="20"/>
-          <w:szCs w:val="20"/>
-          <w:lang w:eastAsia="en-IN"/>
-        </w:rPr>
-        <w:t>var1, var2, var2)</w:t>
+        <w:t>(var1, var2, var2)</w:t>
       </w:r>
     </w:p>
     <w:p>
@@ -3579,17 +3166,7 @@
           <w:szCs w:val="20"/>
           <w:lang w:eastAsia="en-IN"/>
         </w:rPr>
-        <w:t>group_</w:t>
-      </w:r>
-      <w:proofErr w:type="gramStart"/>
-      <w:r>
-        <w:rPr>
-          <w:rFonts w:ascii="Courier New" w:eastAsia="Times New Roman" w:hAnsi="Courier New" w:cs="Courier New"/>
-          <w:sz w:val="20"/>
-          <w:szCs w:val="20"/>
-          <w:lang w:eastAsia="en-IN"/>
-        </w:rPr>
-        <w:t>by</w:t>
+        <w:t>group_by</w:t>
       </w:r>
       <w:proofErr w:type="spellEnd"/>
       <w:r>
@@ -3599,17 +3176,7 @@
           <w:szCs w:val="20"/>
           <w:lang w:eastAsia="en-IN"/>
         </w:rPr>
-        <w:t>(</w:t>
-      </w:r>
-      <w:proofErr w:type="gramEnd"/>
-      <w:r>
-        <w:rPr>
-          <w:rFonts w:ascii="Courier New" w:eastAsia="Times New Roman" w:hAnsi="Courier New" w:cs="Courier New"/>
-          <w:sz w:val="20"/>
-          <w:szCs w:val="20"/>
-          <w:lang w:eastAsia="en-IN"/>
-        </w:rPr>
-        <w:t>)</w:t>
+        <w:t>()</w:t>
       </w:r>
       <w:r>
         <w:rPr>
@@ -3705,17 +3272,7 @@
           <w:szCs w:val="20"/>
           <w:lang w:eastAsia="en-IN"/>
         </w:rPr>
-        <w:t>group_</w:t>
-      </w:r>
-      <w:proofErr w:type="gramStart"/>
-      <w:r>
-        <w:rPr>
-          <w:rFonts w:ascii="Courier New" w:eastAsia="Times New Roman" w:hAnsi="Courier New" w:cs="Courier New"/>
-          <w:sz w:val="20"/>
-          <w:szCs w:val="20"/>
-          <w:lang w:eastAsia="en-IN"/>
-        </w:rPr>
-        <w:t>by</w:t>
+        <w:t>group_by</w:t>
       </w:r>
       <w:proofErr w:type="spellEnd"/>
       <w:r>
@@ -3725,17 +3282,7 @@
           <w:szCs w:val="20"/>
           <w:lang w:eastAsia="en-IN"/>
         </w:rPr>
-        <w:t>(</w:t>
-      </w:r>
-      <w:proofErr w:type="gramEnd"/>
-      <w:r>
-        <w:rPr>
-          <w:rFonts w:ascii="Courier New" w:eastAsia="Times New Roman" w:hAnsi="Courier New" w:cs="Courier New"/>
-          <w:sz w:val="20"/>
-          <w:szCs w:val="20"/>
-          <w:lang w:eastAsia="en-IN"/>
-        </w:rPr>
-        <w:t>!!! dots)</w:t>
+        <w:t>(!!! dots)</w:t>
       </w:r>
     </w:p>
     <w:p>
@@ -3785,17 +3332,7 @@
           <w:szCs w:val="20"/>
           <w:lang w:eastAsia="en-IN"/>
         </w:rPr>
-        <w:t>group_</w:t>
-      </w:r>
-      <w:proofErr w:type="gramStart"/>
-      <w:r>
-        <w:rPr>
-          <w:rFonts w:ascii="Courier New" w:eastAsia="Times New Roman" w:hAnsi="Courier New" w:cs="Courier New"/>
-          <w:sz w:val="20"/>
-          <w:szCs w:val="20"/>
-          <w:lang w:eastAsia="en-IN"/>
-        </w:rPr>
-        <w:t>indices</w:t>
+        <w:t>group_indices</w:t>
       </w:r>
       <w:proofErr w:type="spellEnd"/>
       <w:r>
@@ -3805,17 +3342,7 @@
           <w:szCs w:val="20"/>
           <w:lang w:eastAsia="en-IN"/>
         </w:rPr>
-        <w:t>(</w:t>
-      </w:r>
-      <w:proofErr w:type="gramEnd"/>
-      <w:r>
-        <w:rPr>
-          <w:rFonts w:ascii="Courier New" w:eastAsia="Times New Roman" w:hAnsi="Courier New" w:cs="Courier New"/>
-          <w:sz w:val="20"/>
-          <w:szCs w:val="20"/>
-          <w:lang w:eastAsia="en-IN"/>
-        </w:rPr>
-        <w:t>)</w:t>
+        <w:t>()</w:t>
       </w:r>
       <w:r>
         <w:rPr>
@@ -3934,7 +3461,6 @@
         <w:t xml:space="preserve">  </w:t>
       </w:r>
       <w:proofErr w:type="spellStart"/>
-      <w:proofErr w:type="gramStart"/>
       <w:r>
         <w:rPr>
           <w:rFonts w:ascii="Courier New" w:eastAsia="Times New Roman" w:hAnsi="Courier New" w:cs="Courier New"/>
@@ -3955,7 +3481,6 @@
         <w:t>::</w:t>
       </w:r>
       <w:proofErr w:type="spellStart"/>
-      <w:proofErr w:type="gramEnd"/>
       <w:r>
         <w:rPr>
           <w:rFonts w:ascii="Courier New" w:eastAsia="Times New Roman" w:hAnsi="Courier New" w:cs="Courier New"/>
@@ -4254,549 +3779,349 @@
           <w:szCs w:val="20"/>
           <w:lang w:eastAsia="en-IN"/>
         </w:rPr>
-        <w:t>#</w:t>
-      </w:r>
-      <w:proofErr w:type="gramStart"/>
-      <w:r>
-        <w:rPr>
-          <w:rFonts w:ascii="Courier New" w:eastAsia="Times New Roman" w:hAnsi="Courier New" w:cs="Courier New"/>
-          <w:sz w:val="20"/>
-          <w:szCs w:val="20"/>
-          <w:lang w:eastAsia="en-IN"/>
-        </w:rPr>
-        <w:t>&gt;  1</w:t>
-      </w:r>
-      <w:proofErr w:type="gramEnd"/>
-      <w:r>
-        <w:rPr>
-          <w:rFonts w:ascii="Courier New" w:eastAsia="Times New Roman" w:hAnsi="Courier New" w:cs="Courier New"/>
-          <w:sz w:val="20"/>
-          <w:szCs w:val="20"/>
-          <w:lang w:eastAsia="en-IN"/>
-        </w:rPr>
-        <w:t xml:space="preserve">  1880 F     Mary       7065 0.0724           33</w:t>
-      </w:r>
-    </w:p>
-    <w:p>
-      <w:pPr>
-        <w:tabs>
-          <w:tab w:val="left" w:pos="916"/>
-          <w:tab w:val="left" w:pos="1832"/>
-          <w:tab w:val="left" w:pos="2748"/>
-          <w:tab w:val="left" w:pos="3664"/>
-          <w:tab w:val="left" w:pos="4580"/>
-          <w:tab w:val="left" w:pos="5496"/>
-          <w:tab w:val="left" w:pos="6412"/>
-          <w:tab w:val="left" w:pos="7328"/>
-          <w:tab w:val="left" w:pos="8244"/>
-          <w:tab w:val="left" w:pos="9160"/>
-          <w:tab w:val="left" w:pos="10076"/>
-          <w:tab w:val="left" w:pos="10992"/>
-          <w:tab w:val="left" w:pos="11908"/>
-          <w:tab w:val="left" w:pos="12824"/>
-          <w:tab w:val="left" w:pos="13740"/>
-          <w:tab w:val="left" w:pos="14656"/>
-        </w:tabs>
-        <w:spacing w:after="0" w:line="240" w:lineRule="auto"/>
-        <w:rPr>
-          <w:rFonts w:ascii="Courier New" w:eastAsia="Times New Roman" w:hAnsi="Courier New" w:cs="Courier New"/>
-          <w:sz w:val="20"/>
-          <w:szCs w:val="20"/>
-          <w:lang w:eastAsia="en-IN"/>
-        </w:rPr>
-      </w:pPr>
-      <w:r>
-        <w:rPr>
-          <w:rFonts w:ascii="Courier New" w:eastAsia="Times New Roman" w:hAnsi="Courier New" w:cs="Courier New"/>
-          <w:sz w:val="20"/>
-          <w:szCs w:val="20"/>
-          <w:lang w:eastAsia="en-IN"/>
-        </w:rPr>
-        <w:t>#</w:t>
-      </w:r>
-      <w:proofErr w:type="gramStart"/>
-      <w:r>
-        <w:rPr>
-          <w:rFonts w:ascii="Courier New" w:eastAsia="Times New Roman" w:hAnsi="Courier New" w:cs="Courier New"/>
-          <w:sz w:val="20"/>
-          <w:szCs w:val="20"/>
-          <w:lang w:eastAsia="en-IN"/>
-        </w:rPr>
-        <w:t>&gt;  2</w:t>
-      </w:r>
-      <w:proofErr w:type="gramEnd"/>
-      <w:r>
-        <w:rPr>
-          <w:rFonts w:ascii="Courier New" w:eastAsia="Times New Roman" w:hAnsi="Courier New" w:cs="Courier New"/>
-          <w:sz w:val="20"/>
-          <w:szCs w:val="20"/>
-          <w:lang w:eastAsia="en-IN"/>
-        </w:rPr>
-        <w:t xml:space="preserve">  1880 F     Anna       2604 0.0267            4</w:t>
-      </w:r>
-    </w:p>
-    <w:p>
-      <w:pPr>
-        <w:tabs>
-          <w:tab w:val="left" w:pos="916"/>
-          <w:tab w:val="left" w:pos="1832"/>
-          <w:tab w:val="left" w:pos="2748"/>
-          <w:tab w:val="left" w:pos="3664"/>
-          <w:tab w:val="left" w:pos="4580"/>
-          <w:tab w:val="left" w:pos="5496"/>
-          <w:tab w:val="left" w:pos="6412"/>
-          <w:tab w:val="left" w:pos="7328"/>
-          <w:tab w:val="left" w:pos="8244"/>
-          <w:tab w:val="left" w:pos="9160"/>
-          <w:tab w:val="left" w:pos="10076"/>
-          <w:tab w:val="left" w:pos="10992"/>
-          <w:tab w:val="left" w:pos="11908"/>
-          <w:tab w:val="left" w:pos="12824"/>
-          <w:tab w:val="left" w:pos="13740"/>
-          <w:tab w:val="left" w:pos="14656"/>
-        </w:tabs>
-        <w:spacing w:after="0" w:line="240" w:lineRule="auto"/>
-        <w:rPr>
-          <w:rFonts w:ascii="Courier New" w:eastAsia="Times New Roman" w:hAnsi="Courier New" w:cs="Courier New"/>
-          <w:sz w:val="20"/>
-          <w:szCs w:val="20"/>
-          <w:lang w:eastAsia="en-IN"/>
-        </w:rPr>
-      </w:pPr>
-      <w:r>
-        <w:rPr>
-          <w:rFonts w:ascii="Courier New" w:eastAsia="Times New Roman" w:hAnsi="Courier New" w:cs="Courier New"/>
-          <w:sz w:val="20"/>
-          <w:szCs w:val="20"/>
-          <w:lang w:eastAsia="en-IN"/>
-        </w:rPr>
-        <w:t>#</w:t>
-      </w:r>
-      <w:proofErr w:type="gramStart"/>
-      <w:r>
-        <w:rPr>
-          <w:rFonts w:ascii="Courier New" w:eastAsia="Times New Roman" w:hAnsi="Courier New" w:cs="Courier New"/>
-          <w:sz w:val="20"/>
-          <w:szCs w:val="20"/>
-          <w:lang w:eastAsia="en-IN"/>
-        </w:rPr>
-        <w:t>&gt;  3</w:t>
-      </w:r>
-      <w:proofErr w:type="gramEnd"/>
-      <w:r>
-        <w:rPr>
-          <w:rFonts w:ascii="Courier New" w:eastAsia="Times New Roman" w:hAnsi="Courier New" w:cs="Courier New"/>
-          <w:sz w:val="20"/>
-          <w:szCs w:val="20"/>
-          <w:lang w:eastAsia="en-IN"/>
-        </w:rPr>
-        <w:t xml:space="preserve">  1880 F     Emma       2003 0.0205           19</w:t>
-      </w:r>
-    </w:p>
-    <w:p>
-      <w:pPr>
-        <w:tabs>
-          <w:tab w:val="left" w:pos="916"/>
-          <w:tab w:val="left" w:pos="1832"/>
-          <w:tab w:val="left" w:pos="2748"/>
-          <w:tab w:val="left" w:pos="3664"/>
-          <w:tab w:val="left" w:pos="4580"/>
-          <w:tab w:val="left" w:pos="5496"/>
-          <w:tab w:val="left" w:pos="6412"/>
-          <w:tab w:val="left" w:pos="7328"/>
-          <w:tab w:val="left" w:pos="8244"/>
-          <w:tab w:val="left" w:pos="9160"/>
-          <w:tab w:val="left" w:pos="10076"/>
-          <w:tab w:val="left" w:pos="10992"/>
-          <w:tab w:val="left" w:pos="11908"/>
-          <w:tab w:val="left" w:pos="12824"/>
-          <w:tab w:val="left" w:pos="13740"/>
-          <w:tab w:val="left" w:pos="14656"/>
-        </w:tabs>
-        <w:spacing w:after="0" w:line="240" w:lineRule="auto"/>
-        <w:rPr>
-          <w:rFonts w:ascii="Courier New" w:eastAsia="Times New Roman" w:hAnsi="Courier New" w:cs="Courier New"/>
-          <w:sz w:val="20"/>
-          <w:szCs w:val="20"/>
-          <w:lang w:eastAsia="en-IN"/>
-        </w:rPr>
-      </w:pPr>
-      <w:r>
-        <w:rPr>
-          <w:rFonts w:ascii="Courier New" w:eastAsia="Times New Roman" w:hAnsi="Courier New" w:cs="Courier New"/>
-          <w:sz w:val="20"/>
-          <w:szCs w:val="20"/>
-          <w:lang w:eastAsia="en-IN"/>
-        </w:rPr>
-        <w:t>#</w:t>
-      </w:r>
-      <w:proofErr w:type="gramStart"/>
-      <w:r>
-        <w:rPr>
-          <w:rFonts w:ascii="Courier New" w:eastAsia="Times New Roman" w:hAnsi="Courier New" w:cs="Courier New"/>
-          <w:sz w:val="20"/>
-          <w:szCs w:val="20"/>
-          <w:lang w:eastAsia="en-IN"/>
-        </w:rPr>
-        <w:t>&gt;  4</w:t>
-      </w:r>
-      <w:proofErr w:type="gramEnd"/>
-      <w:r>
-        <w:rPr>
-          <w:rFonts w:ascii="Courier New" w:eastAsia="Times New Roman" w:hAnsi="Courier New" w:cs="Courier New"/>
-          <w:sz w:val="20"/>
-          <w:szCs w:val="20"/>
-          <w:lang w:eastAsia="en-IN"/>
-        </w:rPr>
-        <w:t xml:space="preserve">  1880 F     Elizabeth  1939 0.0199           17</w:t>
-      </w:r>
-    </w:p>
-    <w:p>
-      <w:pPr>
-        <w:tabs>
-          <w:tab w:val="left" w:pos="916"/>
-          <w:tab w:val="left" w:pos="1832"/>
-          <w:tab w:val="left" w:pos="2748"/>
-          <w:tab w:val="left" w:pos="3664"/>
-          <w:tab w:val="left" w:pos="4580"/>
-          <w:tab w:val="left" w:pos="5496"/>
-          <w:tab w:val="left" w:pos="6412"/>
-          <w:tab w:val="left" w:pos="7328"/>
-          <w:tab w:val="left" w:pos="8244"/>
-          <w:tab w:val="left" w:pos="9160"/>
-          <w:tab w:val="left" w:pos="10076"/>
-          <w:tab w:val="left" w:pos="10992"/>
-          <w:tab w:val="left" w:pos="11908"/>
-          <w:tab w:val="left" w:pos="12824"/>
-          <w:tab w:val="left" w:pos="13740"/>
-          <w:tab w:val="left" w:pos="14656"/>
-        </w:tabs>
-        <w:spacing w:after="0" w:line="240" w:lineRule="auto"/>
-        <w:rPr>
-          <w:rFonts w:ascii="Courier New" w:eastAsia="Times New Roman" w:hAnsi="Courier New" w:cs="Courier New"/>
-          <w:sz w:val="20"/>
-          <w:szCs w:val="20"/>
-          <w:lang w:eastAsia="en-IN"/>
-        </w:rPr>
-      </w:pPr>
-      <w:r>
-        <w:rPr>
-          <w:rFonts w:ascii="Courier New" w:eastAsia="Times New Roman" w:hAnsi="Courier New" w:cs="Courier New"/>
-          <w:sz w:val="20"/>
-          <w:szCs w:val="20"/>
-          <w:lang w:eastAsia="en-IN"/>
-        </w:rPr>
-        <w:t>#</w:t>
-      </w:r>
-      <w:proofErr w:type="gramStart"/>
-      <w:r>
-        <w:rPr>
-          <w:rFonts w:ascii="Courier New" w:eastAsia="Times New Roman" w:hAnsi="Courier New" w:cs="Courier New"/>
-          <w:sz w:val="20"/>
-          <w:szCs w:val="20"/>
-          <w:lang w:eastAsia="en-IN"/>
-        </w:rPr>
-        <w:t>&gt;  5</w:t>
-      </w:r>
-      <w:proofErr w:type="gramEnd"/>
-      <w:r>
-        <w:rPr>
-          <w:rFonts w:ascii="Courier New" w:eastAsia="Times New Roman" w:hAnsi="Courier New" w:cs="Courier New"/>
-          <w:sz w:val="20"/>
-          <w:szCs w:val="20"/>
-          <w:lang w:eastAsia="en-IN"/>
-        </w:rPr>
-        <w:t xml:space="preserve">  1880 F     Margaret   1578 0.0162           32</w:t>
-      </w:r>
-    </w:p>
-    <w:p>
-      <w:pPr>
-        <w:tabs>
-          <w:tab w:val="left" w:pos="916"/>
-          <w:tab w:val="left" w:pos="1832"/>
-          <w:tab w:val="left" w:pos="2748"/>
-          <w:tab w:val="left" w:pos="3664"/>
-          <w:tab w:val="left" w:pos="4580"/>
-          <w:tab w:val="left" w:pos="5496"/>
-          <w:tab w:val="left" w:pos="6412"/>
-          <w:tab w:val="left" w:pos="7328"/>
-          <w:tab w:val="left" w:pos="8244"/>
-          <w:tab w:val="left" w:pos="9160"/>
-          <w:tab w:val="left" w:pos="10076"/>
-          <w:tab w:val="left" w:pos="10992"/>
-          <w:tab w:val="left" w:pos="11908"/>
-          <w:tab w:val="left" w:pos="12824"/>
-          <w:tab w:val="left" w:pos="13740"/>
-          <w:tab w:val="left" w:pos="14656"/>
-        </w:tabs>
-        <w:spacing w:after="0" w:line="240" w:lineRule="auto"/>
-        <w:rPr>
-          <w:rFonts w:ascii="Courier New" w:eastAsia="Times New Roman" w:hAnsi="Courier New" w:cs="Courier New"/>
-          <w:sz w:val="20"/>
-          <w:szCs w:val="20"/>
-          <w:lang w:eastAsia="en-IN"/>
-        </w:rPr>
-      </w:pPr>
-      <w:r>
-        <w:rPr>
-          <w:rFonts w:ascii="Courier New" w:eastAsia="Times New Roman" w:hAnsi="Courier New" w:cs="Courier New"/>
-          <w:sz w:val="20"/>
-          <w:szCs w:val="20"/>
-          <w:lang w:eastAsia="en-IN"/>
-        </w:rPr>
-        <w:t>#</w:t>
-      </w:r>
-      <w:proofErr w:type="gramStart"/>
-      <w:r>
-        <w:rPr>
-          <w:rFonts w:ascii="Courier New" w:eastAsia="Times New Roman" w:hAnsi="Courier New" w:cs="Courier New"/>
-          <w:sz w:val="20"/>
-          <w:szCs w:val="20"/>
-          <w:lang w:eastAsia="en-IN"/>
-        </w:rPr>
-        <w:t>&gt;  6</w:t>
-      </w:r>
-      <w:proofErr w:type="gramEnd"/>
-      <w:r>
-        <w:rPr>
-          <w:rFonts w:ascii="Courier New" w:eastAsia="Times New Roman" w:hAnsi="Courier New" w:cs="Courier New"/>
-          <w:sz w:val="20"/>
-          <w:szCs w:val="20"/>
-          <w:lang w:eastAsia="en-IN"/>
-        </w:rPr>
-        <w:t xml:space="preserve">  1880 F     Sarah      1288 0.0132           45</w:t>
-      </w:r>
-    </w:p>
-    <w:p>
-      <w:pPr>
-        <w:tabs>
-          <w:tab w:val="left" w:pos="916"/>
-          <w:tab w:val="left" w:pos="1832"/>
-          <w:tab w:val="left" w:pos="2748"/>
-          <w:tab w:val="left" w:pos="3664"/>
-          <w:tab w:val="left" w:pos="4580"/>
-          <w:tab w:val="left" w:pos="5496"/>
-          <w:tab w:val="left" w:pos="6412"/>
-          <w:tab w:val="left" w:pos="7328"/>
-          <w:tab w:val="left" w:pos="8244"/>
-          <w:tab w:val="left" w:pos="9160"/>
-          <w:tab w:val="left" w:pos="10076"/>
-          <w:tab w:val="left" w:pos="10992"/>
-          <w:tab w:val="left" w:pos="11908"/>
-          <w:tab w:val="left" w:pos="12824"/>
-          <w:tab w:val="left" w:pos="13740"/>
-          <w:tab w:val="left" w:pos="14656"/>
-        </w:tabs>
-        <w:spacing w:after="0" w:line="240" w:lineRule="auto"/>
-        <w:rPr>
-          <w:rFonts w:ascii="Courier New" w:eastAsia="Times New Roman" w:hAnsi="Courier New" w:cs="Courier New"/>
-          <w:sz w:val="20"/>
-          <w:szCs w:val="20"/>
-          <w:lang w:eastAsia="en-IN"/>
-        </w:rPr>
-      </w:pPr>
-      <w:r>
-        <w:rPr>
-          <w:rFonts w:ascii="Courier New" w:eastAsia="Times New Roman" w:hAnsi="Courier New" w:cs="Courier New"/>
-          <w:sz w:val="20"/>
-          <w:szCs w:val="20"/>
-          <w:lang w:eastAsia="en-IN"/>
-        </w:rPr>
-        <w:t>#</w:t>
-      </w:r>
-      <w:proofErr w:type="gramStart"/>
-      <w:r>
-        <w:rPr>
-          <w:rFonts w:ascii="Courier New" w:eastAsia="Times New Roman" w:hAnsi="Courier New" w:cs="Courier New"/>
-          <w:sz w:val="20"/>
-          <w:szCs w:val="20"/>
-          <w:lang w:eastAsia="en-IN"/>
-        </w:rPr>
-        <w:t>&gt;  7</w:t>
-      </w:r>
-      <w:proofErr w:type="gramEnd"/>
-      <w:r>
-        <w:rPr>
-          <w:rFonts w:ascii="Courier New" w:eastAsia="Times New Roman" w:hAnsi="Courier New" w:cs="Courier New"/>
-          <w:sz w:val="20"/>
-          <w:szCs w:val="20"/>
-          <w:lang w:eastAsia="en-IN"/>
-        </w:rPr>
-        <w:t xml:space="preserve">  1880 F     Laura      1012 0.0104           29</w:t>
-      </w:r>
-    </w:p>
-    <w:p>
-      <w:pPr>
-        <w:tabs>
-          <w:tab w:val="left" w:pos="916"/>
-          <w:tab w:val="left" w:pos="1832"/>
-          <w:tab w:val="left" w:pos="2748"/>
-          <w:tab w:val="left" w:pos="3664"/>
-          <w:tab w:val="left" w:pos="4580"/>
-          <w:tab w:val="left" w:pos="5496"/>
-          <w:tab w:val="left" w:pos="6412"/>
-          <w:tab w:val="left" w:pos="7328"/>
-          <w:tab w:val="left" w:pos="8244"/>
-          <w:tab w:val="left" w:pos="9160"/>
-          <w:tab w:val="left" w:pos="10076"/>
-          <w:tab w:val="left" w:pos="10992"/>
-          <w:tab w:val="left" w:pos="11908"/>
-          <w:tab w:val="left" w:pos="12824"/>
-          <w:tab w:val="left" w:pos="13740"/>
-          <w:tab w:val="left" w:pos="14656"/>
-        </w:tabs>
-        <w:spacing w:after="0" w:line="240" w:lineRule="auto"/>
-        <w:rPr>
-          <w:rFonts w:ascii="Courier New" w:eastAsia="Times New Roman" w:hAnsi="Courier New" w:cs="Courier New"/>
-          <w:sz w:val="20"/>
-          <w:szCs w:val="20"/>
-          <w:lang w:eastAsia="en-IN"/>
-        </w:rPr>
-      </w:pPr>
-      <w:r>
-        <w:rPr>
-          <w:rFonts w:ascii="Courier New" w:eastAsia="Times New Roman" w:hAnsi="Courier New" w:cs="Courier New"/>
-          <w:sz w:val="20"/>
-          <w:szCs w:val="20"/>
-          <w:lang w:eastAsia="en-IN"/>
-        </w:rPr>
-        <w:t>#</w:t>
-      </w:r>
-      <w:proofErr w:type="gramStart"/>
-      <w:r>
-        <w:rPr>
-          <w:rFonts w:ascii="Courier New" w:eastAsia="Times New Roman" w:hAnsi="Courier New" w:cs="Courier New"/>
-          <w:sz w:val="20"/>
-          <w:szCs w:val="20"/>
-          <w:lang w:eastAsia="en-IN"/>
-        </w:rPr>
-        <w:t>&gt;  8</w:t>
-      </w:r>
-      <w:proofErr w:type="gramEnd"/>
-      <w:r>
-        <w:rPr>
-          <w:rFonts w:ascii="Courier New" w:eastAsia="Times New Roman" w:hAnsi="Courier New" w:cs="Courier New"/>
-          <w:sz w:val="20"/>
-          <w:szCs w:val="20"/>
-          <w:lang w:eastAsia="en-IN"/>
-        </w:rPr>
-        <w:t xml:space="preserve">  1880 F     Catherine   688 0.00705          11</w:t>
-      </w:r>
-    </w:p>
-    <w:p>
-      <w:pPr>
-        <w:tabs>
-          <w:tab w:val="left" w:pos="916"/>
-          <w:tab w:val="left" w:pos="1832"/>
-          <w:tab w:val="left" w:pos="2748"/>
-          <w:tab w:val="left" w:pos="3664"/>
-          <w:tab w:val="left" w:pos="4580"/>
-          <w:tab w:val="left" w:pos="5496"/>
-          <w:tab w:val="left" w:pos="6412"/>
-          <w:tab w:val="left" w:pos="7328"/>
-          <w:tab w:val="left" w:pos="8244"/>
-          <w:tab w:val="left" w:pos="9160"/>
-          <w:tab w:val="left" w:pos="10076"/>
-          <w:tab w:val="left" w:pos="10992"/>
-          <w:tab w:val="left" w:pos="11908"/>
-          <w:tab w:val="left" w:pos="12824"/>
-          <w:tab w:val="left" w:pos="13740"/>
-          <w:tab w:val="left" w:pos="14656"/>
-        </w:tabs>
-        <w:spacing w:after="0" w:line="240" w:lineRule="auto"/>
-        <w:rPr>
-          <w:rFonts w:ascii="Courier New" w:eastAsia="Times New Roman" w:hAnsi="Courier New" w:cs="Courier New"/>
-          <w:sz w:val="20"/>
-          <w:szCs w:val="20"/>
-          <w:lang w:eastAsia="en-IN"/>
-        </w:rPr>
-      </w:pPr>
-      <w:r>
-        <w:rPr>
-          <w:rFonts w:ascii="Courier New" w:eastAsia="Times New Roman" w:hAnsi="Courier New" w:cs="Courier New"/>
-          <w:sz w:val="20"/>
-          <w:szCs w:val="20"/>
-          <w:lang w:eastAsia="en-IN"/>
-        </w:rPr>
-        <w:t>#</w:t>
-      </w:r>
-      <w:proofErr w:type="gramStart"/>
-      <w:r>
-        <w:rPr>
-          <w:rFonts w:ascii="Courier New" w:eastAsia="Times New Roman" w:hAnsi="Courier New" w:cs="Courier New"/>
-          <w:sz w:val="20"/>
-          <w:szCs w:val="20"/>
-          <w:lang w:eastAsia="en-IN"/>
-        </w:rPr>
-        <w:t>&gt;  9</w:t>
-      </w:r>
-      <w:proofErr w:type="gramEnd"/>
-      <w:r>
-        <w:rPr>
-          <w:rFonts w:ascii="Courier New" w:eastAsia="Times New Roman" w:hAnsi="Courier New" w:cs="Courier New"/>
-          <w:sz w:val="20"/>
-          <w:szCs w:val="20"/>
-          <w:lang w:eastAsia="en-IN"/>
-        </w:rPr>
-        <w:t xml:space="preserve">  1880 F     Helen       636 0.00652          21</w:t>
-      </w:r>
-    </w:p>
-    <w:p>
-      <w:pPr>
-        <w:tabs>
-          <w:tab w:val="left" w:pos="916"/>
-          <w:tab w:val="left" w:pos="1832"/>
-          <w:tab w:val="left" w:pos="2748"/>
-          <w:tab w:val="left" w:pos="3664"/>
-          <w:tab w:val="left" w:pos="4580"/>
-          <w:tab w:val="left" w:pos="5496"/>
-          <w:tab w:val="left" w:pos="6412"/>
-          <w:tab w:val="left" w:pos="7328"/>
-          <w:tab w:val="left" w:pos="8244"/>
-          <w:tab w:val="left" w:pos="9160"/>
-          <w:tab w:val="left" w:pos="10076"/>
-          <w:tab w:val="left" w:pos="10992"/>
-          <w:tab w:val="left" w:pos="11908"/>
-          <w:tab w:val="left" w:pos="12824"/>
-          <w:tab w:val="left" w:pos="13740"/>
-          <w:tab w:val="left" w:pos="14656"/>
-        </w:tabs>
-        <w:spacing w:after="0" w:line="240" w:lineRule="auto"/>
-        <w:rPr>
-          <w:rFonts w:ascii="Courier New" w:eastAsia="Times New Roman" w:hAnsi="Courier New" w:cs="Courier New"/>
-          <w:sz w:val="20"/>
-          <w:szCs w:val="20"/>
-          <w:lang w:eastAsia="en-IN"/>
-        </w:rPr>
-      </w:pPr>
-      <w:r>
-        <w:rPr>
-          <w:rFonts w:ascii="Courier New" w:eastAsia="Times New Roman" w:hAnsi="Courier New" w:cs="Courier New"/>
-          <w:sz w:val="20"/>
-          <w:szCs w:val="20"/>
-          <w:lang w:eastAsia="en-IN"/>
-        </w:rPr>
-        <w:t xml:space="preserve">#&gt; </w:t>
-      </w:r>
-      <w:proofErr w:type="gramStart"/>
-      <w:r>
-        <w:rPr>
-          <w:rFonts w:ascii="Courier New" w:eastAsia="Times New Roman" w:hAnsi="Courier New" w:cs="Courier New"/>
-          <w:sz w:val="20"/>
-          <w:szCs w:val="20"/>
-          <w:lang w:eastAsia="en-IN"/>
-        </w:rPr>
-        <w:t>10  1880</w:t>
-      </w:r>
-      <w:proofErr w:type="gramEnd"/>
-      <w:r>
-        <w:rPr>
-          <w:rFonts w:ascii="Courier New" w:eastAsia="Times New Roman" w:hAnsi="Courier New" w:cs="Courier New"/>
-          <w:sz w:val="20"/>
-          <w:szCs w:val="20"/>
-          <w:lang w:eastAsia="en-IN"/>
-        </w:rPr>
-        <w:t xml:space="preserve"> F     Frances     605 0.00620          20</w:t>
+        <w:t>#&gt;  1  1880 F     Mary       7065 0.0724           33</w:t>
+      </w:r>
+    </w:p>
+    <w:p>
+      <w:pPr>
+        <w:tabs>
+          <w:tab w:val="left" w:pos="916"/>
+          <w:tab w:val="left" w:pos="1832"/>
+          <w:tab w:val="left" w:pos="2748"/>
+          <w:tab w:val="left" w:pos="3664"/>
+          <w:tab w:val="left" w:pos="4580"/>
+          <w:tab w:val="left" w:pos="5496"/>
+          <w:tab w:val="left" w:pos="6412"/>
+          <w:tab w:val="left" w:pos="7328"/>
+          <w:tab w:val="left" w:pos="8244"/>
+          <w:tab w:val="left" w:pos="9160"/>
+          <w:tab w:val="left" w:pos="10076"/>
+          <w:tab w:val="left" w:pos="10992"/>
+          <w:tab w:val="left" w:pos="11908"/>
+          <w:tab w:val="left" w:pos="12824"/>
+          <w:tab w:val="left" w:pos="13740"/>
+          <w:tab w:val="left" w:pos="14656"/>
+        </w:tabs>
+        <w:spacing w:after="0" w:line="240" w:lineRule="auto"/>
+        <w:rPr>
+          <w:rFonts w:ascii="Courier New" w:eastAsia="Times New Roman" w:hAnsi="Courier New" w:cs="Courier New"/>
+          <w:sz w:val="20"/>
+          <w:szCs w:val="20"/>
+          <w:lang w:eastAsia="en-IN"/>
+        </w:rPr>
+      </w:pPr>
+      <w:r>
+        <w:rPr>
+          <w:rFonts w:ascii="Courier New" w:eastAsia="Times New Roman" w:hAnsi="Courier New" w:cs="Courier New"/>
+          <w:sz w:val="20"/>
+          <w:szCs w:val="20"/>
+          <w:lang w:eastAsia="en-IN"/>
+        </w:rPr>
+        <w:t>#&gt;  2  1880 F     Anna       2604 0.0267            4</w:t>
+      </w:r>
+    </w:p>
+    <w:p>
+      <w:pPr>
+        <w:tabs>
+          <w:tab w:val="left" w:pos="916"/>
+          <w:tab w:val="left" w:pos="1832"/>
+          <w:tab w:val="left" w:pos="2748"/>
+          <w:tab w:val="left" w:pos="3664"/>
+          <w:tab w:val="left" w:pos="4580"/>
+          <w:tab w:val="left" w:pos="5496"/>
+          <w:tab w:val="left" w:pos="6412"/>
+          <w:tab w:val="left" w:pos="7328"/>
+          <w:tab w:val="left" w:pos="8244"/>
+          <w:tab w:val="left" w:pos="9160"/>
+          <w:tab w:val="left" w:pos="10076"/>
+          <w:tab w:val="left" w:pos="10992"/>
+          <w:tab w:val="left" w:pos="11908"/>
+          <w:tab w:val="left" w:pos="12824"/>
+          <w:tab w:val="left" w:pos="13740"/>
+          <w:tab w:val="left" w:pos="14656"/>
+        </w:tabs>
+        <w:spacing w:after="0" w:line="240" w:lineRule="auto"/>
+        <w:rPr>
+          <w:rFonts w:ascii="Courier New" w:eastAsia="Times New Roman" w:hAnsi="Courier New" w:cs="Courier New"/>
+          <w:sz w:val="20"/>
+          <w:szCs w:val="20"/>
+          <w:lang w:eastAsia="en-IN"/>
+        </w:rPr>
+      </w:pPr>
+      <w:r>
+        <w:rPr>
+          <w:rFonts w:ascii="Courier New" w:eastAsia="Times New Roman" w:hAnsi="Courier New" w:cs="Courier New"/>
+          <w:sz w:val="20"/>
+          <w:szCs w:val="20"/>
+          <w:lang w:eastAsia="en-IN"/>
+        </w:rPr>
+        <w:t>#&gt;  3  1880 F     Emma       2003 0.0205           19</w:t>
+      </w:r>
+    </w:p>
+    <w:p>
+      <w:pPr>
+        <w:tabs>
+          <w:tab w:val="left" w:pos="916"/>
+          <w:tab w:val="left" w:pos="1832"/>
+          <w:tab w:val="left" w:pos="2748"/>
+          <w:tab w:val="left" w:pos="3664"/>
+          <w:tab w:val="left" w:pos="4580"/>
+          <w:tab w:val="left" w:pos="5496"/>
+          <w:tab w:val="left" w:pos="6412"/>
+          <w:tab w:val="left" w:pos="7328"/>
+          <w:tab w:val="left" w:pos="8244"/>
+          <w:tab w:val="left" w:pos="9160"/>
+          <w:tab w:val="left" w:pos="10076"/>
+          <w:tab w:val="left" w:pos="10992"/>
+          <w:tab w:val="left" w:pos="11908"/>
+          <w:tab w:val="left" w:pos="12824"/>
+          <w:tab w:val="left" w:pos="13740"/>
+          <w:tab w:val="left" w:pos="14656"/>
+        </w:tabs>
+        <w:spacing w:after="0" w:line="240" w:lineRule="auto"/>
+        <w:rPr>
+          <w:rFonts w:ascii="Courier New" w:eastAsia="Times New Roman" w:hAnsi="Courier New" w:cs="Courier New"/>
+          <w:sz w:val="20"/>
+          <w:szCs w:val="20"/>
+          <w:lang w:eastAsia="en-IN"/>
+        </w:rPr>
+      </w:pPr>
+      <w:r>
+        <w:rPr>
+          <w:rFonts w:ascii="Courier New" w:eastAsia="Times New Roman" w:hAnsi="Courier New" w:cs="Courier New"/>
+          <w:sz w:val="20"/>
+          <w:szCs w:val="20"/>
+          <w:lang w:eastAsia="en-IN"/>
+        </w:rPr>
+        <w:t>#&gt;  4  1880 F     Elizabeth  1939 0.0199           17</w:t>
+      </w:r>
+    </w:p>
+    <w:p>
+      <w:pPr>
+        <w:tabs>
+          <w:tab w:val="left" w:pos="916"/>
+          <w:tab w:val="left" w:pos="1832"/>
+          <w:tab w:val="left" w:pos="2748"/>
+          <w:tab w:val="left" w:pos="3664"/>
+          <w:tab w:val="left" w:pos="4580"/>
+          <w:tab w:val="left" w:pos="5496"/>
+          <w:tab w:val="left" w:pos="6412"/>
+          <w:tab w:val="left" w:pos="7328"/>
+          <w:tab w:val="left" w:pos="8244"/>
+          <w:tab w:val="left" w:pos="9160"/>
+          <w:tab w:val="left" w:pos="10076"/>
+          <w:tab w:val="left" w:pos="10992"/>
+          <w:tab w:val="left" w:pos="11908"/>
+          <w:tab w:val="left" w:pos="12824"/>
+          <w:tab w:val="left" w:pos="13740"/>
+          <w:tab w:val="left" w:pos="14656"/>
+        </w:tabs>
+        <w:spacing w:after="0" w:line="240" w:lineRule="auto"/>
+        <w:rPr>
+          <w:rFonts w:ascii="Courier New" w:eastAsia="Times New Roman" w:hAnsi="Courier New" w:cs="Courier New"/>
+          <w:sz w:val="20"/>
+          <w:szCs w:val="20"/>
+          <w:lang w:eastAsia="en-IN"/>
+        </w:rPr>
+      </w:pPr>
+      <w:r>
+        <w:rPr>
+          <w:rFonts w:ascii="Courier New" w:eastAsia="Times New Roman" w:hAnsi="Courier New" w:cs="Courier New"/>
+          <w:sz w:val="20"/>
+          <w:szCs w:val="20"/>
+          <w:lang w:eastAsia="en-IN"/>
+        </w:rPr>
+        <w:t>#&gt;  5  1880 F     Margaret   1578 0.0162           32</w:t>
+      </w:r>
+    </w:p>
+    <w:p>
+      <w:pPr>
+        <w:tabs>
+          <w:tab w:val="left" w:pos="916"/>
+          <w:tab w:val="left" w:pos="1832"/>
+          <w:tab w:val="left" w:pos="2748"/>
+          <w:tab w:val="left" w:pos="3664"/>
+          <w:tab w:val="left" w:pos="4580"/>
+          <w:tab w:val="left" w:pos="5496"/>
+          <w:tab w:val="left" w:pos="6412"/>
+          <w:tab w:val="left" w:pos="7328"/>
+          <w:tab w:val="left" w:pos="8244"/>
+          <w:tab w:val="left" w:pos="9160"/>
+          <w:tab w:val="left" w:pos="10076"/>
+          <w:tab w:val="left" w:pos="10992"/>
+          <w:tab w:val="left" w:pos="11908"/>
+          <w:tab w:val="left" w:pos="12824"/>
+          <w:tab w:val="left" w:pos="13740"/>
+          <w:tab w:val="left" w:pos="14656"/>
+        </w:tabs>
+        <w:spacing w:after="0" w:line="240" w:lineRule="auto"/>
+        <w:rPr>
+          <w:rFonts w:ascii="Courier New" w:eastAsia="Times New Roman" w:hAnsi="Courier New" w:cs="Courier New"/>
+          <w:sz w:val="20"/>
+          <w:szCs w:val="20"/>
+          <w:lang w:eastAsia="en-IN"/>
+        </w:rPr>
+      </w:pPr>
+      <w:r>
+        <w:rPr>
+          <w:rFonts w:ascii="Courier New" w:eastAsia="Times New Roman" w:hAnsi="Courier New" w:cs="Courier New"/>
+          <w:sz w:val="20"/>
+          <w:szCs w:val="20"/>
+          <w:lang w:eastAsia="en-IN"/>
+        </w:rPr>
+        <w:t>#&gt;  6  1880 F     Sarah      1288 0.0132           45</w:t>
+      </w:r>
+    </w:p>
+    <w:p>
+      <w:pPr>
+        <w:tabs>
+          <w:tab w:val="left" w:pos="916"/>
+          <w:tab w:val="left" w:pos="1832"/>
+          <w:tab w:val="left" w:pos="2748"/>
+          <w:tab w:val="left" w:pos="3664"/>
+          <w:tab w:val="left" w:pos="4580"/>
+          <w:tab w:val="left" w:pos="5496"/>
+          <w:tab w:val="left" w:pos="6412"/>
+          <w:tab w:val="left" w:pos="7328"/>
+          <w:tab w:val="left" w:pos="8244"/>
+          <w:tab w:val="left" w:pos="9160"/>
+          <w:tab w:val="left" w:pos="10076"/>
+          <w:tab w:val="left" w:pos="10992"/>
+          <w:tab w:val="left" w:pos="11908"/>
+          <w:tab w:val="left" w:pos="12824"/>
+          <w:tab w:val="left" w:pos="13740"/>
+          <w:tab w:val="left" w:pos="14656"/>
+        </w:tabs>
+        <w:spacing w:after="0" w:line="240" w:lineRule="auto"/>
+        <w:rPr>
+          <w:rFonts w:ascii="Courier New" w:eastAsia="Times New Roman" w:hAnsi="Courier New" w:cs="Courier New"/>
+          <w:sz w:val="20"/>
+          <w:szCs w:val="20"/>
+          <w:lang w:eastAsia="en-IN"/>
+        </w:rPr>
+      </w:pPr>
+      <w:r>
+        <w:rPr>
+          <w:rFonts w:ascii="Courier New" w:eastAsia="Times New Roman" w:hAnsi="Courier New" w:cs="Courier New"/>
+          <w:sz w:val="20"/>
+          <w:szCs w:val="20"/>
+          <w:lang w:eastAsia="en-IN"/>
+        </w:rPr>
+        <w:t>#&gt;  7  1880 F     Laura      1012 0.0104           29</w:t>
+      </w:r>
+    </w:p>
+    <w:p>
+      <w:pPr>
+        <w:tabs>
+          <w:tab w:val="left" w:pos="916"/>
+          <w:tab w:val="left" w:pos="1832"/>
+          <w:tab w:val="left" w:pos="2748"/>
+          <w:tab w:val="left" w:pos="3664"/>
+          <w:tab w:val="left" w:pos="4580"/>
+          <w:tab w:val="left" w:pos="5496"/>
+          <w:tab w:val="left" w:pos="6412"/>
+          <w:tab w:val="left" w:pos="7328"/>
+          <w:tab w:val="left" w:pos="8244"/>
+          <w:tab w:val="left" w:pos="9160"/>
+          <w:tab w:val="left" w:pos="10076"/>
+          <w:tab w:val="left" w:pos="10992"/>
+          <w:tab w:val="left" w:pos="11908"/>
+          <w:tab w:val="left" w:pos="12824"/>
+          <w:tab w:val="left" w:pos="13740"/>
+          <w:tab w:val="left" w:pos="14656"/>
+        </w:tabs>
+        <w:spacing w:after="0" w:line="240" w:lineRule="auto"/>
+        <w:rPr>
+          <w:rFonts w:ascii="Courier New" w:eastAsia="Times New Roman" w:hAnsi="Courier New" w:cs="Courier New"/>
+          <w:sz w:val="20"/>
+          <w:szCs w:val="20"/>
+          <w:lang w:eastAsia="en-IN"/>
+        </w:rPr>
+      </w:pPr>
+      <w:r>
+        <w:rPr>
+          <w:rFonts w:ascii="Courier New" w:eastAsia="Times New Roman" w:hAnsi="Courier New" w:cs="Courier New"/>
+          <w:sz w:val="20"/>
+          <w:szCs w:val="20"/>
+          <w:lang w:eastAsia="en-IN"/>
+        </w:rPr>
+        <w:t>#&gt;  8  1880 F     Catherine   688 0.00705          11</w:t>
+      </w:r>
+    </w:p>
+    <w:p>
+      <w:pPr>
+        <w:tabs>
+          <w:tab w:val="left" w:pos="916"/>
+          <w:tab w:val="left" w:pos="1832"/>
+          <w:tab w:val="left" w:pos="2748"/>
+          <w:tab w:val="left" w:pos="3664"/>
+          <w:tab w:val="left" w:pos="4580"/>
+          <w:tab w:val="left" w:pos="5496"/>
+          <w:tab w:val="left" w:pos="6412"/>
+          <w:tab w:val="left" w:pos="7328"/>
+          <w:tab w:val="left" w:pos="8244"/>
+          <w:tab w:val="left" w:pos="9160"/>
+          <w:tab w:val="left" w:pos="10076"/>
+          <w:tab w:val="left" w:pos="10992"/>
+          <w:tab w:val="left" w:pos="11908"/>
+          <w:tab w:val="left" w:pos="12824"/>
+          <w:tab w:val="left" w:pos="13740"/>
+          <w:tab w:val="left" w:pos="14656"/>
+        </w:tabs>
+        <w:spacing w:after="0" w:line="240" w:lineRule="auto"/>
+        <w:rPr>
+          <w:rFonts w:ascii="Courier New" w:eastAsia="Times New Roman" w:hAnsi="Courier New" w:cs="Courier New"/>
+          <w:sz w:val="20"/>
+          <w:szCs w:val="20"/>
+          <w:lang w:eastAsia="en-IN"/>
+        </w:rPr>
+      </w:pPr>
+      <w:r>
+        <w:rPr>
+          <w:rFonts w:ascii="Courier New" w:eastAsia="Times New Roman" w:hAnsi="Courier New" w:cs="Courier New"/>
+          <w:sz w:val="20"/>
+          <w:szCs w:val="20"/>
+          <w:lang w:eastAsia="en-IN"/>
+        </w:rPr>
+        <w:t>#&gt;  9  1880 F     Helen       636 0.00652          21</w:t>
+      </w:r>
+    </w:p>
+    <w:p>
+      <w:pPr>
+        <w:tabs>
+          <w:tab w:val="left" w:pos="916"/>
+          <w:tab w:val="left" w:pos="1832"/>
+          <w:tab w:val="left" w:pos="2748"/>
+          <w:tab w:val="left" w:pos="3664"/>
+          <w:tab w:val="left" w:pos="4580"/>
+          <w:tab w:val="left" w:pos="5496"/>
+          <w:tab w:val="left" w:pos="6412"/>
+          <w:tab w:val="left" w:pos="7328"/>
+          <w:tab w:val="left" w:pos="8244"/>
+          <w:tab w:val="left" w:pos="9160"/>
+          <w:tab w:val="left" w:pos="10076"/>
+          <w:tab w:val="left" w:pos="10992"/>
+          <w:tab w:val="left" w:pos="11908"/>
+          <w:tab w:val="left" w:pos="12824"/>
+          <w:tab w:val="left" w:pos="13740"/>
+          <w:tab w:val="left" w:pos="14656"/>
+        </w:tabs>
+        <w:spacing w:after="0" w:line="240" w:lineRule="auto"/>
+        <w:rPr>
+          <w:rFonts w:ascii="Courier New" w:eastAsia="Times New Roman" w:hAnsi="Courier New" w:cs="Courier New"/>
+          <w:sz w:val="20"/>
+          <w:szCs w:val="20"/>
+          <w:lang w:eastAsia="en-IN"/>
+        </w:rPr>
+      </w:pPr>
+      <w:r>
+        <w:rPr>
+          <w:rFonts w:ascii="Courier New" w:eastAsia="Times New Roman" w:hAnsi="Courier New" w:cs="Courier New"/>
+          <w:sz w:val="20"/>
+          <w:szCs w:val="20"/>
+          <w:lang w:eastAsia="en-IN"/>
+        </w:rPr>
+        <w:t>#&gt; 10  1880 F     Frances     605 0.00620          20</w:t>
       </w:r>
     </w:p>
     <w:p>
@@ -4982,20 +4307,9 @@
           <w:szCs w:val="20"/>
           <w:lang w:eastAsia="en-IN"/>
         </w:rPr>
-        <w:t xml:space="preserve"> &lt;- </w:t>
-      </w:r>
-      <w:proofErr w:type="gramStart"/>
-      <w:r>
-        <w:rPr>
-          <w:rFonts w:ascii="Courier New" w:eastAsia="Times New Roman" w:hAnsi="Courier New" w:cs="Courier New"/>
-          <w:sz w:val="20"/>
-          <w:szCs w:val="20"/>
-          <w:lang w:eastAsia="en-IN"/>
-        </w:rPr>
-        <w:t>sample(</w:t>
+        <w:t xml:space="preserve"> &lt;- sample(</w:t>
       </w:r>
       <w:proofErr w:type="spellStart"/>
-      <w:proofErr w:type="gramEnd"/>
       <w:r>
         <w:rPr>
           <w:rFonts w:ascii="Courier New" w:eastAsia="Times New Roman" w:hAnsi="Courier New" w:cs="Courier New"/>
@@ -5091,27 +4405,7 @@
           <w:szCs w:val="20"/>
           <w:lang w:eastAsia="en-IN"/>
         </w:rPr>
-        <w:t>#&gt; [1</w:t>
-      </w:r>
-      <w:proofErr w:type="gramStart"/>
-      <w:r>
-        <w:rPr>
-          <w:rFonts w:ascii="Courier New" w:eastAsia="Times New Roman" w:hAnsi="Courier New" w:cs="Courier New"/>
-          <w:sz w:val="20"/>
-          <w:szCs w:val="20"/>
-          <w:lang w:eastAsia="en-IN"/>
-        </w:rPr>
-        <w:t>]  4</w:t>
-      </w:r>
-      <w:proofErr w:type="gramEnd"/>
-      <w:r>
-        <w:rPr>
-          <w:rFonts w:ascii="Courier New" w:eastAsia="Times New Roman" w:hAnsi="Courier New" w:cs="Courier New"/>
-          <w:sz w:val="20"/>
-          <w:szCs w:val="20"/>
-          <w:lang w:eastAsia="en-IN"/>
-        </w:rPr>
-        <w:t xml:space="preserve"> 25 43 20 21</w:t>
+        <w:t>#&gt; [1]  4 25 43 20 21</w:t>
       </w:r>
     </w:p>
     <w:p>
@@ -5499,549 +4793,349 @@
           <w:szCs w:val="20"/>
           <w:lang w:eastAsia="en-IN"/>
         </w:rPr>
-        <w:t>#</w:t>
-      </w:r>
-      <w:proofErr w:type="gramStart"/>
-      <w:r>
-        <w:rPr>
-          <w:rFonts w:ascii="Courier New" w:eastAsia="Times New Roman" w:hAnsi="Courier New" w:cs="Courier New"/>
-          <w:sz w:val="20"/>
-          <w:szCs w:val="20"/>
-          <w:lang w:eastAsia="en-IN"/>
-        </w:rPr>
-        <w:t>&gt;  1</w:t>
-      </w:r>
-      <w:proofErr w:type="gramEnd"/>
-      <w:r>
-        <w:rPr>
-          <w:rFonts w:ascii="Courier New" w:eastAsia="Times New Roman" w:hAnsi="Courier New" w:cs="Courier New"/>
-          <w:sz w:val="20"/>
-          <w:szCs w:val="20"/>
-          <w:lang w:eastAsia="en-IN"/>
-        </w:rPr>
-        <w:t xml:space="preserve">  1880 F     Anna      2604 0.0267   </w:t>
-      </w:r>
-    </w:p>
-    <w:p>
-      <w:pPr>
-        <w:tabs>
-          <w:tab w:val="left" w:pos="916"/>
-          <w:tab w:val="left" w:pos="1832"/>
-          <w:tab w:val="left" w:pos="2748"/>
-          <w:tab w:val="left" w:pos="3664"/>
-          <w:tab w:val="left" w:pos="4580"/>
-          <w:tab w:val="left" w:pos="5496"/>
-          <w:tab w:val="left" w:pos="6412"/>
-          <w:tab w:val="left" w:pos="7328"/>
-          <w:tab w:val="left" w:pos="8244"/>
-          <w:tab w:val="left" w:pos="9160"/>
-          <w:tab w:val="left" w:pos="10076"/>
-          <w:tab w:val="left" w:pos="10992"/>
-          <w:tab w:val="left" w:pos="11908"/>
-          <w:tab w:val="left" w:pos="12824"/>
-          <w:tab w:val="left" w:pos="13740"/>
-          <w:tab w:val="left" w:pos="14656"/>
-        </w:tabs>
-        <w:spacing w:after="0" w:line="240" w:lineRule="auto"/>
-        <w:rPr>
-          <w:rFonts w:ascii="Courier New" w:eastAsia="Times New Roman" w:hAnsi="Courier New" w:cs="Courier New"/>
-          <w:sz w:val="20"/>
-          <w:szCs w:val="20"/>
-          <w:lang w:eastAsia="en-IN"/>
-        </w:rPr>
-      </w:pPr>
-      <w:r>
-        <w:rPr>
-          <w:rFonts w:ascii="Courier New" w:eastAsia="Times New Roman" w:hAnsi="Courier New" w:cs="Courier New"/>
-          <w:sz w:val="20"/>
-          <w:szCs w:val="20"/>
-          <w:lang w:eastAsia="en-IN"/>
-        </w:rPr>
-        <w:t>#</w:t>
-      </w:r>
-      <w:proofErr w:type="gramStart"/>
-      <w:r>
-        <w:rPr>
-          <w:rFonts w:ascii="Courier New" w:eastAsia="Times New Roman" w:hAnsi="Courier New" w:cs="Courier New"/>
-          <w:sz w:val="20"/>
-          <w:szCs w:val="20"/>
-          <w:lang w:eastAsia="en-IN"/>
-        </w:rPr>
-        <w:t>&gt;  2</w:t>
-      </w:r>
-      <w:proofErr w:type="gramEnd"/>
-      <w:r>
-        <w:rPr>
-          <w:rFonts w:ascii="Courier New" w:eastAsia="Times New Roman" w:hAnsi="Courier New" w:cs="Courier New"/>
-          <w:sz w:val="20"/>
-          <w:szCs w:val="20"/>
-          <w:lang w:eastAsia="en-IN"/>
-        </w:rPr>
-        <w:t xml:space="preserve">  1880 F     Helen      636 0.00652  </w:t>
-      </w:r>
-    </w:p>
-    <w:p>
-      <w:pPr>
-        <w:tabs>
-          <w:tab w:val="left" w:pos="916"/>
-          <w:tab w:val="left" w:pos="1832"/>
-          <w:tab w:val="left" w:pos="2748"/>
-          <w:tab w:val="left" w:pos="3664"/>
-          <w:tab w:val="left" w:pos="4580"/>
-          <w:tab w:val="left" w:pos="5496"/>
-          <w:tab w:val="left" w:pos="6412"/>
-          <w:tab w:val="left" w:pos="7328"/>
-          <w:tab w:val="left" w:pos="8244"/>
-          <w:tab w:val="left" w:pos="9160"/>
-          <w:tab w:val="left" w:pos="10076"/>
-          <w:tab w:val="left" w:pos="10992"/>
-          <w:tab w:val="left" w:pos="11908"/>
-          <w:tab w:val="left" w:pos="12824"/>
-          <w:tab w:val="left" w:pos="13740"/>
-          <w:tab w:val="left" w:pos="14656"/>
-        </w:tabs>
-        <w:spacing w:after="0" w:line="240" w:lineRule="auto"/>
-        <w:rPr>
-          <w:rFonts w:ascii="Courier New" w:eastAsia="Times New Roman" w:hAnsi="Courier New" w:cs="Courier New"/>
-          <w:sz w:val="20"/>
-          <w:szCs w:val="20"/>
-          <w:lang w:eastAsia="en-IN"/>
-        </w:rPr>
-      </w:pPr>
-      <w:r>
-        <w:rPr>
-          <w:rFonts w:ascii="Courier New" w:eastAsia="Times New Roman" w:hAnsi="Courier New" w:cs="Courier New"/>
-          <w:sz w:val="20"/>
-          <w:szCs w:val="20"/>
-          <w:lang w:eastAsia="en-IN"/>
-        </w:rPr>
-        <w:t>#</w:t>
-      </w:r>
-      <w:proofErr w:type="gramStart"/>
-      <w:r>
-        <w:rPr>
-          <w:rFonts w:ascii="Courier New" w:eastAsia="Times New Roman" w:hAnsi="Courier New" w:cs="Courier New"/>
-          <w:sz w:val="20"/>
-          <w:szCs w:val="20"/>
-          <w:lang w:eastAsia="en-IN"/>
-        </w:rPr>
-        <w:t>&gt;  3</w:t>
-      </w:r>
-      <w:proofErr w:type="gramEnd"/>
-      <w:r>
-        <w:rPr>
-          <w:rFonts w:ascii="Courier New" w:eastAsia="Times New Roman" w:hAnsi="Courier New" w:cs="Courier New"/>
-          <w:sz w:val="20"/>
-          <w:szCs w:val="20"/>
-          <w:lang w:eastAsia="en-IN"/>
-        </w:rPr>
-        <w:t xml:space="preserve">  1880 F     Frances    605 0.00620  </w:t>
-      </w:r>
-    </w:p>
-    <w:p>
-      <w:pPr>
-        <w:tabs>
-          <w:tab w:val="left" w:pos="916"/>
-          <w:tab w:val="left" w:pos="1832"/>
-          <w:tab w:val="left" w:pos="2748"/>
-          <w:tab w:val="left" w:pos="3664"/>
-          <w:tab w:val="left" w:pos="4580"/>
-          <w:tab w:val="left" w:pos="5496"/>
-          <w:tab w:val="left" w:pos="6412"/>
-          <w:tab w:val="left" w:pos="7328"/>
-          <w:tab w:val="left" w:pos="8244"/>
-          <w:tab w:val="left" w:pos="9160"/>
-          <w:tab w:val="left" w:pos="10076"/>
-          <w:tab w:val="left" w:pos="10992"/>
-          <w:tab w:val="left" w:pos="11908"/>
-          <w:tab w:val="left" w:pos="12824"/>
-          <w:tab w:val="left" w:pos="13740"/>
-          <w:tab w:val="left" w:pos="14656"/>
-        </w:tabs>
-        <w:spacing w:after="0" w:line="240" w:lineRule="auto"/>
-        <w:rPr>
-          <w:rFonts w:ascii="Courier New" w:eastAsia="Times New Roman" w:hAnsi="Courier New" w:cs="Courier New"/>
-          <w:sz w:val="20"/>
-          <w:szCs w:val="20"/>
-          <w:lang w:eastAsia="en-IN"/>
-        </w:rPr>
-      </w:pPr>
-      <w:r>
-        <w:rPr>
-          <w:rFonts w:ascii="Courier New" w:eastAsia="Times New Roman" w:hAnsi="Courier New" w:cs="Courier New"/>
-          <w:sz w:val="20"/>
-          <w:szCs w:val="20"/>
-          <w:lang w:eastAsia="en-IN"/>
-        </w:rPr>
-        <w:t>#</w:t>
-      </w:r>
-      <w:proofErr w:type="gramStart"/>
-      <w:r>
-        <w:rPr>
-          <w:rFonts w:ascii="Courier New" w:eastAsia="Times New Roman" w:hAnsi="Courier New" w:cs="Courier New"/>
-          <w:sz w:val="20"/>
-          <w:szCs w:val="20"/>
-          <w:lang w:eastAsia="en-IN"/>
-        </w:rPr>
-        <w:t>&gt;  4</w:t>
-      </w:r>
-      <w:proofErr w:type="gramEnd"/>
-      <w:r>
-        <w:rPr>
-          <w:rFonts w:ascii="Courier New" w:eastAsia="Times New Roman" w:hAnsi="Courier New" w:cs="Courier New"/>
-          <w:sz w:val="20"/>
-          <w:szCs w:val="20"/>
-          <w:lang w:eastAsia="en-IN"/>
-        </w:rPr>
-        <w:t xml:space="preserve">  1880 F     Samantha    21 0.000215 </w:t>
-      </w:r>
-    </w:p>
-    <w:p>
-      <w:pPr>
-        <w:tabs>
-          <w:tab w:val="left" w:pos="916"/>
-          <w:tab w:val="left" w:pos="1832"/>
-          <w:tab w:val="left" w:pos="2748"/>
-          <w:tab w:val="left" w:pos="3664"/>
-          <w:tab w:val="left" w:pos="4580"/>
-          <w:tab w:val="left" w:pos="5496"/>
-          <w:tab w:val="left" w:pos="6412"/>
-          <w:tab w:val="left" w:pos="7328"/>
-          <w:tab w:val="left" w:pos="8244"/>
-          <w:tab w:val="left" w:pos="9160"/>
-          <w:tab w:val="left" w:pos="10076"/>
-          <w:tab w:val="left" w:pos="10992"/>
-          <w:tab w:val="left" w:pos="11908"/>
-          <w:tab w:val="left" w:pos="12824"/>
-          <w:tab w:val="left" w:pos="13740"/>
-          <w:tab w:val="left" w:pos="14656"/>
-        </w:tabs>
-        <w:spacing w:after="0" w:line="240" w:lineRule="auto"/>
-        <w:rPr>
-          <w:rFonts w:ascii="Courier New" w:eastAsia="Times New Roman" w:hAnsi="Courier New" w:cs="Courier New"/>
-          <w:sz w:val="20"/>
-          <w:szCs w:val="20"/>
-          <w:lang w:eastAsia="en-IN"/>
-        </w:rPr>
-      </w:pPr>
-      <w:r>
-        <w:rPr>
-          <w:rFonts w:ascii="Courier New" w:eastAsia="Times New Roman" w:hAnsi="Courier New" w:cs="Courier New"/>
-          <w:sz w:val="20"/>
-          <w:szCs w:val="20"/>
-          <w:lang w:eastAsia="en-IN"/>
-        </w:rPr>
-        <w:t>#</w:t>
-      </w:r>
-      <w:proofErr w:type="gramStart"/>
-      <w:r>
-        <w:rPr>
-          <w:rFonts w:ascii="Courier New" w:eastAsia="Times New Roman" w:hAnsi="Courier New" w:cs="Courier New"/>
-          <w:sz w:val="20"/>
-          <w:szCs w:val="20"/>
-          <w:lang w:eastAsia="en-IN"/>
-        </w:rPr>
-        <w:t>&gt;  5</w:t>
-      </w:r>
-      <w:proofErr w:type="gramEnd"/>
-      <w:r>
-        <w:rPr>
-          <w:rFonts w:ascii="Courier New" w:eastAsia="Times New Roman" w:hAnsi="Courier New" w:cs="Courier New"/>
-          <w:sz w:val="20"/>
-          <w:szCs w:val="20"/>
-          <w:lang w:eastAsia="en-IN"/>
-        </w:rPr>
-        <w:t xml:space="preserve">  1881 F     Anna      2698 0.0273   </w:t>
-      </w:r>
-    </w:p>
-    <w:p>
-      <w:pPr>
-        <w:tabs>
-          <w:tab w:val="left" w:pos="916"/>
-          <w:tab w:val="left" w:pos="1832"/>
-          <w:tab w:val="left" w:pos="2748"/>
-          <w:tab w:val="left" w:pos="3664"/>
-          <w:tab w:val="left" w:pos="4580"/>
-          <w:tab w:val="left" w:pos="5496"/>
-          <w:tab w:val="left" w:pos="6412"/>
-          <w:tab w:val="left" w:pos="7328"/>
-          <w:tab w:val="left" w:pos="8244"/>
-          <w:tab w:val="left" w:pos="9160"/>
-          <w:tab w:val="left" w:pos="10076"/>
-          <w:tab w:val="left" w:pos="10992"/>
-          <w:tab w:val="left" w:pos="11908"/>
-          <w:tab w:val="left" w:pos="12824"/>
-          <w:tab w:val="left" w:pos="13740"/>
-          <w:tab w:val="left" w:pos="14656"/>
-        </w:tabs>
-        <w:spacing w:after="0" w:line="240" w:lineRule="auto"/>
-        <w:rPr>
-          <w:rFonts w:ascii="Courier New" w:eastAsia="Times New Roman" w:hAnsi="Courier New" w:cs="Courier New"/>
-          <w:sz w:val="20"/>
-          <w:szCs w:val="20"/>
-          <w:lang w:eastAsia="en-IN"/>
-        </w:rPr>
-      </w:pPr>
-      <w:r>
-        <w:rPr>
-          <w:rFonts w:ascii="Courier New" w:eastAsia="Times New Roman" w:hAnsi="Courier New" w:cs="Courier New"/>
-          <w:sz w:val="20"/>
-          <w:szCs w:val="20"/>
-          <w:lang w:eastAsia="en-IN"/>
-        </w:rPr>
-        <w:t>#</w:t>
-      </w:r>
-      <w:proofErr w:type="gramStart"/>
-      <w:r>
-        <w:rPr>
-          <w:rFonts w:ascii="Courier New" w:eastAsia="Times New Roman" w:hAnsi="Courier New" w:cs="Courier New"/>
-          <w:sz w:val="20"/>
-          <w:szCs w:val="20"/>
-          <w:lang w:eastAsia="en-IN"/>
-        </w:rPr>
-        <w:t>&gt;  6</w:t>
-      </w:r>
-      <w:proofErr w:type="gramEnd"/>
-      <w:r>
-        <w:rPr>
-          <w:rFonts w:ascii="Courier New" w:eastAsia="Times New Roman" w:hAnsi="Courier New" w:cs="Courier New"/>
-          <w:sz w:val="20"/>
-          <w:szCs w:val="20"/>
-          <w:lang w:eastAsia="en-IN"/>
-        </w:rPr>
-        <w:t xml:space="preserve">  1881 F     Helen      612 0.00619  </w:t>
-      </w:r>
-    </w:p>
-    <w:p>
-      <w:pPr>
-        <w:tabs>
-          <w:tab w:val="left" w:pos="916"/>
-          <w:tab w:val="left" w:pos="1832"/>
-          <w:tab w:val="left" w:pos="2748"/>
-          <w:tab w:val="left" w:pos="3664"/>
-          <w:tab w:val="left" w:pos="4580"/>
-          <w:tab w:val="left" w:pos="5496"/>
-          <w:tab w:val="left" w:pos="6412"/>
-          <w:tab w:val="left" w:pos="7328"/>
-          <w:tab w:val="left" w:pos="8244"/>
-          <w:tab w:val="left" w:pos="9160"/>
-          <w:tab w:val="left" w:pos="10076"/>
-          <w:tab w:val="left" w:pos="10992"/>
-          <w:tab w:val="left" w:pos="11908"/>
-          <w:tab w:val="left" w:pos="12824"/>
-          <w:tab w:val="left" w:pos="13740"/>
-          <w:tab w:val="left" w:pos="14656"/>
-        </w:tabs>
-        <w:spacing w:after="0" w:line="240" w:lineRule="auto"/>
-        <w:rPr>
-          <w:rFonts w:ascii="Courier New" w:eastAsia="Times New Roman" w:hAnsi="Courier New" w:cs="Courier New"/>
-          <w:sz w:val="20"/>
-          <w:szCs w:val="20"/>
-          <w:lang w:eastAsia="en-IN"/>
-        </w:rPr>
-      </w:pPr>
-      <w:r>
-        <w:rPr>
-          <w:rFonts w:ascii="Courier New" w:eastAsia="Times New Roman" w:hAnsi="Courier New" w:cs="Courier New"/>
-          <w:sz w:val="20"/>
-          <w:szCs w:val="20"/>
-          <w:lang w:eastAsia="en-IN"/>
-        </w:rPr>
-        <w:t>#</w:t>
-      </w:r>
-      <w:proofErr w:type="gramStart"/>
-      <w:r>
-        <w:rPr>
-          <w:rFonts w:ascii="Courier New" w:eastAsia="Times New Roman" w:hAnsi="Courier New" w:cs="Courier New"/>
-          <w:sz w:val="20"/>
-          <w:szCs w:val="20"/>
-          <w:lang w:eastAsia="en-IN"/>
-        </w:rPr>
-        <w:t>&gt;  7</w:t>
-      </w:r>
-      <w:proofErr w:type="gramEnd"/>
-      <w:r>
-        <w:rPr>
-          <w:rFonts w:ascii="Courier New" w:eastAsia="Times New Roman" w:hAnsi="Courier New" w:cs="Courier New"/>
-          <w:sz w:val="20"/>
-          <w:szCs w:val="20"/>
-          <w:lang w:eastAsia="en-IN"/>
-        </w:rPr>
-        <w:t xml:space="preserve">  1881 F     Frances    586 0.00593  </w:t>
-      </w:r>
-    </w:p>
-    <w:p>
-      <w:pPr>
-        <w:tabs>
-          <w:tab w:val="left" w:pos="916"/>
-          <w:tab w:val="left" w:pos="1832"/>
-          <w:tab w:val="left" w:pos="2748"/>
-          <w:tab w:val="left" w:pos="3664"/>
-          <w:tab w:val="left" w:pos="4580"/>
-          <w:tab w:val="left" w:pos="5496"/>
-          <w:tab w:val="left" w:pos="6412"/>
-          <w:tab w:val="left" w:pos="7328"/>
-          <w:tab w:val="left" w:pos="8244"/>
-          <w:tab w:val="left" w:pos="9160"/>
-          <w:tab w:val="left" w:pos="10076"/>
-          <w:tab w:val="left" w:pos="10992"/>
-          <w:tab w:val="left" w:pos="11908"/>
-          <w:tab w:val="left" w:pos="12824"/>
-          <w:tab w:val="left" w:pos="13740"/>
-          <w:tab w:val="left" w:pos="14656"/>
-        </w:tabs>
-        <w:spacing w:after="0" w:line="240" w:lineRule="auto"/>
-        <w:rPr>
-          <w:rFonts w:ascii="Courier New" w:eastAsia="Times New Roman" w:hAnsi="Courier New" w:cs="Courier New"/>
-          <w:sz w:val="20"/>
-          <w:szCs w:val="20"/>
-          <w:lang w:eastAsia="en-IN"/>
-        </w:rPr>
-      </w:pPr>
-      <w:r>
-        <w:rPr>
-          <w:rFonts w:ascii="Courier New" w:eastAsia="Times New Roman" w:hAnsi="Courier New" w:cs="Courier New"/>
-          <w:sz w:val="20"/>
-          <w:szCs w:val="20"/>
-          <w:lang w:eastAsia="en-IN"/>
-        </w:rPr>
-        <w:t>#</w:t>
-      </w:r>
-      <w:proofErr w:type="gramStart"/>
-      <w:r>
-        <w:rPr>
-          <w:rFonts w:ascii="Courier New" w:eastAsia="Times New Roman" w:hAnsi="Courier New" w:cs="Courier New"/>
-          <w:sz w:val="20"/>
-          <w:szCs w:val="20"/>
-          <w:lang w:eastAsia="en-IN"/>
-        </w:rPr>
-        <w:t>&gt;  8</w:t>
-      </w:r>
-      <w:proofErr w:type="gramEnd"/>
-      <w:r>
-        <w:rPr>
-          <w:rFonts w:ascii="Courier New" w:eastAsia="Times New Roman" w:hAnsi="Courier New" w:cs="Courier New"/>
-          <w:sz w:val="20"/>
-          <w:szCs w:val="20"/>
-          <w:lang w:eastAsia="en-IN"/>
-        </w:rPr>
-        <w:t xml:space="preserve">  1881 F     Samantha    12 0.000121 </w:t>
-      </w:r>
-    </w:p>
-    <w:p>
-      <w:pPr>
-        <w:tabs>
-          <w:tab w:val="left" w:pos="916"/>
-          <w:tab w:val="left" w:pos="1832"/>
-          <w:tab w:val="left" w:pos="2748"/>
-          <w:tab w:val="left" w:pos="3664"/>
-          <w:tab w:val="left" w:pos="4580"/>
-          <w:tab w:val="left" w:pos="5496"/>
-          <w:tab w:val="left" w:pos="6412"/>
-          <w:tab w:val="left" w:pos="7328"/>
-          <w:tab w:val="left" w:pos="8244"/>
-          <w:tab w:val="left" w:pos="9160"/>
-          <w:tab w:val="left" w:pos="10076"/>
-          <w:tab w:val="left" w:pos="10992"/>
-          <w:tab w:val="left" w:pos="11908"/>
-          <w:tab w:val="left" w:pos="12824"/>
-          <w:tab w:val="left" w:pos="13740"/>
-          <w:tab w:val="left" w:pos="14656"/>
-        </w:tabs>
-        <w:spacing w:after="0" w:line="240" w:lineRule="auto"/>
-        <w:rPr>
-          <w:rFonts w:ascii="Courier New" w:eastAsia="Times New Roman" w:hAnsi="Courier New" w:cs="Courier New"/>
-          <w:sz w:val="20"/>
-          <w:szCs w:val="20"/>
-          <w:lang w:eastAsia="en-IN"/>
-        </w:rPr>
-      </w:pPr>
-      <w:r>
-        <w:rPr>
-          <w:rFonts w:ascii="Courier New" w:eastAsia="Times New Roman" w:hAnsi="Courier New" w:cs="Courier New"/>
-          <w:sz w:val="20"/>
-          <w:szCs w:val="20"/>
-          <w:lang w:eastAsia="en-IN"/>
-        </w:rPr>
-        <w:t>#</w:t>
-      </w:r>
-      <w:proofErr w:type="gramStart"/>
-      <w:r>
-        <w:rPr>
-          <w:rFonts w:ascii="Courier New" w:eastAsia="Times New Roman" w:hAnsi="Courier New" w:cs="Courier New"/>
-          <w:sz w:val="20"/>
-          <w:szCs w:val="20"/>
-          <w:lang w:eastAsia="en-IN"/>
-        </w:rPr>
-        <w:t>&gt;  9</w:t>
-      </w:r>
-      <w:proofErr w:type="gramEnd"/>
-      <w:r>
-        <w:rPr>
-          <w:rFonts w:ascii="Courier New" w:eastAsia="Times New Roman" w:hAnsi="Courier New" w:cs="Courier New"/>
-          <w:sz w:val="20"/>
-          <w:szCs w:val="20"/>
-          <w:lang w:eastAsia="en-IN"/>
-        </w:rPr>
-        <w:t xml:space="preserve">  1881 F     Karen        6 0.0000607</w:t>
-      </w:r>
-    </w:p>
-    <w:p>
-      <w:pPr>
-        <w:tabs>
-          <w:tab w:val="left" w:pos="916"/>
-          <w:tab w:val="left" w:pos="1832"/>
-          <w:tab w:val="left" w:pos="2748"/>
-          <w:tab w:val="left" w:pos="3664"/>
-          <w:tab w:val="left" w:pos="4580"/>
-          <w:tab w:val="left" w:pos="5496"/>
-          <w:tab w:val="left" w:pos="6412"/>
-          <w:tab w:val="left" w:pos="7328"/>
-          <w:tab w:val="left" w:pos="8244"/>
-          <w:tab w:val="left" w:pos="9160"/>
-          <w:tab w:val="left" w:pos="10076"/>
-          <w:tab w:val="left" w:pos="10992"/>
-          <w:tab w:val="left" w:pos="11908"/>
-          <w:tab w:val="left" w:pos="12824"/>
-          <w:tab w:val="left" w:pos="13740"/>
-          <w:tab w:val="left" w:pos="14656"/>
-        </w:tabs>
-        <w:spacing w:after="0" w:line="240" w:lineRule="auto"/>
-        <w:rPr>
-          <w:rFonts w:ascii="Courier New" w:eastAsia="Times New Roman" w:hAnsi="Courier New" w:cs="Courier New"/>
-          <w:sz w:val="20"/>
-          <w:szCs w:val="20"/>
-          <w:lang w:eastAsia="en-IN"/>
-        </w:rPr>
-      </w:pPr>
-      <w:r>
-        <w:rPr>
-          <w:rFonts w:ascii="Courier New" w:eastAsia="Times New Roman" w:hAnsi="Courier New" w:cs="Courier New"/>
-          <w:sz w:val="20"/>
-          <w:szCs w:val="20"/>
-          <w:lang w:eastAsia="en-IN"/>
-        </w:rPr>
-        <w:t xml:space="preserve">#&gt; </w:t>
-      </w:r>
-      <w:proofErr w:type="gramStart"/>
-      <w:r>
-        <w:rPr>
-          <w:rFonts w:ascii="Courier New" w:eastAsia="Times New Roman" w:hAnsi="Courier New" w:cs="Courier New"/>
-          <w:sz w:val="20"/>
-          <w:szCs w:val="20"/>
-          <w:lang w:eastAsia="en-IN"/>
-        </w:rPr>
-        <w:t>10  1882</w:t>
-      </w:r>
-      <w:proofErr w:type="gramEnd"/>
-      <w:r>
-        <w:rPr>
-          <w:rFonts w:ascii="Courier New" w:eastAsia="Times New Roman" w:hAnsi="Courier New" w:cs="Courier New"/>
-          <w:sz w:val="20"/>
-          <w:szCs w:val="20"/>
-          <w:lang w:eastAsia="en-IN"/>
-        </w:rPr>
-        <w:t xml:space="preserve"> F     Anna      3143 0.0272   </w:t>
+        <w:t xml:space="preserve">#&gt;  1  1880 F     Anna      2604 0.0267   </w:t>
+      </w:r>
+    </w:p>
+    <w:p>
+      <w:pPr>
+        <w:tabs>
+          <w:tab w:val="left" w:pos="916"/>
+          <w:tab w:val="left" w:pos="1832"/>
+          <w:tab w:val="left" w:pos="2748"/>
+          <w:tab w:val="left" w:pos="3664"/>
+          <w:tab w:val="left" w:pos="4580"/>
+          <w:tab w:val="left" w:pos="5496"/>
+          <w:tab w:val="left" w:pos="6412"/>
+          <w:tab w:val="left" w:pos="7328"/>
+          <w:tab w:val="left" w:pos="8244"/>
+          <w:tab w:val="left" w:pos="9160"/>
+          <w:tab w:val="left" w:pos="10076"/>
+          <w:tab w:val="left" w:pos="10992"/>
+          <w:tab w:val="left" w:pos="11908"/>
+          <w:tab w:val="left" w:pos="12824"/>
+          <w:tab w:val="left" w:pos="13740"/>
+          <w:tab w:val="left" w:pos="14656"/>
+        </w:tabs>
+        <w:spacing w:after="0" w:line="240" w:lineRule="auto"/>
+        <w:rPr>
+          <w:rFonts w:ascii="Courier New" w:eastAsia="Times New Roman" w:hAnsi="Courier New" w:cs="Courier New"/>
+          <w:sz w:val="20"/>
+          <w:szCs w:val="20"/>
+          <w:lang w:eastAsia="en-IN"/>
+        </w:rPr>
+      </w:pPr>
+      <w:r>
+        <w:rPr>
+          <w:rFonts w:ascii="Courier New" w:eastAsia="Times New Roman" w:hAnsi="Courier New" w:cs="Courier New"/>
+          <w:sz w:val="20"/>
+          <w:szCs w:val="20"/>
+          <w:lang w:eastAsia="en-IN"/>
+        </w:rPr>
+        <w:t xml:space="preserve">#&gt;  2  1880 F     Helen      636 0.00652  </w:t>
+      </w:r>
+    </w:p>
+    <w:p>
+      <w:pPr>
+        <w:tabs>
+          <w:tab w:val="left" w:pos="916"/>
+          <w:tab w:val="left" w:pos="1832"/>
+          <w:tab w:val="left" w:pos="2748"/>
+          <w:tab w:val="left" w:pos="3664"/>
+          <w:tab w:val="left" w:pos="4580"/>
+          <w:tab w:val="left" w:pos="5496"/>
+          <w:tab w:val="left" w:pos="6412"/>
+          <w:tab w:val="left" w:pos="7328"/>
+          <w:tab w:val="left" w:pos="8244"/>
+          <w:tab w:val="left" w:pos="9160"/>
+          <w:tab w:val="left" w:pos="10076"/>
+          <w:tab w:val="left" w:pos="10992"/>
+          <w:tab w:val="left" w:pos="11908"/>
+          <w:tab w:val="left" w:pos="12824"/>
+          <w:tab w:val="left" w:pos="13740"/>
+          <w:tab w:val="left" w:pos="14656"/>
+        </w:tabs>
+        <w:spacing w:after="0" w:line="240" w:lineRule="auto"/>
+        <w:rPr>
+          <w:rFonts w:ascii="Courier New" w:eastAsia="Times New Roman" w:hAnsi="Courier New" w:cs="Courier New"/>
+          <w:sz w:val="20"/>
+          <w:szCs w:val="20"/>
+          <w:lang w:eastAsia="en-IN"/>
+        </w:rPr>
+      </w:pPr>
+      <w:r>
+        <w:rPr>
+          <w:rFonts w:ascii="Courier New" w:eastAsia="Times New Roman" w:hAnsi="Courier New" w:cs="Courier New"/>
+          <w:sz w:val="20"/>
+          <w:szCs w:val="20"/>
+          <w:lang w:eastAsia="en-IN"/>
+        </w:rPr>
+        <w:t xml:space="preserve">#&gt;  3  1880 F     Frances    605 0.00620  </w:t>
+      </w:r>
+    </w:p>
+    <w:p>
+      <w:pPr>
+        <w:tabs>
+          <w:tab w:val="left" w:pos="916"/>
+          <w:tab w:val="left" w:pos="1832"/>
+          <w:tab w:val="left" w:pos="2748"/>
+          <w:tab w:val="left" w:pos="3664"/>
+          <w:tab w:val="left" w:pos="4580"/>
+          <w:tab w:val="left" w:pos="5496"/>
+          <w:tab w:val="left" w:pos="6412"/>
+          <w:tab w:val="left" w:pos="7328"/>
+          <w:tab w:val="left" w:pos="8244"/>
+          <w:tab w:val="left" w:pos="9160"/>
+          <w:tab w:val="left" w:pos="10076"/>
+          <w:tab w:val="left" w:pos="10992"/>
+          <w:tab w:val="left" w:pos="11908"/>
+          <w:tab w:val="left" w:pos="12824"/>
+          <w:tab w:val="left" w:pos="13740"/>
+          <w:tab w:val="left" w:pos="14656"/>
+        </w:tabs>
+        <w:spacing w:after="0" w:line="240" w:lineRule="auto"/>
+        <w:rPr>
+          <w:rFonts w:ascii="Courier New" w:eastAsia="Times New Roman" w:hAnsi="Courier New" w:cs="Courier New"/>
+          <w:sz w:val="20"/>
+          <w:szCs w:val="20"/>
+          <w:lang w:eastAsia="en-IN"/>
+        </w:rPr>
+      </w:pPr>
+      <w:r>
+        <w:rPr>
+          <w:rFonts w:ascii="Courier New" w:eastAsia="Times New Roman" w:hAnsi="Courier New" w:cs="Courier New"/>
+          <w:sz w:val="20"/>
+          <w:szCs w:val="20"/>
+          <w:lang w:eastAsia="en-IN"/>
+        </w:rPr>
+        <w:t xml:space="preserve">#&gt;  4  1880 F     Samantha    21 0.000215 </w:t>
+      </w:r>
+    </w:p>
+    <w:p>
+      <w:pPr>
+        <w:tabs>
+          <w:tab w:val="left" w:pos="916"/>
+          <w:tab w:val="left" w:pos="1832"/>
+          <w:tab w:val="left" w:pos="2748"/>
+          <w:tab w:val="left" w:pos="3664"/>
+          <w:tab w:val="left" w:pos="4580"/>
+          <w:tab w:val="left" w:pos="5496"/>
+          <w:tab w:val="left" w:pos="6412"/>
+          <w:tab w:val="left" w:pos="7328"/>
+          <w:tab w:val="left" w:pos="8244"/>
+          <w:tab w:val="left" w:pos="9160"/>
+          <w:tab w:val="left" w:pos="10076"/>
+          <w:tab w:val="left" w:pos="10992"/>
+          <w:tab w:val="left" w:pos="11908"/>
+          <w:tab w:val="left" w:pos="12824"/>
+          <w:tab w:val="left" w:pos="13740"/>
+          <w:tab w:val="left" w:pos="14656"/>
+        </w:tabs>
+        <w:spacing w:after="0" w:line="240" w:lineRule="auto"/>
+        <w:rPr>
+          <w:rFonts w:ascii="Courier New" w:eastAsia="Times New Roman" w:hAnsi="Courier New" w:cs="Courier New"/>
+          <w:sz w:val="20"/>
+          <w:szCs w:val="20"/>
+          <w:lang w:eastAsia="en-IN"/>
+        </w:rPr>
+      </w:pPr>
+      <w:r>
+        <w:rPr>
+          <w:rFonts w:ascii="Courier New" w:eastAsia="Times New Roman" w:hAnsi="Courier New" w:cs="Courier New"/>
+          <w:sz w:val="20"/>
+          <w:szCs w:val="20"/>
+          <w:lang w:eastAsia="en-IN"/>
+        </w:rPr>
+        <w:t xml:space="preserve">#&gt;  5  1881 F     Anna      2698 0.0273   </w:t>
+      </w:r>
+    </w:p>
+    <w:p>
+      <w:pPr>
+        <w:tabs>
+          <w:tab w:val="left" w:pos="916"/>
+          <w:tab w:val="left" w:pos="1832"/>
+          <w:tab w:val="left" w:pos="2748"/>
+          <w:tab w:val="left" w:pos="3664"/>
+          <w:tab w:val="left" w:pos="4580"/>
+          <w:tab w:val="left" w:pos="5496"/>
+          <w:tab w:val="left" w:pos="6412"/>
+          <w:tab w:val="left" w:pos="7328"/>
+          <w:tab w:val="left" w:pos="8244"/>
+          <w:tab w:val="left" w:pos="9160"/>
+          <w:tab w:val="left" w:pos="10076"/>
+          <w:tab w:val="left" w:pos="10992"/>
+          <w:tab w:val="left" w:pos="11908"/>
+          <w:tab w:val="left" w:pos="12824"/>
+          <w:tab w:val="left" w:pos="13740"/>
+          <w:tab w:val="left" w:pos="14656"/>
+        </w:tabs>
+        <w:spacing w:after="0" w:line="240" w:lineRule="auto"/>
+        <w:rPr>
+          <w:rFonts w:ascii="Courier New" w:eastAsia="Times New Roman" w:hAnsi="Courier New" w:cs="Courier New"/>
+          <w:sz w:val="20"/>
+          <w:szCs w:val="20"/>
+          <w:lang w:eastAsia="en-IN"/>
+        </w:rPr>
+      </w:pPr>
+      <w:r>
+        <w:rPr>
+          <w:rFonts w:ascii="Courier New" w:eastAsia="Times New Roman" w:hAnsi="Courier New" w:cs="Courier New"/>
+          <w:sz w:val="20"/>
+          <w:szCs w:val="20"/>
+          <w:lang w:eastAsia="en-IN"/>
+        </w:rPr>
+        <w:t xml:space="preserve">#&gt;  6  1881 F     Helen      612 0.00619  </w:t>
+      </w:r>
+    </w:p>
+    <w:p>
+      <w:pPr>
+        <w:tabs>
+          <w:tab w:val="left" w:pos="916"/>
+          <w:tab w:val="left" w:pos="1832"/>
+          <w:tab w:val="left" w:pos="2748"/>
+          <w:tab w:val="left" w:pos="3664"/>
+          <w:tab w:val="left" w:pos="4580"/>
+          <w:tab w:val="left" w:pos="5496"/>
+          <w:tab w:val="left" w:pos="6412"/>
+          <w:tab w:val="left" w:pos="7328"/>
+          <w:tab w:val="left" w:pos="8244"/>
+          <w:tab w:val="left" w:pos="9160"/>
+          <w:tab w:val="left" w:pos="10076"/>
+          <w:tab w:val="left" w:pos="10992"/>
+          <w:tab w:val="left" w:pos="11908"/>
+          <w:tab w:val="left" w:pos="12824"/>
+          <w:tab w:val="left" w:pos="13740"/>
+          <w:tab w:val="left" w:pos="14656"/>
+        </w:tabs>
+        <w:spacing w:after="0" w:line="240" w:lineRule="auto"/>
+        <w:rPr>
+          <w:rFonts w:ascii="Courier New" w:eastAsia="Times New Roman" w:hAnsi="Courier New" w:cs="Courier New"/>
+          <w:sz w:val="20"/>
+          <w:szCs w:val="20"/>
+          <w:lang w:eastAsia="en-IN"/>
+        </w:rPr>
+      </w:pPr>
+      <w:r>
+        <w:rPr>
+          <w:rFonts w:ascii="Courier New" w:eastAsia="Times New Roman" w:hAnsi="Courier New" w:cs="Courier New"/>
+          <w:sz w:val="20"/>
+          <w:szCs w:val="20"/>
+          <w:lang w:eastAsia="en-IN"/>
+        </w:rPr>
+        <w:t xml:space="preserve">#&gt;  7  1881 F     Frances    586 0.00593  </w:t>
+      </w:r>
+    </w:p>
+    <w:p>
+      <w:pPr>
+        <w:tabs>
+          <w:tab w:val="left" w:pos="916"/>
+          <w:tab w:val="left" w:pos="1832"/>
+          <w:tab w:val="left" w:pos="2748"/>
+          <w:tab w:val="left" w:pos="3664"/>
+          <w:tab w:val="left" w:pos="4580"/>
+          <w:tab w:val="left" w:pos="5496"/>
+          <w:tab w:val="left" w:pos="6412"/>
+          <w:tab w:val="left" w:pos="7328"/>
+          <w:tab w:val="left" w:pos="8244"/>
+          <w:tab w:val="left" w:pos="9160"/>
+          <w:tab w:val="left" w:pos="10076"/>
+          <w:tab w:val="left" w:pos="10992"/>
+          <w:tab w:val="left" w:pos="11908"/>
+          <w:tab w:val="left" w:pos="12824"/>
+          <w:tab w:val="left" w:pos="13740"/>
+          <w:tab w:val="left" w:pos="14656"/>
+        </w:tabs>
+        <w:spacing w:after="0" w:line="240" w:lineRule="auto"/>
+        <w:rPr>
+          <w:rFonts w:ascii="Courier New" w:eastAsia="Times New Roman" w:hAnsi="Courier New" w:cs="Courier New"/>
+          <w:sz w:val="20"/>
+          <w:szCs w:val="20"/>
+          <w:lang w:eastAsia="en-IN"/>
+        </w:rPr>
+      </w:pPr>
+      <w:r>
+        <w:rPr>
+          <w:rFonts w:ascii="Courier New" w:eastAsia="Times New Roman" w:hAnsi="Courier New" w:cs="Courier New"/>
+          <w:sz w:val="20"/>
+          <w:szCs w:val="20"/>
+          <w:lang w:eastAsia="en-IN"/>
+        </w:rPr>
+        <w:t xml:space="preserve">#&gt;  8  1881 F     Samantha    12 0.000121 </w:t>
+      </w:r>
+    </w:p>
+    <w:p>
+      <w:pPr>
+        <w:tabs>
+          <w:tab w:val="left" w:pos="916"/>
+          <w:tab w:val="left" w:pos="1832"/>
+          <w:tab w:val="left" w:pos="2748"/>
+          <w:tab w:val="left" w:pos="3664"/>
+          <w:tab w:val="left" w:pos="4580"/>
+          <w:tab w:val="left" w:pos="5496"/>
+          <w:tab w:val="left" w:pos="6412"/>
+          <w:tab w:val="left" w:pos="7328"/>
+          <w:tab w:val="left" w:pos="8244"/>
+          <w:tab w:val="left" w:pos="9160"/>
+          <w:tab w:val="left" w:pos="10076"/>
+          <w:tab w:val="left" w:pos="10992"/>
+          <w:tab w:val="left" w:pos="11908"/>
+          <w:tab w:val="left" w:pos="12824"/>
+          <w:tab w:val="left" w:pos="13740"/>
+          <w:tab w:val="left" w:pos="14656"/>
+        </w:tabs>
+        <w:spacing w:after="0" w:line="240" w:lineRule="auto"/>
+        <w:rPr>
+          <w:rFonts w:ascii="Courier New" w:eastAsia="Times New Roman" w:hAnsi="Courier New" w:cs="Courier New"/>
+          <w:sz w:val="20"/>
+          <w:szCs w:val="20"/>
+          <w:lang w:eastAsia="en-IN"/>
+        </w:rPr>
+      </w:pPr>
+      <w:r>
+        <w:rPr>
+          <w:rFonts w:ascii="Courier New" w:eastAsia="Times New Roman" w:hAnsi="Courier New" w:cs="Courier New"/>
+          <w:sz w:val="20"/>
+          <w:szCs w:val="20"/>
+          <w:lang w:eastAsia="en-IN"/>
+        </w:rPr>
+        <w:t>#&gt;  9  1881 F     Karen        6 0.0000607</w:t>
+      </w:r>
+    </w:p>
+    <w:p>
+      <w:pPr>
+        <w:tabs>
+          <w:tab w:val="left" w:pos="916"/>
+          <w:tab w:val="left" w:pos="1832"/>
+          <w:tab w:val="left" w:pos="2748"/>
+          <w:tab w:val="left" w:pos="3664"/>
+          <w:tab w:val="left" w:pos="4580"/>
+          <w:tab w:val="left" w:pos="5496"/>
+          <w:tab w:val="left" w:pos="6412"/>
+          <w:tab w:val="left" w:pos="7328"/>
+          <w:tab w:val="left" w:pos="8244"/>
+          <w:tab w:val="left" w:pos="9160"/>
+          <w:tab w:val="left" w:pos="10076"/>
+          <w:tab w:val="left" w:pos="10992"/>
+          <w:tab w:val="left" w:pos="11908"/>
+          <w:tab w:val="left" w:pos="12824"/>
+          <w:tab w:val="left" w:pos="13740"/>
+          <w:tab w:val="left" w:pos="14656"/>
+        </w:tabs>
+        <w:spacing w:after="0" w:line="240" w:lineRule="auto"/>
+        <w:rPr>
+          <w:rFonts w:ascii="Courier New" w:eastAsia="Times New Roman" w:hAnsi="Courier New" w:cs="Courier New"/>
+          <w:sz w:val="20"/>
+          <w:szCs w:val="20"/>
+          <w:lang w:eastAsia="en-IN"/>
+        </w:rPr>
+      </w:pPr>
+      <w:r>
+        <w:rPr>
+          <w:rFonts w:ascii="Courier New" w:eastAsia="Times New Roman" w:hAnsi="Courier New" w:cs="Courier New"/>
+          <w:sz w:val="20"/>
+          <w:szCs w:val="20"/>
+          <w:lang w:eastAsia="en-IN"/>
+        </w:rPr>
+        <w:t xml:space="preserve">#&gt; 10  1882 F     Anna      3143 0.0272   </w:t>
       </w:r>
     </w:p>
     <w:p>
@@ -6626,27 +5720,7 @@
           <w:szCs w:val="20"/>
           <w:lang w:eastAsia="en-IN"/>
         </w:rPr>
-        <w:t xml:space="preserve"> &lt;- </w:t>
-      </w:r>
-      <w:proofErr w:type="gramStart"/>
-      <w:r>
-        <w:rPr>
-          <w:rFonts w:ascii="Courier New" w:eastAsia="Times New Roman" w:hAnsi="Courier New" w:cs="Courier New"/>
-          <w:sz w:val="20"/>
-          <w:szCs w:val="20"/>
-          <w:lang w:eastAsia="en-IN"/>
-        </w:rPr>
-        <w:t>function(</w:t>
-      </w:r>
-      <w:proofErr w:type="gramEnd"/>
-      <w:r>
-        <w:rPr>
-          <w:rFonts w:ascii="Courier New" w:eastAsia="Times New Roman" w:hAnsi="Courier New" w:cs="Courier New"/>
-          <w:sz w:val="20"/>
-          <w:szCs w:val="20"/>
-          <w:lang w:eastAsia="en-IN"/>
-        </w:rPr>
-        <w:t>data, size, ...) {</w:t>
+        <w:t xml:space="preserve"> &lt;- function(data, size, ...) {</w:t>
       </w:r>
     </w:p>
     <w:p>
@@ -6829,17 +5903,7 @@
           <w:szCs w:val="20"/>
           <w:lang w:eastAsia="en-IN"/>
         </w:rPr>
-        <w:t>group_</w:t>
-      </w:r>
-      <w:proofErr w:type="gramStart"/>
-      <w:r>
-        <w:rPr>
-          <w:rFonts w:ascii="Courier New" w:eastAsia="Times New Roman" w:hAnsi="Courier New" w:cs="Courier New"/>
-          <w:sz w:val="20"/>
-          <w:szCs w:val="20"/>
-          <w:lang w:eastAsia="en-IN"/>
-        </w:rPr>
-        <w:t>by</w:t>
+        <w:t>group_by</w:t>
       </w:r>
       <w:proofErr w:type="spellEnd"/>
       <w:r>
@@ -6849,17 +5913,7 @@
           <w:szCs w:val="20"/>
           <w:lang w:eastAsia="en-IN"/>
         </w:rPr>
-        <w:t>(</w:t>
-      </w:r>
-      <w:proofErr w:type="gramEnd"/>
-      <w:r>
-        <w:rPr>
-          <w:rFonts w:ascii="Courier New" w:eastAsia="Times New Roman" w:hAnsi="Courier New" w:cs="Courier New"/>
-          <w:sz w:val="20"/>
-          <w:szCs w:val="20"/>
-          <w:lang w:eastAsia="en-IN"/>
-        </w:rPr>
-        <w:t xml:space="preserve">!!! dots) %&gt;% </w:t>
+        <w:t xml:space="preserve">(!!! dots) %&gt;% </w:t>
       </w:r>
     </w:p>
     <w:p>
@@ -6907,17 +5961,7 @@
           <w:szCs w:val="20"/>
           <w:lang w:eastAsia="en-IN"/>
         </w:rPr>
-        <w:t>group_</w:t>
-      </w:r>
-      <w:proofErr w:type="gramStart"/>
-      <w:r>
-        <w:rPr>
-          <w:rFonts w:ascii="Courier New" w:eastAsia="Times New Roman" w:hAnsi="Courier New" w:cs="Courier New"/>
-          <w:sz w:val="20"/>
-          <w:szCs w:val="20"/>
-          <w:lang w:eastAsia="en-IN"/>
-        </w:rPr>
-        <w:t>indices</w:t>
+        <w:t>group_indices</w:t>
       </w:r>
       <w:proofErr w:type="spellEnd"/>
       <w:r>
@@ -6927,17 +5971,7 @@
           <w:szCs w:val="20"/>
           <w:lang w:eastAsia="en-IN"/>
         </w:rPr>
-        <w:t>(</w:t>
-      </w:r>
-      <w:proofErr w:type="gramEnd"/>
-      <w:r>
-        <w:rPr>
-          <w:rFonts w:ascii="Courier New" w:eastAsia="Times New Roman" w:hAnsi="Courier New" w:cs="Courier New"/>
-          <w:sz w:val="20"/>
-          <w:szCs w:val="20"/>
-          <w:lang w:eastAsia="en-IN"/>
-        </w:rPr>
-        <w:t>)</w:t>
+        <w:t>()</w:t>
       </w:r>
     </w:p>
     <w:p>
@@ -7167,20 +6201,9 @@
           <w:szCs w:val="20"/>
           <w:lang w:eastAsia="en-IN"/>
         </w:rPr>
-        <w:t xml:space="preserve">    </w:t>
-      </w:r>
-      <w:proofErr w:type="gramStart"/>
-      <w:r>
-        <w:rPr>
-          <w:rFonts w:ascii="Courier New" w:eastAsia="Times New Roman" w:hAnsi="Courier New" w:cs="Courier New"/>
-          <w:sz w:val="20"/>
-          <w:szCs w:val="20"/>
-          <w:lang w:eastAsia="en-IN"/>
-        </w:rPr>
-        <w:t>filter(</w:t>
+        <w:t xml:space="preserve">    filter(</w:t>
       </w:r>
       <w:proofErr w:type="spellStart"/>
-      <w:proofErr w:type="gramEnd"/>
       <w:r>
         <w:rPr>
           <w:rFonts w:ascii="Courier New" w:eastAsia="Times New Roman" w:hAnsi="Courier New" w:cs="Courier New"/>
@@ -7403,17 +6426,7 @@
           <w:szCs w:val="20"/>
           <w:lang w:eastAsia="en-IN"/>
         </w:rPr>
-        <w:t>sample_n_</w:t>
-      </w:r>
-      <w:proofErr w:type="gramStart"/>
-      <w:r>
-        <w:rPr>
-          <w:rFonts w:ascii="Courier New" w:eastAsia="Times New Roman" w:hAnsi="Courier New" w:cs="Courier New"/>
-          <w:sz w:val="20"/>
-          <w:szCs w:val="20"/>
-          <w:lang w:eastAsia="en-IN"/>
-        </w:rPr>
-        <w:t>of</w:t>
+        <w:t>sample_n_of</w:t>
       </w:r>
       <w:proofErr w:type="spellEnd"/>
       <w:r>
@@ -7423,75 +6436,45 @@
           <w:szCs w:val="20"/>
           <w:lang w:eastAsia="en-IN"/>
         </w:rPr>
-        <w:t>(</w:t>
-      </w:r>
-      <w:proofErr w:type="gramEnd"/>
-      <w:r>
-        <w:rPr>
-          <w:rFonts w:ascii="Courier New" w:eastAsia="Times New Roman" w:hAnsi="Courier New" w:cs="Courier New"/>
-          <w:sz w:val="20"/>
-          <w:szCs w:val="20"/>
-          <w:lang w:eastAsia="en-IN"/>
-        </w:rPr>
-        <w:t xml:space="preserve">10, name) %&gt;% </w:t>
-      </w:r>
-    </w:p>
-    <w:p>
-      <w:pPr>
-        <w:tabs>
-          <w:tab w:val="left" w:pos="916"/>
-          <w:tab w:val="left" w:pos="1832"/>
-          <w:tab w:val="left" w:pos="2748"/>
-          <w:tab w:val="left" w:pos="3664"/>
-          <w:tab w:val="left" w:pos="4580"/>
-          <w:tab w:val="left" w:pos="5496"/>
-          <w:tab w:val="left" w:pos="6412"/>
-          <w:tab w:val="left" w:pos="7328"/>
-          <w:tab w:val="left" w:pos="8244"/>
-          <w:tab w:val="left" w:pos="9160"/>
-          <w:tab w:val="left" w:pos="10076"/>
-          <w:tab w:val="left" w:pos="10992"/>
-          <w:tab w:val="left" w:pos="11908"/>
-          <w:tab w:val="left" w:pos="12824"/>
-          <w:tab w:val="left" w:pos="13740"/>
-          <w:tab w:val="left" w:pos="14656"/>
-        </w:tabs>
-        <w:spacing w:after="0" w:line="240" w:lineRule="auto"/>
-        <w:rPr>
-          <w:rFonts w:ascii="Courier New" w:eastAsia="Times New Roman" w:hAnsi="Courier New" w:cs="Courier New"/>
-          <w:sz w:val="20"/>
-          <w:szCs w:val="20"/>
-          <w:lang w:eastAsia="en-IN"/>
-        </w:rPr>
-      </w:pPr>
-      <w:r>
-        <w:rPr>
-          <w:rFonts w:ascii="Courier New" w:eastAsia="Times New Roman" w:hAnsi="Courier New" w:cs="Courier New"/>
-          <w:sz w:val="20"/>
-          <w:szCs w:val="20"/>
-          <w:lang w:eastAsia="en-IN"/>
-        </w:rPr>
-        <w:t xml:space="preserve">  </w:t>
-      </w:r>
-      <w:proofErr w:type="gramStart"/>
-      <w:r>
-        <w:rPr>
-          <w:rFonts w:ascii="Courier New" w:eastAsia="Times New Roman" w:hAnsi="Courier New" w:cs="Courier New"/>
-          <w:sz w:val="20"/>
-          <w:szCs w:val="20"/>
-          <w:lang w:eastAsia="en-IN"/>
-        </w:rPr>
-        <w:t>print(</w:t>
-      </w:r>
-      <w:proofErr w:type="gramEnd"/>
-      <w:r>
-        <w:rPr>
-          <w:rFonts w:ascii="Courier New" w:eastAsia="Times New Roman" w:hAnsi="Courier New" w:cs="Courier New"/>
-          <w:sz w:val="20"/>
-          <w:szCs w:val="20"/>
-          <w:lang w:eastAsia="en-IN"/>
-        </w:rPr>
-        <w:t>)</w:t>
+        <w:t xml:space="preserve">(10, name) %&gt;% </w:t>
+      </w:r>
+    </w:p>
+    <w:p>
+      <w:pPr>
+        <w:tabs>
+          <w:tab w:val="left" w:pos="916"/>
+          <w:tab w:val="left" w:pos="1832"/>
+          <w:tab w:val="left" w:pos="2748"/>
+          <w:tab w:val="left" w:pos="3664"/>
+          <w:tab w:val="left" w:pos="4580"/>
+          <w:tab w:val="left" w:pos="5496"/>
+          <w:tab w:val="left" w:pos="6412"/>
+          <w:tab w:val="left" w:pos="7328"/>
+          <w:tab w:val="left" w:pos="8244"/>
+          <w:tab w:val="left" w:pos="9160"/>
+          <w:tab w:val="left" w:pos="10076"/>
+          <w:tab w:val="left" w:pos="10992"/>
+          <w:tab w:val="left" w:pos="11908"/>
+          <w:tab w:val="left" w:pos="12824"/>
+          <w:tab w:val="left" w:pos="13740"/>
+          <w:tab w:val="left" w:pos="14656"/>
+        </w:tabs>
+        <w:spacing w:after="0" w:line="240" w:lineRule="auto"/>
+        <w:rPr>
+          <w:rFonts w:ascii="Courier New" w:eastAsia="Times New Roman" w:hAnsi="Courier New" w:cs="Courier New"/>
+          <w:sz w:val="20"/>
+          <w:szCs w:val="20"/>
+          <w:lang w:eastAsia="en-IN"/>
+        </w:rPr>
+      </w:pPr>
+      <w:r>
+        <w:rPr>
+          <w:rFonts w:ascii="Courier New" w:eastAsia="Times New Roman" w:hAnsi="Courier New" w:cs="Courier New"/>
+          <w:sz w:val="20"/>
+          <w:szCs w:val="20"/>
+          <w:lang w:eastAsia="en-IN"/>
+        </w:rPr>
+        <w:t xml:space="preserve">  print()</w:t>
       </w:r>
     </w:p>
     <w:p>
@@ -7683,549 +6666,349 @@
           <w:szCs w:val="20"/>
           <w:lang w:eastAsia="en-IN"/>
         </w:rPr>
-        <w:t>#</w:t>
-      </w:r>
-      <w:proofErr w:type="gramStart"/>
-      <w:r>
-        <w:rPr>
-          <w:rFonts w:ascii="Courier New" w:eastAsia="Times New Roman" w:hAnsi="Courier New" w:cs="Courier New"/>
-          <w:sz w:val="20"/>
-          <w:szCs w:val="20"/>
-          <w:lang w:eastAsia="en-IN"/>
-        </w:rPr>
-        <w:t>&gt;  1</w:t>
-      </w:r>
-      <w:proofErr w:type="gramEnd"/>
-      <w:r>
-        <w:rPr>
-          <w:rFonts w:ascii="Courier New" w:eastAsia="Times New Roman" w:hAnsi="Courier New" w:cs="Courier New"/>
-          <w:sz w:val="20"/>
-          <w:szCs w:val="20"/>
-          <w:lang w:eastAsia="en-IN"/>
-        </w:rPr>
-        <w:t xml:space="preserve">  1880 F     Sarah     1288 0.0132   </w:t>
-      </w:r>
-    </w:p>
-    <w:p>
-      <w:pPr>
-        <w:tabs>
-          <w:tab w:val="left" w:pos="916"/>
-          <w:tab w:val="left" w:pos="1832"/>
-          <w:tab w:val="left" w:pos="2748"/>
-          <w:tab w:val="left" w:pos="3664"/>
-          <w:tab w:val="left" w:pos="4580"/>
-          <w:tab w:val="left" w:pos="5496"/>
-          <w:tab w:val="left" w:pos="6412"/>
-          <w:tab w:val="left" w:pos="7328"/>
-          <w:tab w:val="left" w:pos="8244"/>
-          <w:tab w:val="left" w:pos="9160"/>
-          <w:tab w:val="left" w:pos="10076"/>
-          <w:tab w:val="left" w:pos="10992"/>
-          <w:tab w:val="left" w:pos="11908"/>
-          <w:tab w:val="left" w:pos="12824"/>
-          <w:tab w:val="left" w:pos="13740"/>
-          <w:tab w:val="left" w:pos="14656"/>
-        </w:tabs>
-        <w:spacing w:after="0" w:line="240" w:lineRule="auto"/>
-        <w:rPr>
-          <w:rFonts w:ascii="Courier New" w:eastAsia="Times New Roman" w:hAnsi="Courier New" w:cs="Courier New"/>
-          <w:sz w:val="20"/>
-          <w:szCs w:val="20"/>
-          <w:lang w:eastAsia="en-IN"/>
-        </w:rPr>
-      </w:pPr>
-      <w:r>
-        <w:rPr>
-          <w:rFonts w:ascii="Courier New" w:eastAsia="Times New Roman" w:hAnsi="Courier New" w:cs="Courier New"/>
-          <w:sz w:val="20"/>
-          <w:szCs w:val="20"/>
-          <w:lang w:eastAsia="en-IN"/>
-        </w:rPr>
-        <w:t>#</w:t>
-      </w:r>
-      <w:proofErr w:type="gramStart"/>
-      <w:r>
-        <w:rPr>
-          <w:rFonts w:ascii="Courier New" w:eastAsia="Times New Roman" w:hAnsi="Courier New" w:cs="Courier New"/>
-          <w:sz w:val="20"/>
-          <w:szCs w:val="20"/>
-          <w:lang w:eastAsia="en-IN"/>
-        </w:rPr>
-        <w:t>&gt;  2</w:t>
-      </w:r>
-      <w:proofErr w:type="gramEnd"/>
-      <w:r>
-        <w:rPr>
-          <w:rFonts w:ascii="Courier New" w:eastAsia="Times New Roman" w:hAnsi="Courier New" w:cs="Courier New"/>
-          <w:sz w:val="20"/>
-          <w:szCs w:val="20"/>
-          <w:lang w:eastAsia="en-IN"/>
-        </w:rPr>
-        <w:t xml:space="preserve">  1880 F     Frances    605 0.00620  </w:t>
-      </w:r>
-    </w:p>
-    <w:p>
-      <w:pPr>
-        <w:tabs>
-          <w:tab w:val="left" w:pos="916"/>
-          <w:tab w:val="left" w:pos="1832"/>
-          <w:tab w:val="left" w:pos="2748"/>
-          <w:tab w:val="left" w:pos="3664"/>
-          <w:tab w:val="left" w:pos="4580"/>
-          <w:tab w:val="left" w:pos="5496"/>
-          <w:tab w:val="left" w:pos="6412"/>
-          <w:tab w:val="left" w:pos="7328"/>
-          <w:tab w:val="left" w:pos="8244"/>
-          <w:tab w:val="left" w:pos="9160"/>
-          <w:tab w:val="left" w:pos="10076"/>
-          <w:tab w:val="left" w:pos="10992"/>
-          <w:tab w:val="left" w:pos="11908"/>
-          <w:tab w:val="left" w:pos="12824"/>
-          <w:tab w:val="left" w:pos="13740"/>
-          <w:tab w:val="left" w:pos="14656"/>
-        </w:tabs>
-        <w:spacing w:after="0" w:line="240" w:lineRule="auto"/>
-        <w:rPr>
-          <w:rFonts w:ascii="Courier New" w:eastAsia="Times New Roman" w:hAnsi="Courier New" w:cs="Courier New"/>
-          <w:sz w:val="20"/>
-          <w:szCs w:val="20"/>
-          <w:lang w:eastAsia="en-IN"/>
-        </w:rPr>
-      </w:pPr>
-      <w:r>
-        <w:rPr>
-          <w:rFonts w:ascii="Courier New" w:eastAsia="Times New Roman" w:hAnsi="Courier New" w:cs="Courier New"/>
-          <w:sz w:val="20"/>
-          <w:szCs w:val="20"/>
-          <w:lang w:eastAsia="en-IN"/>
-        </w:rPr>
-        <w:t>#</w:t>
-      </w:r>
-      <w:proofErr w:type="gramStart"/>
-      <w:r>
-        <w:rPr>
-          <w:rFonts w:ascii="Courier New" w:eastAsia="Times New Roman" w:hAnsi="Courier New" w:cs="Courier New"/>
-          <w:sz w:val="20"/>
-          <w:szCs w:val="20"/>
-          <w:lang w:eastAsia="en-IN"/>
-        </w:rPr>
-        <w:t>&gt;  3</w:t>
-      </w:r>
-      <w:proofErr w:type="gramEnd"/>
-      <w:r>
-        <w:rPr>
-          <w:rFonts w:ascii="Courier New" w:eastAsia="Times New Roman" w:hAnsi="Courier New" w:cs="Courier New"/>
-          <w:sz w:val="20"/>
-          <w:szCs w:val="20"/>
-          <w:lang w:eastAsia="en-IN"/>
-        </w:rPr>
-        <w:t xml:space="preserve">  1880 F     Rachel     166 0.00170  </w:t>
-      </w:r>
-    </w:p>
-    <w:p>
-      <w:pPr>
-        <w:tabs>
-          <w:tab w:val="left" w:pos="916"/>
-          <w:tab w:val="left" w:pos="1832"/>
-          <w:tab w:val="left" w:pos="2748"/>
-          <w:tab w:val="left" w:pos="3664"/>
-          <w:tab w:val="left" w:pos="4580"/>
-          <w:tab w:val="left" w:pos="5496"/>
-          <w:tab w:val="left" w:pos="6412"/>
-          <w:tab w:val="left" w:pos="7328"/>
-          <w:tab w:val="left" w:pos="8244"/>
-          <w:tab w:val="left" w:pos="9160"/>
-          <w:tab w:val="left" w:pos="10076"/>
-          <w:tab w:val="left" w:pos="10992"/>
-          <w:tab w:val="left" w:pos="11908"/>
-          <w:tab w:val="left" w:pos="12824"/>
-          <w:tab w:val="left" w:pos="13740"/>
-          <w:tab w:val="left" w:pos="14656"/>
-        </w:tabs>
-        <w:spacing w:after="0" w:line="240" w:lineRule="auto"/>
-        <w:rPr>
-          <w:rFonts w:ascii="Courier New" w:eastAsia="Times New Roman" w:hAnsi="Courier New" w:cs="Courier New"/>
-          <w:sz w:val="20"/>
-          <w:szCs w:val="20"/>
-          <w:lang w:eastAsia="en-IN"/>
-        </w:rPr>
-      </w:pPr>
-      <w:r>
-        <w:rPr>
-          <w:rFonts w:ascii="Courier New" w:eastAsia="Times New Roman" w:hAnsi="Courier New" w:cs="Courier New"/>
-          <w:sz w:val="20"/>
-          <w:szCs w:val="20"/>
-          <w:lang w:eastAsia="en-IN"/>
-        </w:rPr>
-        <w:t>#</w:t>
-      </w:r>
-      <w:proofErr w:type="gramStart"/>
-      <w:r>
-        <w:rPr>
-          <w:rFonts w:ascii="Courier New" w:eastAsia="Times New Roman" w:hAnsi="Courier New" w:cs="Courier New"/>
-          <w:sz w:val="20"/>
-          <w:szCs w:val="20"/>
-          <w:lang w:eastAsia="en-IN"/>
-        </w:rPr>
-        <w:t>&gt;  4</w:t>
-      </w:r>
-      <w:proofErr w:type="gramEnd"/>
-      <w:r>
-        <w:rPr>
-          <w:rFonts w:ascii="Courier New" w:eastAsia="Times New Roman" w:hAnsi="Courier New" w:cs="Courier New"/>
-          <w:sz w:val="20"/>
-          <w:szCs w:val="20"/>
-          <w:lang w:eastAsia="en-IN"/>
-        </w:rPr>
-        <w:t xml:space="preserve">  1880 F     Samantha    21 0.000215 </w:t>
-      </w:r>
-    </w:p>
-    <w:p>
-      <w:pPr>
-        <w:tabs>
-          <w:tab w:val="left" w:pos="916"/>
-          <w:tab w:val="left" w:pos="1832"/>
-          <w:tab w:val="left" w:pos="2748"/>
-          <w:tab w:val="left" w:pos="3664"/>
-          <w:tab w:val="left" w:pos="4580"/>
-          <w:tab w:val="left" w:pos="5496"/>
-          <w:tab w:val="left" w:pos="6412"/>
-          <w:tab w:val="left" w:pos="7328"/>
-          <w:tab w:val="left" w:pos="8244"/>
-          <w:tab w:val="left" w:pos="9160"/>
-          <w:tab w:val="left" w:pos="10076"/>
-          <w:tab w:val="left" w:pos="10992"/>
-          <w:tab w:val="left" w:pos="11908"/>
-          <w:tab w:val="left" w:pos="12824"/>
-          <w:tab w:val="left" w:pos="13740"/>
-          <w:tab w:val="left" w:pos="14656"/>
-        </w:tabs>
-        <w:spacing w:after="0" w:line="240" w:lineRule="auto"/>
-        <w:rPr>
-          <w:rFonts w:ascii="Courier New" w:eastAsia="Times New Roman" w:hAnsi="Courier New" w:cs="Courier New"/>
-          <w:sz w:val="20"/>
-          <w:szCs w:val="20"/>
-          <w:lang w:eastAsia="en-IN"/>
-        </w:rPr>
-      </w:pPr>
-      <w:r>
-        <w:rPr>
-          <w:rFonts w:ascii="Courier New" w:eastAsia="Times New Roman" w:hAnsi="Courier New" w:cs="Courier New"/>
-          <w:sz w:val="20"/>
-          <w:szCs w:val="20"/>
-          <w:lang w:eastAsia="en-IN"/>
-        </w:rPr>
-        <w:t>#</w:t>
-      </w:r>
-      <w:proofErr w:type="gramStart"/>
-      <w:r>
-        <w:rPr>
-          <w:rFonts w:ascii="Courier New" w:eastAsia="Times New Roman" w:hAnsi="Courier New" w:cs="Courier New"/>
-          <w:sz w:val="20"/>
-          <w:szCs w:val="20"/>
-          <w:lang w:eastAsia="en-IN"/>
-        </w:rPr>
-        <w:t>&gt;  5</w:t>
-      </w:r>
-      <w:proofErr w:type="gramEnd"/>
-      <w:r>
-        <w:rPr>
-          <w:rFonts w:ascii="Courier New" w:eastAsia="Times New Roman" w:hAnsi="Courier New" w:cs="Courier New"/>
-          <w:sz w:val="20"/>
-          <w:szCs w:val="20"/>
-          <w:lang w:eastAsia="en-IN"/>
-        </w:rPr>
-        <w:t xml:space="preserve">  1880 F     Deborah     12 0.000123 </w:t>
-      </w:r>
-    </w:p>
-    <w:p>
-      <w:pPr>
-        <w:tabs>
-          <w:tab w:val="left" w:pos="916"/>
-          <w:tab w:val="left" w:pos="1832"/>
-          <w:tab w:val="left" w:pos="2748"/>
-          <w:tab w:val="left" w:pos="3664"/>
-          <w:tab w:val="left" w:pos="4580"/>
-          <w:tab w:val="left" w:pos="5496"/>
-          <w:tab w:val="left" w:pos="6412"/>
-          <w:tab w:val="left" w:pos="7328"/>
-          <w:tab w:val="left" w:pos="8244"/>
-          <w:tab w:val="left" w:pos="9160"/>
-          <w:tab w:val="left" w:pos="10076"/>
-          <w:tab w:val="left" w:pos="10992"/>
-          <w:tab w:val="left" w:pos="11908"/>
-          <w:tab w:val="left" w:pos="12824"/>
-          <w:tab w:val="left" w:pos="13740"/>
-          <w:tab w:val="left" w:pos="14656"/>
-        </w:tabs>
-        <w:spacing w:after="0" w:line="240" w:lineRule="auto"/>
-        <w:rPr>
-          <w:rFonts w:ascii="Courier New" w:eastAsia="Times New Roman" w:hAnsi="Courier New" w:cs="Courier New"/>
-          <w:sz w:val="20"/>
-          <w:szCs w:val="20"/>
-          <w:lang w:eastAsia="en-IN"/>
-        </w:rPr>
-      </w:pPr>
-      <w:r>
-        <w:rPr>
-          <w:rFonts w:ascii="Courier New" w:eastAsia="Times New Roman" w:hAnsi="Courier New" w:cs="Courier New"/>
-          <w:sz w:val="20"/>
-          <w:szCs w:val="20"/>
-          <w:lang w:eastAsia="en-IN"/>
-        </w:rPr>
-        <w:t>#</w:t>
-      </w:r>
-      <w:proofErr w:type="gramStart"/>
-      <w:r>
-        <w:rPr>
-          <w:rFonts w:ascii="Courier New" w:eastAsia="Times New Roman" w:hAnsi="Courier New" w:cs="Courier New"/>
-          <w:sz w:val="20"/>
-          <w:szCs w:val="20"/>
-          <w:lang w:eastAsia="en-IN"/>
-        </w:rPr>
-        <w:t>&gt;  6</w:t>
-      </w:r>
-      <w:proofErr w:type="gramEnd"/>
-      <w:r>
-        <w:rPr>
-          <w:rFonts w:ascii="Courier New" w:eastAsia="Times New Roman" w:hAnsi="Courier New" w:cs="Courier New"/>
-          <w:sz w:val="20"/>
-          <w:szCs w:val="20"/>
-          <w:lang w:eastAsia="en-IN"/>
-        </w:rPr>
-        <w:t xml:space="preserve">  1880 F     Shirley      8 0.0000820</w:t>
-      </w:r>
-    </w:p>
-    <w:p>
-      <w:pPr>
-        <w:tabs>
-          <w:tab w:val="left" w:pos="916"/>
-          <w:tab w:val="left" w:pos="1832"/>
-          <w:tab w:val="left" w:pos="2748"/>
-          <w:tab w:val="left" w:pos="3664"/>
-          <w:tab w:val="left" w:pos="4580"/>
-          <w:tab w:val="left" w:pos="5496"/>
-          <w:tab w:val="left" w:pos="6412"/>
-          <w:tab w:val="left" w:pos="7328"/>
-          <w:tab w:val="left" w:pos="8244"/>
-          <w:tab w:val="left" w:pos="9160"/>
-          <w:tab w:val="left" w:pos="10076"/>
-          <w:tab w:val="left" w:pos="10992"/>
-          <w:tab w:val="left" w:pos="11908"/>
-          <w:tab w:val="left" w:pos="12824"/>
-          <w:tab w:val="left" w:pos="13740"/>
-          <w:tab w:val="left" w:pos="14656"/>
-        </w:tabs>
-        <w:spacing w:after="0" w:line="240" w:lineRule="auto"/>
-        <w:rPr>
-          <w:rFonts w:ascii="Courier New" w:eastAsia="Times New Roman" w:hAnsi="Courier New" w:cs="Courier New"/>
-          <w:sz w:val="20"/>
-          <w:szCs w:val="20"/>
-          <w:lang w:eastAsia="en-IN"/>
-        </w:rPr>
-      </w:pPr>
-      <w:r>
-        <w:rPr>
-          <w:rFonts w:ascii="Courier New" w:eastAsia="Times New Roman" w:hAnsi="Courier New" w:cs="Courier New"/>
-          <w:sz w:val="20"/>
-          <w:szCs w:val="20"/>
-          <w:lang w:eastAsia="en-IN"/>
-        </w:rPr>
-        <w:t>#</w:t>
-      </w:r>
-      <w:proofErr w:type="gramStart"/>
-      <w:r>
-        <w:rPr>
-          <w:rFonts w:ascii="Courier New" w:eastAsia="Times New Roman" w:hAnsi="Courier New" w:cs="Courier New"/>
-          <w:sz w:val="20"/>
-          <w:szCs w:val="20"/>
-          <w:lang w:eastAsia="en-IN"/>
-        </w:rPr>
-        <w:t>&gt;  7</w:t>
-      </w:r>
-      <w:proofErr w:type="gramEnd"/>
-      <w:r>
-        <w:rPr>
-          <w:rFonts w:ascii="Courier New" w:eastAsia="Times New Roman" w:hAnsi="Courier New" w:cs="Courier New"/>
-          <w:sz w:val="20"/>
-          <w:szCs w:val="20"/>
-          <w:lang w:eastAsia="en-IN"/>
-        </w:rPr>
-        <w:t xml:space="preserve">  1880 F     Carol        7 0.0000717</w:t>
-      </w:r>
-    </w:p>
-    <w:p>
-      <w:pPr>
-        <w:tabs>
-          <w:tab w:val="left" w:pos="916"/>
-          <w:tab w:val="left" w:pos="1832"/>
-          <w:tab w:val="left" w:pos="2748"/>
-          <w:tab w:val="left" w:pos="3664"/>
-          <w:tab w:val="left" w:pos="4580"/>
-          <w:tab w:val="left" w:pos="5496"/>
-          <w:tab w:val="left" w:pos="6412"/>
-          <w:tab w:val="left" w:pos="7328"/>
-          <w:tab w:val="left" w:pos="8244"/>
-          <w:tab w:val="left" w:pos="9160"/>
-          <w:tab w:val="left" w:pos="10076"/>
-          <w:tab w:val="left" w:pos="10992"/>
-          <w:tab w:val="left" w:pos="11908"/>
-          <w:tab w:val="left" w:pos="12824"/>
-          <w:tab w:val="left" w:pos="13740"/>
-          <w:tab w:val="left" w:pos="14656"/>
-        </w:tabs>
-        <w:spacing w:after="0" w:line="240" w:lineRule="auto"/>
-        <w:rPr>
-          <w:rFonts w:ascii="Courier New" w:eastAsia="Times New Roman" w:hAnsi="Courier New" w:cs="Courier New"/>
-          <w:sz w:val="20"/>
-          <w:szCs w:val="20"/>
-          <w:lang w:eastAsia="en-IN"/>
-        </w:rPr>
-      </w:pPr>
-      <w:r>
-        <w:rPr>
-          <w:rFonts w:ascii="Courier New" w:eastAsia="Times New Roman" w:hAnsi="Courier New" w:cs="Courier New"/>
-          <w:sz w:val="20"/>
-          <w:szCs w:val="20"/>
-          <w:lang w:eastAsia="en-IN"/>
-        </w:rPr>
-        <w:t>#</w:t>
-      </w:r>
-      <w:proofErr w:type="gramStart"/>
-      <w:r>
-        <w:rPr>
-          <w:rFonts w:ascii="Courier New" w:eastAsia="Times New Roman" w:hAnsi="Courier New" w:cs="Courier New"/>
-          <w:sz w:val="20"/>
-          <w:szCs w:val="20"/>
-          <w:lang w:eastAsia="en-IN"/>
-        </w:rPr>
-        <w:t>&gt;  8</w:t>
-      </w:r>
-      <w:proofErr w:type="gramEnd"/>
-      <w:r>
-        <w:rPr>
-          <w:rFonts w:ascii="Courier New" w:eastAsia="Times New Roman" w:hAnsi="Courier New" w:cs="Courier New"/>
-          <w:sz w:val="20"/>
-          <w:szCs w:val="20"/>
-          <w:lang w:eastAsia="en-IN"/>
-        </w:rPr>
-        <w:t xml:space="preserve">  1880 F     Jessica      7 0.0000717</w:t>
-      </w:r>
-    </w:p>
-    <w:p>
-      <w:pPr>
-        <w:tabs>
-          <w:tab w:val="left" w:pos="916"/>
-          <w:tab w:val="left" w:pos="1832"/>
-          <w:tab w:val="left" w:pos="2748"/>
-          <w:tab w:val="left" w:pos="3664"/>
-          <w:tab w:val="left" w:pos="4580"/>
-          <w:tab w:val="left" w:pos="5496"/>
-          <w:tab w:val="left" w:pos="6412"/>
-          <w:tab w:val="left" w:pos="7328"/>
-          <w:tab w:val="left" w:pos="8244"/>
-          <w:tab w:val="left" w:pos="9160"/>
-          <w:tab w:val="left" w:pos="10076"/>
-          <w:tab w:val="left" w:pos="10992"/>
-          <w:tab w:val="left" w:pos="11908"/>
-          <w:tab w:val="left" w:pos="12824"/>
-          <w:tab w:val="left" w:pos="13740"/>
-          <w:tab w:val="left" w:pos="14656"/>
-        </w:tabs>
-        <w:spacing w:after="0" w:line="240" w:lineRule="auto"/>
-        <w:rPr>
-          <w:rFonts w:ascii="Courier New" w:eastAsia="Times New Roman" w:hAnsi="Courier New" w:cs="Courier New"/>
-          <w:sz w:val="20"/>
-          <w:szCs w:val="20"/>
-          <w:lang w:eastAsia="en-IN"/>
-        </w:rPr>
-      </w:pPr>
-      <w:r>
-        <w:rPr>
-          <w:rFonts w:ascii="Courier New" w:eastAsia="Times New Roman" w:hAnsi="Courier New" w:cs="Courier New"/>
-          <w:sz w:val="20"/>
-          <w:szCs w:val="20"/>
-          <w:lang w:eastAsia="en-IN"/>
-        </w:rPr>
-        <w:t>#</w:t>
-      </w:r>
-      <w:proofErr w:type="gramStart"/>
-      <w:r>
-        <w:rPr>
-          <w:rFonts w:ascii="Courier New" w:eastAsia="Times New Roman" w:hAnsi="Courier New" w:cs="Courier New"/>
-          <w:sz w:val="20"/>
-          <w:szCs w:val="20"/>
-          <w:lang w:eastAsia="en-IN"/>
-        </w:rPr>
-        <w:t>&gt;  9</w:t>
-      </w:r>
-      <w:proofErr w:type="gramEnd"/>
-      <w:r>
-        <w:rPr>
-          <w:rFonts w:ascii="Courier New" w:eastAsia="Times New Roman" w:hAnsi="Courier New" w:cs="Courier New"/>
-          <w:sz w:val="20"/>
-          <w:szCs w:val="20"/>
-          <w:lang w:eastAsia="en-IN"/>
-        </w:rPr>
-        <w:t xml:space="preserve">  1881 F     Sarah     1226 0.0124   </w:t>
-      </w:r>
-    </w:p>
-    <w:p>
-      <w:pPr>
-        <w:tabs>
-          <w:tab w:val="left" w:pos="916"/>
-          <w:tab w:val="left" w:pos="1832"/>
-          <w:tab w:val="left" w:pos="2748"/>
-          <w:tab w:val="left" w:pos="3664"/>
-          <w:tab w:val="left" w:pos="4580"/>
-          <w:tab w:val="left" w:pos="5496"/>
-          <w:tab w:val="left" w:pos="6412"/>
-          <w:tab w:val="left" w:pos="7328"/>
-          <w:tab w:val="left" w:pos="8244"/>
-          <w:tab w:val="left" w:pos="9160"/>
-          <w:tab w:val="left" w:pos="10076"/>
-          <w:tab w:val="left" w:pos="10992"/>
-          <w:tab w:val="left" w:pos="11908"/>
-          <w:tab w:val="left" w:pos="12824"/>
-          <w:tab w:val="left" w:pos="13740"/>
-          <w:tab w:val="left" w:pos="14656"/>
-        </w:tabs>
-        <w:spacing w:after="0" w:line="240" w:lineRule="auto"/>
-        <w:rPr>
-          <w:rFonts w:ascii="Courier New" w:eastAsia="Times New Roman" w:hAnsi="Courier New" w:cs="Courier New"/>
-          <w:sz w:val="20"/>
-          <w:szCs w:val="20"/>
-          <w:lang w:eastAsia="en-IN"/>
-        </w:rPr>
-      </w:pPr>
-      <w:r>
-        <w:rPr>
-          <w:rFonts w:ascii="Courier New" w:eastAsia="Times New Roman" w:hAnsi="Courier New" w:cs="Courier New"/>
-          <w:sz w:val="20"/>
-          <w:szCs w:val="20"/>
-          <w:lang w:eastAsia="en-IN"/>
-        </w:rPr>
-        <w:t xml:space="preserve">#&gt; </w:t>
-      </w:r>
-      <w:proofErr w:type="gramStart"/>
-      <w:r>
-        <w:rPr>
-          <w:rFonts w:ascii="Courier New" w:eastAsia="Times New Roman" w:hAnsi="Courier New" w:cs="Courier New"/>
-          <w:sz w:val="20"/>
-          <w:szCs w:val="20"/>
-          <w:lang w:eastAsia="en-IN"/>
-        </w:rPr>
-        <w:t>10  1881</w:t>
-      </w:r>
-      <w:proofErr w:type="gramEnd"/>
-      <w:r>
-        <w:rPr>
-          <w:rFonts w:ascii="Courier New" w:eastAsia="Times New Roman" w:hAnsi="Courier New" w:cs="Courier New"/>
-          <w:sz w:val="20"/>
-          <w:szCs w:val="20"/>
-          <w:lang w:eastAsia="en-IN"/>
-        </w:rPr>
-        <w:t xml:space="preserve"> F     Frances    586 0.00593  </w:t>
+        <w:t xml:space="preserve">#&gt;  1  1880 F     Sarah     1288 0.0132   </w:t>
+      </w:r>
+    </w:p>
+    <w:p>
+      <w:pPr>
+        <w:tabs>
+          <w:tab w:val="left" w:pos="916"/>
+          <w:tab w:val="left" w:pos="1832"/>
+          <w:tab w:val="left" w:pos="2748"/>
+          <w:tab w:val="left" w:pos="3664"/>
+          <w:tab w:val="left" w:pos="4580"/>
+          <w:tab w:val="left" w:pos="5496"/>
+          <w:tab w:val="left" w:pos="6412"/>
+          <w:tab w:val="left" w:pos="7328"/>
+          <w:tab w:val="left" w:pos="8244"/>
+          <w:tab w:val="left" w:pos="9160"/>
+          <w:tab w:val="left" w:pos="10076"/>
+          <w:tab w:val="left" w:pos="10992"/>
+          <w:tab w:val="left" w:pos="11908"/>
+          <w:tab w:val="left" w:pos="12824"/>
+          <w:tab w:val="left" w:pos="13740"/>
+          <w:tab w:val="left" w:pos="14656"/>
+        </w:tabs>
+        <w:spacing w:after="0" w:line="240" w:lineRule="auto"/>
+        <w:rPr>
+          <w:rFonts w:ascii="Courier New" w:eastAsia="Times New Roman" w:hAnsi="Courier New" w:cs="Courier New"/>
+          <w:sz w:val="20"/>
+          <w:szCs w:val="20"/>
+          <w:lang w:eastAsia="en-IN"/>
+        </w:rPr>
+      </w:pPr>
+      <w:r>
+        <w:rPr>
+          <w:rFonts w:ascii="Courier New" w:eastAsia="Times New Roman" w:hAnsi="Courier New" w:cs="Courier New"/>
+          <w:sz w:val="20"/>
+          <w:szCs w:val="20"/>
+          <w:lang w:eastAsia="en-IN"/>
+        </w:rPr>
+        <w:t xml:space="preserve">#&gt;  2  1880 F     Frances    605 0.00620  </w:t>
+      </w:r>
+    </w:p>
+    <w:p>
+      <w:pPr>
+        <w:tabs>
+          <w:tab w:val="left" w:pos="916"/>
+          <w:tab w:val="left" w:pos="1832"/>
+          <w:tab w:val="left" w:pos="2748"/>
+          <w:tab w:val="left" w:pos="3664"/>
+          <w:tab w:val="left" w:pos="4580"/>
+          <w:tab w:val="left" w:pos="5496"/>
+          <w:tab w:val="left" w:pos="6412"/>
+          <w:tab w:val="left" w:pos="7328"/>
+          <w:tab w:val="left" w:pos="8244"/>
+          <w:tab w:val="left" w:pos="9160"/>
+          <w:tab w:val="left" w:pos="10076"/>
+          <w:tab w:val="left" w:pos="10992"/>
+          <w:tab w:val="left" w:pos="11908"/>
+          <w:tab w:val="left" w:pos="12824"/>
+          <w:tab w:val="left" w:pos="13740"/>
+          <w:tab w:val="left" w:pos="14656"/>
+        </w:tabs>
+        <w:spacing w:after="0" w:line="240" w:lineRule="auto"/>
+        <w:rPr>
+          <w:rFonts w:ascii="Courier New" w:eastAsia="Times New Roman" w:hAnsi="Courier New" w:cs="Courier New"/>
+          <w:sz w:val="20"/>
+          <w:szCs w:val="20"/>
+          <w:lang w:eastAsia="en-IN"/>
+        </w:rPr>
+      </w:pPr>
+      <w:r>
+        <w:rPr>
+          <w:rFonts w:ascii="Courier New" w:eastAsia="Times New Roman" w:hAnsi="Courier New" w:cs="Courier New"/>
+          <w:sz w:val="20"/>
+          <w:szCs w:val="20"/>
+          <w:lang w:eastAsia="en-IN"/>
+        </w:rPr>
+        <w:t xml:space="preserve">#&gt;  3  1880 F     Rachel     166 0.00170  </w:t>
+      </w:r>
+    </w:p>
+    <w:p>
+      <w:pPr>
+        <w:tabs>
+          <w:tab w:val="left" w:pos="916"/>
+          <w:tab w:val="left" w:pos="1832"/>
+          <w:tab w:val="left" w:pos="2748"/>
+          <w:tab w:val="left" w:pos="3664"/>
+          <w:tab w:val="left" w:pos="4580"/>
+          <w:tab w:val="left" w:pos="5496"/>
+          <w:tab w:val="left" w:pos="6412"/>
+          <w:tab w:val="left" w:pos="7328"/>
+          <w:tab w:val="left" w:pos="8244"/>
+          <w:tab w:val="left" w:pos="9160"/>
+          <w:tab w:val="left" w:pos="10076"/>
+          <w:tab w:val="left" w:pos="10992"/>
+          <w:tab w:val="left" w:pos="11908"/>
+          <w:tab w:val="left" w:pos="12824"/>
+          <w:tab w:val="left" w:pos="13740"/>
+          <w:tab w:val="left" w:pos="14656"/>
+        </w:tabs>
+        <w:spacing w:after="0" w:line="240" w:lineRule="auto"/>
+        <w:rPr>
+          <w:rFonts w:ascii="Courier New" w:eastAsia="Times New Roman" w:hAnsi="Courier New" w:cs="Courier New"/>
+          <w:sz w:val="20"/>
+          <w:szCs w:val="20"/>
+          <w:lang w:eastAsia="en-IN"/>
+        </w:rPr>
+      </w:pPr>
+      <w:r>
+        <w:rPr>
+          <w:rFonts w:ascii="Courier New" w:eastAsia="Times New Roman" w:hAnsi="Courier New" w:cs="Courier New"/>
+          <w:sz w:val="20"/>
+          <w:szCs w:val="20"/>
+          <w:lang w:eastAsia="en-IN"/>
+        </w:rPr>
+        <w:t xml:space="preserve">#&gt;  4  1880 F     Samantha    21 0.000215 </w:t>
+      </w:r>
+    </w:p>
+    <w:p>
+      <w:pPr>
+        <w:tabs>
+          <w:tab w:val="left" w:pos="916"/>
+          <w:tab w:val="left" w:pos="1832"/>
+          <w:tab w:val="left" w:pos="2748"/>
+          <w:tab w:val="left" w:pos="3664"/>
+          <w:tab w:val="left" w:pos="4580"/>
+          <w:tab w:val="left" w:pos="5496"/>
+          <w:tab w:val="left" w:pos="6412"/>
+          <w:tab w:val="left" w:pos="7328"/>
+          <w:tab w:val="left" w:pos="8244"/>
+          <w:tab w:val="left" w:pos="9160"/>
+          <w:tab w:val="left" w:pos="10076"/>
+          <w:tab w:val="left" w:pos="10992"/>
+          <w:tab w:val="left" w:pos="11908"/>
+          <w:tab w:val="left" w:pos="12824"/>
+          <w:tab w:val="left" w:pos="13740"/>
+          <w:tab w:val="left" w:pos="14656"/>
+        </w:tabs>
+        <w:spacing w:after="0" w:line="240" w:lineRule="auto"/>
+        <w:rPr>
+          <w:rFonts w:ascii="Courier New" w:eastAsia="Times New Roman" w:hAnsi="Courier New" w:cs="Courier New"/>
+          <w:sz w:val="20"/>
+          <w:szCs w:val="20"/>
+          <w:lang w:eastAsia="en-IN"/>
+        </w:rPr>
+      </w:pPr>
+      <w:r>
+        <w:rPr>
+          <w:rFonts w:ascii="Courier New" w:eastAsia="Times New Roman" w:hAnsi="Courier New" w:cs="Courier New"/>
+          <w:sz w:val="20"/>
+          <w:szCs w:val="20"/>
+          <w:lang w:eastAsia="en-IN"/>
+        </w:rPr>
+        <w:t xml:space="preserve">#&gt;  5  1880 F     Deborah     12 0.000123 </w:t>
+      </w:r>
+    </w:p>
+    <w:p>
+      <w:pPr>
+        <w:tabs>
+          <w:tab w:val="left" w:pos="916"/>
+          <w:tab w:val="left" w:pos="1832"/>
+          <w:tab w:val="left" w:pos="2748"/>
+          <w:tab w:val="left" w:pos="3664"/>
+          <w:tab w:val="left" w:pos="4580"/>
+          <w:tab w:val="left" w:pos="5496"/>
+          <w:tab w:val="left" w:pos="6412"/>
+          <w:tab w:val="left" w:pos="7328"/>
+          <w:tab w:val="left" w:pos="8244"/>
+          <w:tab w:val="left" w:pos="9160"/>
+          <w:tab w:val="left" w:pos="10076"/>
+          <w:tab w:val="left" w:pos="10992"/>
+          <w:tab w:val="left" w:pos="11908"/>
+          <w:tab w:val="left" w:pos="12824"/>
+          <w:tab w:val="left" w:pos="13740"/>
+          <w:tab w:val="left" w:pos="14656"/>
+        </w:tabs>
+        <w:spacing w:after="0" w:line="240" w:lineRule="auto"/>
+        <w:rPr>
+          <w:rFonts w:ascii="Courier New" w:eastAsia="Times New Roman" w:hAnsi="Courier New" w:cs="Courier New"/>
+          <w:sz w:val="20"/>
+          <w:szCs w:val="20"/>
+          <w:lang w:eastAsia="en-IN"/>
+        </w:rPr>
+      </w:pPr>
+      <w:r>
+        <w:rPr>
+          <w:rFonts w:ascii="Courier New" w:eastAsia="Times New Roman" w:hAnsi="Courier New" w:cs="Courier New"/>
+          <w:sz w:val="20"/>
+          <w:szCs w:val="20"/>
+          <w:lang w:eastAsia="en-IN"/>
+        </w:rPr>
+        <w:t>#&gt;  6  1880 F     Shirley      8 0.0000820</w:t>
+      </w:r>
+    </w:p>
+    <w:p>
+      <w:pPr>
+        <w:tabs>
+          <w:tab w:val="left" w:pos="916"/>
+          <w:tab w:val="left" w:pos="1832"/>
+          <w:tab w:val="left" w:pos="2748"/>
+          <w:tab w:val="left" w:pos="3664"/>
+          <w:tab w:val="left" w:pos="4580"/>
+          <w:tab w:val="left" w:pos="5496"/>
+          <w:tab w:val="left" w:pos="6412"/>
+          <w:tab w:val="left" w:pos="7328"/>
+          <w:tab w:val="left" w:pos="8244"/>
+          <w:tab w:val="left" w:pos="9160"/>
+          <w:tab w:val="left" w:pos="10076"/>
+          <w:tab w:val="left" w:pos="10992"/>
+          <w:tab w:val="left" w:pos="11908"/>
+          <w:tab w:val="left" w:pos="12824"/>
+          <w:tab w:val="left" w:pos="13740"/>
+          <w:tab w:val="left" w:pos="14656"/>
+        </w:tabs>
+        <w:spacing w:after="0" w:line="240" w:lineRule="auto"/>
+        <w:rPr>
+          <w:rFonts w:ascii="Courier New" w:eastAsia="Times New Roman" w:hAnsi="Courier New" w:cs="Courier New"/>
+          <w:sz w:val="20"/>
+          <w:szCs w:val="20"/>
+          <w:lang w:eastAsia="en-IN"/>
+        </w:rPr>
+      </w:pPr>
+      <w:r>
+        <w:rPr>
+          <w:rFonts w:ascii="Courier New" w:eastAsia="Times New Roman" w:hAnsi="Courier New" w:cs="Courier New"/>
+          <w:sz w:val="20"/>
+          <w:szCs w:val="20"/>
+          <w:lang w:eastAsia="en-IN"/>
+        </w:rPr>
+        <w:t>#&gt;  7  1880 F     Carol        7 0.0000717</w:t>
+      </w:r>
+    </w:p>
+    <w:p>
+      <w:pPr>
+        <w:tabs>
+          <w:tab w:val="left" w:pos="916"/>
+          <w:tab w:val="left" w:pos="1832"/>
+          <w:tab w:val="left" w:pos="2748"/>
+          <w:tab w:val="left" w:pos="3664"/>
+          <w:tab w:val="left" w:pos="4580"/>
+          <w:tab w:val="left" w:pos="5496"/>
+          <w:tab w:val="left" w:pos="6412"/>
+          <w:tab w:val="left" w:pos="7328"/>
+          <w:tab w:val="left" w:pos="8244"/>
+          <w:tab w:val="left" w:pos="9160"/>
+          <w:tab w:val="left" w:pos="10076"/>
+          <w:tab w:val="left" w:pos="10992"/>
+          <w:tab w:val="left" w:pos="11908"/>
+          <w:tab w:val="left" w:pos="12824"/>
+          <w:tab w:val="left" w:pos="13740"/>
+          <w:tab w:val="left" w:pos="14656"/>
+        </w:tabs>
+        <w:spacing w:after="0" w:line="240" w:lineRule="auto"/>
+        <w:rPr>
+          <w:rFonts w:ascii="Courier New" w:eastAsia="Times New Roman" w:hAnsi="Courier New" w:cs="Courier New"/>
+          <w:sz w:val="20"/>
+          <w:szCs w:val="20"/>
+          <w:lang w:eastAsia="en-IN"/>
+        </w:rPr>
+      </w:pPr>
+      <w:r>
+        <w:rPr>
+          <w:rFonts w:ascii="Courier New" w:eastAsia="Times New Roman" w:hAnsi="Courier New" w:cs="Courier New"/>
+          <w:sz w:val="20"/>
+          <w:szCs w:val="20"/>
+          <w:lang w:eastAsia="en-IN"/>
+        </w:rPr>
+        <w:t>#&gt;  8  1880 F     Jessica      7 0.0000717</w:t>
+      </w:r>
+    </w:p>
+    <w:p>
+      <w:pPr>
+        <w:tabs>
+          <w:tab w:val="left" w:pos="916"/>
+          <w:tab w:val="left" w:pos="1832"/>
+          <w:tab w:val="left" w:pos="2748"/>
+          <w:tab w:val="left" w:pos="3664"/>
+          <w:tab w:val="left" w:pos="4580"/>
+          <w:tab w:val="left" w:pos="5496"/>
+          <w:tab w:val="left" w:pos="6412"/>
+          <w:tab w:val="left" w:pos="7328"/>
+          <w:tab w:val="left" w:pos="8244"/>
+          <w:tab w:val="left" w:pos="9160"/>
+          <w:tab w:val="left" w:pos="10076"/>
+          <w:tab w:val="left" w:pos="10992"/>
+          <w:tab w:val="left" w:pos="11908"/>
+          <w:tab w:val="left" w:pos="12824"/>
+          <w:tab w:val="left" w:pos="13740"/>
+          <w:tab w:val="left" w:pos="14656"/>
+        </w:tabs>
+        <w:spacing w:after="0" w:line="240" w:lineRule="auto"/>
+        <w:rPr>
+          <w:rFonts w:ascii="Courier New" w:eastAsia="Times New Roman" w:hAnsi="Courier New" w:cs="Courier New"/>
+          <w:sz w:val="20"/>
+          <w:szCs w:val="20"/>
+          <w:lang w:eastAsia="en-IN"/>
+        </w:rPr>
+      </w:pPr>
+      <w:r>
+        <w:rPr>
+          <w:rFonts w:ascii="Courier New" w:eastAsia="Times New Roman" w:hAnsi="Courier New" w:cs="Courier New"/>
+          <w:sz w:val="20"/>
+          <w:szCs w:val="20"/>
+          <w:lang w:eastAsia="en-IN"/>
+        </w:rPr>
+        <w:t xml:space="preserve">#&gt;  9  1881 F     Sarah     1226 0.0124   </w:t>
+      </w:r>
+    </w:p>
+    <w:p>
+      <w:pPr>
+        <w:tabs>
+          <w:tab w:val="left" w:pos="916"/>
+          <w:tab w:val="left" w:pos="1832"/>
+          <w:tab w:val="left" w:pos="2748"/>
+          <w:tab w:val="left" w:pos="3664"/>
+          <w:tab w:val="left" w:pos="4580"/>
+          <w:tab w:val="left" w:pos="5496"/>
+          <w:tab w:val="left" w:pos="6412"/>
+          <w:tab w:val="left" w:pos="7328"/>
+          <w:tab w:val="left" w:pos="8244"/>
+          <w:tab w:val="left" w:pos="9160"/>
+          <w:tab w:val="left" w:pos="10076"/>
+          <w:tab w:val="left" w:pos="10992"/>
+          <w:tab w:val="left" w:pos="11908"/>
+          <w:tab w:val="left" w:pos="12824"/>
+          <w:tab w:val="left" w:pos="13740"/>
+          <w:tab w:val="left" w:pos="14656"/>
+        </w:tabs>
+        <w:spacing w:after="0" w:line="240" w:lineRule="auto"/>
+        <w:rPr>
+          <w:rFonts w:ascii="Courier New" w:eastAsia="Times New Roman" w:hAnsi="Courier New" w:cs="Courier New"/>
+          <w:sz w:val="20"/>
+          <w:szCs w:val="20"/>
+          <w:lang w:eastAsia="en-IN"/>
+        </w:rPr>
+      </w:pPr>
+      <w:r>
+        <w:rPr>
+          <w:rFonts w:ascii="Courier New" w:eastAsia="Times New Roman" w:hAnsi="Courier New" w:cs="Courier New"/>
+          <w:sz w:val="20"/>
+          <w:szCs w:val="20"/>
+          <w:lang w:eastAsia="en-IN"/>
+        </w:rPr>
+        <w:t xml:space="preserve">#&gt; 10  1881 F     Frances    586 0.00593  </w:t>
       </w:r>
     </w:p>
     <w:p>
@@ -8551,491 +7334,311 @@
           <w:szCs w:val="20"/>
           <w:lang w:eastAsia="en-IN"/>
         </w:rPr>
-        <w:t>#</w:t>
-      </w:r>
-      <w:proofErr w:type="gramStart"/>
-      <w:r>
-        <w:rPr>
-          <w:rFonts w:ascii="Courier New" w:eastAsia="Times New Roman" w:hAnsi="Courier New" w:cs="Courier New"/>
-          <w:sz w:val="20"/>
-          <w:szCs w:val="20"/>
-          <w:lang w:eastAsia="en-IN"/>
-        </w:rPr>
-        <w:t>&gt;  1</w:t>
-      </w:r>
-      <w:proofErr w:type="gramEnd"/>
-      <w:r>
-        <w:rPr>
-          <w:rFonts w:ascii="Courier New" w:eastAsia="Times New Roman" w:hAnsi="Courier New" w:cs="Courier New"/>
-          <w:sz w:val="20"/>
-          <w:szCs w:val="20"/>
-          <w:lang w:eastAsia="en-IN"/>
-        </w:rPr>
-        <w:t xml:space="preserve"> Sarah   </w:t>
-      </w:r>
-    </w:p>
-    <w:p>
-      <w:pPr>
-        <w:tabs>
-          <w:tab w:val="left" w:pos="916"/>
-          <w:tab w:val="left" w:pos="1832"/>
-          <w:tab w:val="left" w:pos="2748"/>
-          <w:tab w:val="left" w:pos="3664"/>
-          <w:tab w:val="left" w:pos="4580"/>
-          <w:tab w:val="left" w:pos="5496"/>
-          <w:tab w:val="left" w:pos="6412"/>
-          <w:tab w:val="left" w:pos="7328"/>
-          <w:tab w:val="left" w:pos="8244"/>
-          <w:tab w:val="left" w:pos="9160"/>
-          <w:tab w:val="left" w:pos="10076"/>
-          <w:tab w:val="left" w:pos="10992"/>
-          <w:tab w:val="left" w:pos="11908"/>
-          <w:tab w:val="left" w:pos="12824"/>
-          <w:tab w:val="left" w:pos="13740"/>
-          <w:tab w:val="left" w:pos="14656"/>
-        </w:tabs>
-        <w:spacing w:after="0" w:line="240" w:lineRule="auto"/>
-        <w:rPr>
-          <w:rFonts w:ascii="Courier New" w:eastAsia="Times New Roman" w:hAnsi="Courier New" w:cs="Courier New"/>
-          <w:sz w:val="20"/>
-          <w:szCs w:val="20"/>
-          <w:lang w:eastAsia="en-IN"/>
-        </w:rPr>
-      </w:pPr>
-      <w:r>
-        <w:rPr>
-          <w:rFonts w:ascii="Courier New" w:eastAsia="Times New Roman" w:hAnsi="Courier New" w:cs="Courier New"/>
-          <w:sz w:val="20"/>
-          <w:szCs w:val="20"/>
-          <w:lang w:eastAsia="en-IN"/>
-        </w:rPr>
-        <w:t>#</w:t>
-      </w:r>
-      <w:proofErr w:type="gramStart"/>
-      <w:r>
-        <w:rPr>
-          <w:rFonts w:ascii="Courier New" w:eastAsia="Times New Roman" w:hAnsi="Courier New" w:cs="Courier New"/>
-          <w:sz w:val="20"/>
-          <w:szCs w:val="20"/>
-          <w:lang w:eastAsia="en-IN"/>
-        </w:rPr>
-        <w:t>&gt;  2</w:t>
-      </w:r>
-      <w:proofErr w:type="gramEnd"/>
-      <w:r>
-        <w:rPr>
-          <w:rFonts w:ascii="Courier New" w:eastAsia="Times New Roman" w:hAnsi="Courier New" w:cs="Courier New"/>
-          <w:sz w:val="20"/>
-          <w:szCs w:val="20"/>
-          <w:lang w:eastAsia="en-IN"/>
-        </w:rPr>
-        <w:t xml:space="preserve"> Frances </w:t>
-      </w:r>
-    </w:p>
-    <w:p>
-      <w:pPr>
-        <w:tabs>
-          <w:tab w:val="left" w:pos="916"/>
-          <w:tab w:val="left" w:pos="1832"/>
-          <w:tab w:val="left" w:pos="2748"/>
-          <w:tab w:val="left" w:pos="3664"/>
-          <w:tab w:val="left" w:pos="4580"/>
-          <w:tab w:val="left" w:pos="5496"/>
-          <w:tab w:val="left" w:pos="6412"/>
-          <w:tab w:val="left" w:pos="7328"/>
-          <w:tab w:val="left" w:pos="8244"/>
-          <w:tab w:val="left" w:pos="9160"/>
-          <w:tab w:val="left" w:pos="10076"/>
-          <w:tab w:val="left" w:pos="10992"/>
-          <w:tab w:val="left" w:pos="11908"/>
-          <w:tab w:val="left" w:pos="12824"/>
-          <w:tab w:val="left" w:pos="13740"/>
-          <w:tab w:val="left" w:pos="14656"/>
-        </w:tabs>
-        <w:spacing w:after="0" w:line="240" w:lineRule="auto"/>
-        <w:rPr>
-          <w:rFonts w:ascii="Courier New" w:eastAsia="Times New Roman" w:hAnsi="Courier New" w:cs="Courier New"/>
-          <w:sz w:val="20"/>
-          <w:szCs w:val="20"/>
-          <w:lang w:eastAsia="en-IN"/>
-        </w:rPr>
-      </w:pPr>
-      <w:r>
-        <w:rPr>
-          <w:rFonts w:ascii="Courier New" w:eastAsia="Times New Roman" w:hAnsi="Courier New" w:cs="Courier New"/>
-          <w:sz w:val="20"/>
-          <w:szCs w:val="20"/>
-          <w:lang w:eastAsia="en-IN"/>
-        </w:rPr>
-        <w:t>#</w:t>
-      </w:r>
-      <w:proofErr w:type="gramStart"/>
-      <w:r>
-        <w:rPr>
-          <w:rFonts w:ascii="Courier New" w:eastAsia="Times New Roman" w:hAnsi="Courier New" w:cs="Courier New"/>
-          <w:sz w:val="20"/>
-          <w:szCs w:val="20"/>
-          <w:lang w:eastAsia="en-IN"/>
-        </w:rPr>
-        <w:t>&gt;  3</w:t>
-      </w:r>
-      <w:proofErr w:type="gramEnd"/>
-      <w:r>
-        <w:rPr>
-          <w:rFonts w:ascii="Courier New" w:eastAsia="Times New Roman" w:hAnsi="Courier New" w:cs="Courier New"/>
-          <w:sz w:val="20"/>
-          <w:szCs w:val="20"/>
-          <w:lang w:eastAsia="en-IN"/>
-        </w:rPr>
-        <w:t xml:space="preserve"> Rachel  </w:t>
-      </w:r>
-    </w:p>
-    <w:p>
-      <w:pPr>
-        <w:tabs>
-          <w:tab w:val="left" w:pos="916"/>
-          <w:tab w:val="left" w:pos="1832"/>
-          <w:tab w:val="left" w:pos="2748"/>
-          <w:tab w:val="left" w:pos="3664"/>
-          <w:tab w:val="left" w:pos="4580"/>
-          <w:tab w:val="left" w:pos="5496"/>
-          <w:tab w:val="left" w:pos="6412"/>
-          <w:tab w:val="left" w:pos="7328"/>
-          <w:tab w:val="left" w:pos="8244"/>
-          <w:tab w:val="left" w:pos="9160"/>
-          <w:tab w:val="left" w:pos="10076"/>
-          <w:tab w:val="left" w:pos="10992"/>
-          <w:tab w:val="left" w:pos="11908"/>
-          <w:tab w:val="left" w:pos="12824"/>
-          <w:tab w:val="left" w:pos="13740"/>
-          <w:tab w:val="left" w:pos="14656"/>
-        </w:tabs>
-        <w:spacing w:after="0" w:line="240" w:lineRule="auto"/>
-        <w:rPr>
-          <w:rFonts w:ascii="Courier New" w:eastAsia="Times New Roman" w:hAnsi="Courier New" w:cs="Courier New"/>
-          <w:sz w:val="20"/>
-          <w:szCs w:val="20"/>
-          <w:lang w:eastAsia="en-IN"/>
-        </w:rPr>
-      </w:pPr>
-      <w:r>
-        <w:rPr>
-          <w:rFonts w:ascii="Courier New" w:eastAsia="Times New Roman" w:hAnsi="Courier New" w:cs="Courier New"/>
-          <w:sz w:val="20"/>
-          <w:szCs w:val="20"/>
-          <w:lang w:eastAsia="en-IN"/>
-        </w:rPr>
-        <w:t>#</w:t>
-      </w:r>
-      <w:proofErr w:type="gramStart"/>
-      <w:r>
-        <w:rPr>
-          <w:rFonts w:ascii="Courier New" w:eastAsia="Times New Roman" w:hAnsi="Courier New" w:cs="Courier New"/>
-          <w:sz w:val="20"/>
-          <w:szCs w:val="20"/>
-          <w:lang w:eastAsia="en-IN"/>
-        </w:rPr>
-        <w:t>&gt;  4</w:t>
-      </w:r>
-      <w:proofErr w:type="gramEnd"/>
-      <w:r>
-        <w:rPr>
-          <w:rFonts w:ascii="Courier New" w:eastAsia="Times New Roman" w:hAnsi="Courier New" w:cs="Courier New"/>
-          <w:sz w:val="20"/>
-          <w:szCs w:val="20"/>
-          <w:lang w:eastAsia="en-IN"/>
-        </w:rPr>
-        <w:t xml:space="preserve"> Samantha</w:t>
-      </w:r>
-    </w:p>
-    <w:p>
-      <w:pPr>
-        <w:tabs>
-          <w:tab w:val="left" w:pos="916"/>
-          <w:tab w:val="left" w:pos="1832"/>
-          <w:tab w:val="left" w:pos="2748"/>
-          <w:tab w:val="left" w:pos="3664"/>
-          <w:tab w:val="left" w:pos="4580"/>
-          <w:tab w:val="left" w:pos="5496"/>
-          <w:tab w:val="left" w:pos="6412"/>
-          <w:tab w:val="left" w:pos="7328"/>
-          <w:tab w:val="left" w:pos="8244"/>
-          <w:tab w:val="left" w:pos="9160"/>
-          <w:tab w:val="left" w:pos="10076"/>
-          <w:tab w:val="left" w:pos="10992"/>
-          <w:tab w:val="left" w:pos="11908"/>
-          <w:tab w:val="left" w:pos="12824"/>
-          <w:tab w:val="left" w:pos="13740"/>
-          <w:tab w:val="left" w:pos="14656"/>
-        </w:tabs>
-        <w:spacing w:after="0" w:line="240" w:lineRule="auto"/>
-        <w:rPr>
-          <w:rFonts w:ascii="Courier New" w:eastAsia="Times New Roman" w:hAnsi="Courier New" w:cs="Courier New"/>
-          <w:sz w:val="20"/>
-          <w:szCs w:val="20"/>
-          <w:lang w:eastAsia="en-IN"/>
-        </w:rPr>
-      </w:pPr>
-      <w:r>
-        <w:rPr>
-          <w:rFonts w:ascii="Courier New" w:eastAsia="Times New Roman" w:hAnsi="Courier New" w:cs="Courier New"/>
-          <w:sz w:val="20"/>
-          <w:szCs w:val="20"/>
-          <w:lang w:eastAsia="en-IN"/>
-        </w:rPr>
-        <w:t>#</w:t>
-      </w:r>
-      <w:proofErr w:type="gramStart"/>
-      <w:r>
-        <w:rPr>
-          <w:rFonts w:ascii="Courier New" w:eastAsia="Times New Roman" w:hAnsi="Courier New" w:cs="Courier New"/>
-          <w:sz w:val="20"/>
-          <w:szCs w:val="20"/>
-          <w:lang w:eastAsia="en-IN"/>
-        </w:rPr>
-        <w:t>&gt;  5</w:t>
-      </w:r>
-      <w:proofErr w:type="gramEnd"/>
-      <w:r>
-        <w:rPr>
-          <w:rFonts w:ascii="Courier New" w:eastAsia="Times New Roman" w:hAnsi="Courier New" w:cs="Courier New"/>
-          <w:sz w:val="20"/>
-          <w:szCs w:val="20"/>
-          <w:lang w:eastAsia="en-IN"/>
-        </w:rPr>
-        <w:t xml:space="preserve"> Deborah </w:t>
-      </w:r>
-    </w:p>
-    <w:p>
-      <w:pPr>
-        <w:tabs>
-          <w:tab w:val="left" w:pos="916"/>
-          <w:tab w:val="left" w:pos="1832"/>
-          <w:tab w:val="left" w:pos="2748"/>
-          <w:tab w:val="left" w:pos="3664"/>
-          <w:tab w:val="left" w:pos="4580"/>
-          <w:tab w:val="left" w:pos="5496"/>
-          <w:tab w:val="left" w:pos="6412"/>
-          <w:tab w:val="left" w:pos="7328"/>
-          <w:tab w:val="left" w:pos="8244"/>
-          <w:tab w:val="left" w:pos="9160"/>
-          <w:tab w:val="left" w:pos="10076"/>
-          <w:tab w:val="left" w:pos="10992"/>
-          <w:tab w:val="left" w:pos="11908"/>
-          <w:tab w:val="left" w:pos="12824"/>
-          <w:tab w:val="left" w:pos="13740"/>
-          <w:tab w:val="left" w:pos="14656"/>
-        </w:tabs>
-        <w:spacing w:after="0" w:line="240" w:lineRule="auto"/>
-        <w:rPr>
-          <w:rFonts w:ascii="Courier New" w:eastAsia="Times New Roman" w:hAnsi="Courier New" w:cs="Courier New"/>
-          <w:sz w:val="20"/>
-          <w:szCs w:val="20"/>
-          <w:lang w:eastAsia="en-IN"/>
-        </w:rPr>
-      </w:pPr>
-      <w:r>
-        <w:rPr>
-          <w:rFonts w:ascii="Courier New" w:eastAsia="Times New Roman" w:hAnsi="Courier New" w:cs="Courier New"/>
-          <w:sz w:val="20"/>
-          <w:szCs w:val="20"/>
-          <w:lang w:eastAsia="en-IN"/>
-        </w:rPr>
-        <w:t>#</w:t>
-      </w:r>
-      <w:proofErr w:type="gramStart"/>
-      <w:r>
-        <w:rPr>
-          <w:rFonts w:ascii="Courier New" w:eastAsia="Times New Roman" w:hAnsi="Courier New" w:cs="Courier New"/>
-          <w:sz w:val="20"/>
-          <w:szCs w:val="20"/>
-          <w:lang w:eastAsia="en-IN"/>
-        </w:rPr>
-        <w:t>&gt;  6</w:t>
-      </w:r>
-      <w:proofErr w:type="gramEnd"/>
-      <w:r>
-        <w:rPr>
-          <w:rFonts w:ascii="Courier New" w:eastAsia="Times New Roman" w:hAnsi="Courier New" w:cs="Courier New"/>
-          <w:sz w:val="20"/>
-          <w:szCs w:val="20"/>
-          <w:lang w:eastAsia="en-IN"/>
-        </w:rPr>
-        <w:t xml:space="preserve"> Shirley </w:t>
-      </w:r>
-    </w:p>
-    <w:p>
-      <w:pPr>
-        <w:tabs>
-          <w:tab w:val="left" w:pos="916"/>
-          <w:tab w:val="left" w:pos="1832"/>
-          <w:tab w:val="left" w:pos="2748"/>
-          <w:tab w:val="left" w:pos="3664"/>
-          <w:tab w:val="left" w:pos="4580"/>
-          <w:tab w:val="left" w:pos="5496"/>
-          <w:tab w:val="left" w:pos="6412"/>
-          <w:tab w:val="left" w:pos="7328"/>
-          <w:tab w:val="left" w:pos="8244"/>
-          <w:tab w:val="left" w:pos="9160"/>
-          <w:tab w:val="left" w:pos="10076"/>
-          <w:tab w:val="left" w:pos="10992"/>
-          <w:tab w:val="left" w:pos="11908"/>
-          <w:tab w:val="left" w:pos="12824"/>
-          <w:tab w:val="left" w:pos="13740"/>
-          <w:tab w:val="left" w:pos="14656"/>
-        </w:tabs>
-        <w:spacing w:after="0" w:line="240" w:lineRule="auto"/>
-        <w:rPr>
-          <w:rFonts w:ascii="Courier New" w:eastAsia="Times New Roman" w:hAnsi="Courier New" w:cs="Courier New"/>
-          <w:sz w:val="20"/>
-          <w:szCs w:val="20"/>
-          <w:lang w:eastAsia="en-IN"/>
-        </w:rPr>
-      </w:pPr>
-      <w:r>
-        <w:rPr>
-          <w:rFonts w:ascii="Courier New" w:eastAsia="Times New Roman" w:hAnsi="Courier New" w:cs="Courier New"/>
-          <w:sz w:val="20"/>
-          <w:szCs w:val="20"/>
-          <w:lang w:eastAsia="en-IN"/>
-        </w:rPr>
-        <w:t>#</w:t>
-      </w:r>
-      <w:proofErr w:type="gramStart"/>
-      <w:r>
-        <w:rPr>
-          <w:rFonts w:ascii="Courier New" w:eastAsia="Times New Roman" w:hAnsi="Courier New" w:cs="Courier New"/>
-          <w:sz w:val="20"/>
-          <w:szCs w:val="20"/>
-          <w:lang w:eastAsia="en-IN"/>
-        </w:rPr>
-        <w:t>&gt;  7</w:t>
-      </w:r>
-      <w:proofErr w:type="gramEnd"/>
-      <w:r>
-        <w:rPr>
-          <w:rFonts w:ascii="Courier New" w:eastAsia="Times New Roman" w:hAnsi="Courier New" w:cs="Courier New"/>
-          <w:sz w:val="20"/>
-          <w:szCs w:val="20"/>
-          <w:lang w:eastAsia="en-IN"/>
-        </w:rPr>
-        <w:t xml:space="preserve"> Carol   </w:t>
-      </w:r>
-    </w:p>
-    <w:p>
-      <w:pPr>
-        <w:tabs>
-          <w:tab w:val="left" w:pos="916"/>
-          <w:tab w:val="left" w:pos="1832"/>
-          <w:tab w:val="left" w:pos="2748"/>
-          <w:tab w:val="left" w:pos="3664"/>
-          <w:tab w:val="left" w:pos="4580"/>
-          <w:tab w:val="left" w:pos="5496"/>
-          <w:tab w:val="left" w:pos="6412"/>
-          <w:tab w:val="left" w:pos="7328"/>
-          <w:tab w:val="left" w:pos="8244"/>
-          <w:tab w:val="left" w:pos="9160"/>
-          <w:tab w:val="left" w:pos="10076"/>
-          <w:tab w:val="left" w:pos="10992"/>
-          <w:tab w:val="left" w:pos="11908"/>
-          <w:tab w:val="left" w:pos="12824"/>
-          <w:tab w:val="left" w:pos="13740"/>
-          <w:tab w:val="left" w:pos="14656"/>
-        </w:tabs>
-        <w:spacing w:after="0" w:line="240" w:lineRule="auto"/>
-        <w:rPr>
-          <w:rFonts w:ascii="Courier New" w:eastAsia="Times New Roman" w:hAnsi="Courier New" w:cs="Courier New"/>
-          <w:sz w:val="20"/>
-          <w:szCs w:val="20"/>
-          <w:lang w:eastAsia="en-IN"/>
-        </w:rPr>
-      </w:pPr>
-      <w:r>
-        <w:rPr>
-          <w:rFonts w:ascii="Courier New" w:eastAsia="Times New Roman" w:hAnsi="Courier New" w:cs="Courier New"/>
-          <w:sz w:val="20"/>
-          <w:szCs w:val="20"/>
-          <w:lang w:eastAsia="en-IN"/>
-        </w:rPr>
-        <w:t>#</w:t>
-      </w:r>
-      <w:proofErr w:type="gramStart"/>
-      <w:r>
-        <w:rPr>
-          <w:rFonts w:ascii="Courier New" w:eastAsia="Times New Roman" w:hAnsi="Courier New" w:cs="Courier New"/>
-          <w:sz w:val="20"/>
-          <w:szCs w:val="20"/>
-          <w:lang w:eastAsia="en-IN"/>
-        </w:rPr>
-        <w:t>&gt;  8</w:t>
-      </w:r>
-      <w:proofErr w:type="gramEnd"/>
-      <w:r>
-        <w:rPr>
-          <w:rFonts w:ascii="Courier New" w:eastAsia="Times New Roman" w:hAnsi="Courier New" w:cs="Courier New"/>
-          <w:sz w:val="20"/>
-          <w:szCs w:val="20"/>
-          <w:lang w:eastAsia="en-IN"/>
-        </w:rPr>
-        <w:t xml:space="preserve"> Jessica </w:t>
-      </w:r>
-    </w:p>
-    <w:p>
-      <w:pPr>
-        <w:tabs>
-          <w:tab w:val="left" w:pos="916"/>
-          <w:tab w:val="left" w:pos="1832"/>
-          <w:tab w:val="left" w:pos="2748"/>
-          <w:tab w:val="left" w:pos="3664"/>
-          <w:tab w:val="left" w:pos="4580"/>
-          <w:tab w:val="left" w:pos="5496"/>
-          <w:tab w:val="left" w:pos="6412"/>
-          <w:tab w:val="left" w:pos="7328"/>
-          <w:tab w:val="left" w:pos="8244"/>
-          <w:tab w:val="left" w:pos="9160"/>
-          <w:tab w:val="left" w:pos="10076"/>
-          <w:tab w:val="left" w:pos="10992"/>
-          <w:tab w:val="left" w:pos="11908"/>
-          <w:tab w:val="left" w:pos="12824"/>
-          <w:tab w:val="left" w:pos="13740"/>
-          <w:tab w:val="left" w:pos="14656"/>
-        </w:tabs>
-        <w:spacing w:after="0" w:line="240" w:lineRule="auto"/>
-        <w:rPr>
-          <w:rFonts w:ascii="Courier New" w:eastAsia="Times New Roman" w:hAnsi="Courier New" w:cs="Courier New"/>
-          <w:sz w:val="20"/>
-          <w:szCs w:val="20"/>
-          <w:lang w:eastAsia="en-IN"/>
-        </w:rPr>
-      </w:pPr>
-      <w:r>
-        <w:rPr>
-          <w:rFonts w:ascii="Courier New" w:eastAsia="Times New Roman" w:hAnsi="Courier New" w:cs="Courier New"/>
-          <w:sz w:val="20"/>
-          <w:szCs w:val="20"/>
-          <w:lang w:eastAsia="en-IN"/>
-        </w:rPr>
-        <w:t>#</w:t>
-      </w:r>
-      <w:proofErr w:type="gramStart"/>
-      <w:r>
-        <w:rPr>
-          <w:rFonts w:ascii="Courier New" w:eastAsia="Times New Roman" w:hAnsi="Courier New" w:cs="Courier New"/>
-          <w:sz w:val="20"/>
-          <w:szCs w:val="20"/>
-          <w:lang w:eastAsia="en-IN"/>
-        </w:rPr>
-        <w:t>&gt;  9</w:t>
-      </w:r>
-      <w:proofErr w:type="gramEnd"/>
-      <w:r>
-        <w:rPr>
-          <w:rFonts w:ascii="Courier New" w:eastAsia="Times New Roman" w:hAnsi="Courier New" w:cs="Courier New"/>
-          <w:sz w:val="20"/>
-          <w:szCs w:val="20"/>
-          <w:lang w:eastAsia="en-IN"/>
-        </w:rPr>
-        <w:t xml:space="preserve"> Patricia</w:t>
+        <w:t xml:space="preserve">#&gt;  1 Sarah   </w:t>
+      </w:r>
+    </w:p>
+    <w:p>
+      <w:pPr>
+        <w:tabs>
+          <w:tab w:val="left" w:pos="916"/>
+          <w:tab w:val="left" w:pos="1832"/>
+          <w:tab w:val="left" w:pos="2748"/>
+          <w:tab w:val="left" w:pos="3664"/>
+          <w:tab w:val="left" w:pos="4580"/>
+          <w:tab w:val="left" w:pos="5496"/>
+          <w:tab w:val="left" w:pos="6412"/>
+          <w:tab w:val="left" w:pos="7328"/>
+          <w:tab w:val="left" w:pos="8244"/>
+          <w:tab w:val="left" w:pos="9160"/>
+          <w:tab w:val="left" w:pos="10076"/>
+          <w:tab w:val="left" w:pos="10992"/>
+          <w:tab w:val="left" w:pos="11908"/>
+          <w:tab w:val="left" w:pos="12824"/>
+          <w:tab w:val="left" w:pos="13740"/>
+          <w:tab w:val="left" w:pos="14656"/>
+        </w:tabs>
+        <w:spacing w:after="0" w:line="240" w:lineRule="auto"/>
+        <w:rPr>
+          <w:rFonts w:ascii="Courier New" w:eastAsia="Times New Roman" w:hAnsi="Courier New" w:cs="Courier New"/>
+          <w:sz w:val="20"/>
+          <w:szCs w:val="20"/>
+          <w:lang w:eastAsia="en-IN"/>
+        </w:rPr>
+      </w:pPr>
+      <w:r>
+        <w:rPr>
+          <w:rFonts w:ascii="Courier New" w:eastAsia="Times New Roman" w:hAnsi="Courier New" w:cs="Courier New"/>
+          <w:sz w:val="20"/>
+          <w:szCs w:val="20"/>
+          <w:lang w:eastAsia="en-IN"/>
+        </w:rPr>
+        <w:t xml:space="preserve">#&gt;  2 Frances </w:t>
+      </w:r>
+    </w:p>
+    <w:p>
+      <w:pPr>
+        <w:tabs>
+          <w:tab w:val="left" w:pos="916"/>
+          <w:tab w:val="left" w:pos="1832"/>
+          <w:tab w:val="left" w:pos="2748"/>
+          <w:tab w:val="left" w:pos="3664"/>
+          <w:tab w:val="left" w:pos="4580"/>
+          <w:tab w:val="left" w:pos="5496"/>
+          <w:tab w:val="left" w:pos="6412"/>
+          <w:tab w:val="left" w:pos="7328"/>
+          <w:tab w:val="left" w:pos="8244"/>
+          <w:tab w:val="left" w:pos="9160"/>
+          <w:tab w:val="left" w:pos="10076"/>
+          <w:tab w:val="left" w:pos="10992"/>
+          <w:tab w:val="left" w:pos="11908"/>
+          <w:tab w:val="left" w:pos="12824"/>
+          <w:tab w:val="left" w:pos="13740"/>
+          <w:tab w:val="left" w:pos="14656"/>
+        </w:tabs>
+        <w:spacing w:after="0" w:line="240" w:lineRule="auto"/>
+        <w:rPr>
+          <w:rFonts w:ascii="Courier New" w:eastAsia="Times New Roman" w:hAnsi="Courier New" w:cs="Courier New"/>
+          <w:sz w:val="20"/>
+          <w:szCs w:val="20"/>
+          <w:lang w:eastAsia="en-IN"/>
+        </w:rPr>
+      </w:pPr>
+      <w:r>
+        <w:rPr>
+          <w:rFonts w:ascii="Courier New" w:eastAsia="Times New Roman" w:hAnsi="Courier New" w:cs="Courier New"/>
+          <w:sz w:val="20"/>
+          <w:szCs w:val="20"/>
+          <w:lang w:eastAsia="en-IN"/>
+        </w:rPr>
+        <w:t xml:space="preserve">#&gt;  3 Rachel  </w:t>
+      </w:r>
+    </w:p>
+    <w:p>
+      <w:pPr>
+        <w:tabs>
+          <w:tab w:val="left" w:pos="916"/>
+          <w:tab w:val="left" w:pos="1832"/>
+          <w:tab w:val="left" w:pos="2748"/>
+          <w:tab w:val="left" w:pos="3664"/>
+          <w:tab w:val="left" w:pos="4580"/>
+          <w:tab w:val="left" w:pos="5496"/>
+          <w:tab w:val="left" w:pos="6412"/>
+          <w:tab w:val="left" w:pos="7328"/>
+          <w:tab w:val="left" w:pos="8244"/>
+          <w:tab w:val="left" w:pos="9160"/>
+          <w:tab w:val="left" w:pos="10076"/>
+          <w:tab w:val="left" w:pos="10992"/>
+          <w:tab w:val="left" w:pos="11908"/>
+          <w:tab w:val="left" w:pos="12824"/>
+          <w:tab w:val="left" w:pos="13740"/>
+          <w:tab w:val="left" w:pos="14656"/>
+        </w:tabs>
+        <w:spacing w:after="0" w:line="240" w:lineRule="auto"/>
+        <w:rPr>
+          <w:rFonts w:ascii="Courier New" w:eastAsia="Times New Roman" w:hAnsi="Courier New" w:cs="Courier New"/>
+          <w:sz w:val="20"/>
+          <w:szCs w:val="20"/>
+          <w:lang w:eastAsia="en-IN"/>
+        </w:rPr>
+      </w:pPr>
+      <w:r>
+        <w:rPr>
+          <w:rFonts w:ascii="Courier New" w:eastAsia="Times New Roman" w:hAnsi="Courier New" w:cs="Courier New"/>
+          <w:sz w:val="20"/>
+          <w:szCs w:val="20"/>
+          <w:lang w:eastAsia="en-IN"/>
+        </w:rPr>
+        <w:t>#&gt;  4 Samantha</w:t>
+      </w:r>
+    </w:p>
+    <w:p>
+      <w:pPr>
+        <w:tabs>
+          <w:tab w:val="left" w:pos="916"/>
+          <w:tab w:val="left" w:pos="1832"/>
+          <w:tab w:val="left" w:pos="2748"/>
+          <w:tab w:val="left" w:pos="3664"/>
+          <w:tab w:val="left" w:pos="4580"/>
+          <w:tab w:val="left" w:pos="5496"/>
+          <w:tab w:val="left" w:pos="6412"/>
+          <w:tab w:val="left" w:pos="7328"/>
+          <w:tab w:val="left" w:pos="8244"/>
+          <w:tab w:val="left" w:pos="9160"/>
+          <w:tab w:val="left" w:pos="10076"/>
+          <w:tab w:val="left" w:pos="10992"/>
+          <w:tab w:val="left" w:pos="11908"/>
+          <w:tab w:val="left" w:pos="12824"/>
+          <w:tab w:val="left" w:pos="13740"/>
+          <w:tab w:val="left" w:pos="14656"/>
+        </w:tabs>
+        <w:spacing w:after="0" w:line="240" w:lineRule="auto"/>
+        <w:rPr>
+          <w:rFonts w:ascii="Courier New" w:eastAsia="Times New Roman" w:hAnsi="Courier New" w:cs="Courier New"/>
+          <w:sz w:val="20"/>
+          <w:szCs w:val="20"/>
+          <w:lang w:eastAsia="en-IN"/>
+        </w:rPr>
+      </w:pPr>
+      <w:r>
+        <w:rPr>
+          <w:rFonts w:ascii="Courier New" w:eastAsia="Times New Roman" w:hAnsi="Courier New" w:cs="Courier New"/>
+          <w:sz w:val="20"/>
+          <w:szCs w:val="20"/>
+          <w:lang w:eastAsia="en-IN"/>
+        </w:rPr>
+        <w:t xml:space="preserve">#&gt;  5 Deborah </w:t>
+      </w:r>
+    </w:p>
+    <w:p>
+      <w:pPr>
+        <w:tabs>
+          <w:tab w:val="left" w:pos="916"/>
+          <w:tab w:val="left" w:pos="1832"/>
+          <w:tab w:val="left" w:pos="2748"/>
+          <w:tab w:val="left" w:pos="3664"/>
+          <w:tab w:val="left" w:pos="4580"/>
+          <w:tab w:val="left" w:pos="5496"/>
+          <w:tab w:val="left" w:pos="6412"/>
+          <w:tab w:val="left" w:pos="7328"/>
+          <w:tab w:val="left" w:pos="8244"/>
+          <w:tab w:val="left" w:pos="9160"/>
+          <w:tab w:val="left" w:pos="10076"/>
+          <w:tab w:val="left" w:pos="10992"/>
+          <w:tab w:val="left" w:pos="11908"/>
+          <w:tab w:val="left" w:pos="12824"/>
+          <w:tab w:val="left" w:pos="13740"/>
+          <w:tab w:val="left" w:pos="14656"/>
+        </w:tabs>
+        <w:spacing w:after="0" w:line="240" w:lineRule="auto"/>
+        <w:rPr>
+          <w:rFonts w:ascii="Courier New" w:eastAsia="Times New Roman" w:hAnsi="Courier New" w:cs="Courier New"/>
+          <w:sz w:val="20"/>
+          <w:szCs w:val="20"/>
+          <w:lang w:eastAsia="en-IN"/>
+        </w:rPr>
+      </w:pPr>
+      <w:r>
+        <w:rPr>
+          <w:rFonts w:ascii="Courier New" w:eastAsia="Times New Roman" w:hAnsi="Courier New" w:cs="Courier New"/>
+          <w:sz w:val="20"/>
+          <w:szCs w:val="20"/>
+          <w:lang w:eastAsia="en-IN"/>
+        </w:rPr>
+        <w:t xml:space="preserve">#&gt;  6 Shirley </w:t>
+      </w:r>
+    </w:p>
+    <w:p>
+      <w:pPr>
+        <w:tabs>
+          <w:tab w:val="left" w:pos="916"/>
+          <w:tab w:val="left" w:pos="1832"/>
+          <w:tab w:val="left" w:pos="2748"/>
+          <w:tab w:val="left" w:pos="3664"/>
+          <w:tab w:val="left" w:pos="4580"/>
+          <w:tab w:val="left" w:pos="5496"/>
+          <w:tab w:val="left" w:pos="6412"/>
+          <w:tab w:val="left" w:pos="7328"/>
+          <w:tab w:val="left" w:pos="8244"/>
+          <w:tab w:val="left" w:pos="9160"/>
+          <w:tab w:val="left" w:pos="10076"/>
+          <w:tab w:val="left" w:pos="10992"/>
+          <w:tab w:val="left" w:pos="11908"/>
+          <w:tab w:val="left" w:pos="12824"/>
+          <w:tab w:val="left" w:pos="13740"/>
+          <w:tab w:val="left" w:pos="14656"/>
+        </w:tabs>
+        <w:spacing w:after="0" w:line="240" w:lineRule="auto"/>
+        <w:rPr>
+          <w:rFonts w:ascii="Courier New" w:eastAsia="Times New Roman" w:hAnsi="Courier New" w:cs="Courier New"/>
+          <w:sz w:val="20"/>
+          <w:szCs w:val="20"/>
+          <w:lang w:eastAsia="en-IN"/>
+        </w:rPr>
+      </w:pPr>
+      <w:r>
+        <w:rPr>
+          <w:rFonts w:ascii="Courier New" w:eastAsia="Times New Roman" w:hAnsi="Courier New" w:cs="Courier New"/>
+          <w:sz w:val="20"/>
+          <w:szCs w:val="20"/>
+          <w:lang w:eastAsia="en-IN"/>
+        </w:rPr>
+        <w:t xml:space="preserve">#&gt;  7 Carol   </w:t>
+      </w:r>
+    </w:p>
+    <w:p>
+      <w:pPr>
+        <w:tabs>
+          <w:tab w:val="left" w:pos="916"/>
+          <w:tab w:val="left" w:pos="1832"/>
+          <w:tab w:val="left" w:pos="2748"/>
+          <w:tab w:val="left" w:pos="3664"/>
+          <w:tab w:val="left" w:pos="4580"/>
+          <w:tab w:val="left" w:pos="5496"/>
+          <w:tab w:val="left" w:pos="6412"/>
+          <w:tab w:val="left" w:pos="7328"/>
+          <w:tab w:val="left" w:pos="8244"/>
+          <w:tab w:val="left" w:pos="9160"/>
+          <w:tab w:val="left" w:pos="10076"/>
+          <w:tab w:val="left" w:pos="10992"/>
+          <w:tab w:val="left" w:pos="11908"/>
+          <w:tab w:val="left" w:pos="12824"/>
+          <w:tab w:val="left" w:pos="13740"/>
+          <w:tab w:val="left" w:pos="14656"/>
+        </w:tabs>
+        <w:spacing w:after="0" w:line="240" w:lineRule="auto"/>
+        <w:rPr>
+          <w:rFonts w:ascii="Courier New" w:eastAsia="Times New Roman" w:hAnsi="Courier New" w:cs="Courier New"/>
+          <w:sz w:val="20"/>
+          <w:szCs w:val="20"/>
+          <w:lang w:eastAsia="en-IN"/>
+        </w:rPr>
+      </w:pPr>
+      <w:r>
+        <w:rPr>
+          <w:rFonts w:ascii="Courier New" w:eastAsia="Times New Roman" w:hAnsi="Courier New" w:cs="Courier New"/>
+          <w:sz w:val="20"/>
+          <w:szCs w:val="20"/>
+          <w:lang w:eastAsia="en-IN"/>
+        </w:rPr>
+        <w:t xml:space="preserve">#&gt;  8 Jessica </w:t>
+      </w:r>
+    </w:p>
+    <w:p>
+      <w:pPr>
+        <w:tabs>
+          <w:tab w:val="left" w:pos="916"/>
+          <w:tab w:val="left" w:pos="1832"/>
+          <w:tab w:val="left" w:pos="2748"/>
+          <w:tab w:val="left" w:pos="3664"/>
+          <w:tab w:val="left" w:pos="4580"/>
+          <w:tab w:val="left" w:pos="5496"/>
+          <w:tab w:val="left" w:pos="6412"/>
+          <w:tab w:val="left" w:pos="7328"/>
+          <w:tab w:val="left" w:pos="8244"/>
+          <w:tab w:val="left" w:pos="9160"/>
+          <w:tab w:val="left" w:pos="10076"/>
+          <w:tab w:val="left" w:pos="10992"/>
+          <w:tab w:val="left" w:pos="11908"/>
+          <w:tab w:val="left" w:pos="12824"/>
+          <w:tab w:val="left" w:pos="13740"/>
+          <w:tab w:val="left" w:pos="14656"/>
+        </w:tabs>
+        <w:spacing w:after="0" w:line="240" w:lineRule="auto"/>
+        <w:rPr>
+          <w:rFonts w:ascii="Courier New" w:eastAsia="Times New Roman" w:hAnsi="Courier New" w:cs="Courier New"/>
+          <w:sz w:val="20"/>
+          <w:szCs w:val="20"/>
+          <w:lang w:eastAsia="en-IN"/>
+        </w:rPr>
+      </w:pPr>
+      <w:r>
+        <w:rPr>
+          <w:rFonts w:ascii="Courier New" w:eastAsia="Times New Roman" w:hAnsi="Courier New" w:cs="Courier New"/>
+          <w:sz w:val="20"/>
+          <w:szCs w:val="20"/>
+          <w:lang w:eastAsia="en-IN"/>
+        </w:rPr>
+        <w:t>#&gt;  9 Patricia</w:t>
       </w:r>
     </w:p>
     <w:p>
@@ -9200,17 +7803,7 @@
           <w:szCs w:val="20"/>
           <w:lang w:eastAsia="en-IN"/>
         </w:rPr>
-        <w:t>sample_n_</w:t>
-      </w:r>
-      <w:proofErr w:type="gramStart"/>
-      <w:r>
-        <w:rPr>
-          <w:rFonts w:ascii="Courier New" w:eastAsia="Times New Roman" w:hAnsi="Courier New" w:cs="Courier New"/>
-          <w:sz w:val="20"/>
-          <w:szCs w:val="20"/>
-          <w:lang w:eastAsia="en-IN"/>
-        </w:rPr>
-        <w:t>of</w:t>
+        <w:t>sample_n_of</w:t>
       </w:r>
       <w:proofErr w:type="spellEnd"/>
       <w:r>
@@ -9220,17 +7813,7 @@
           <w:szCs w:val="20"/>
           <w:lang w:eastAsia="en-IN"/>
         </w:rPr>
-        <w:t>(</w:t>
-      </w:r>
-      <w:proofErr w:type="gramEnd"/>
-      <w:r>
-        <w:rPr>
-          <w:rFonts w:ascii="Courier New" w:eastAsia="Times New Roman" w:hAnsi="Courier New" w:cs="Courier New"/>
-          <w:sz w:val="20"/>
-          <w:szCs w:val="20"/>
-          <w:lang w:eastAsia="en-IN"/>
-        </w:rPr>
-        <w:t xml:space="preserve">10, name, year) </w:t>
+        <w:t xml:space="preserve">(10, name, year) </w:t>
       </w:r>
     </w:p>
     <w:p>
@@ -9422,201 +8005,121 @@
           <w:szCs w:val="20"/>
           <w:lang w:eastAsia="en-IN"/>
         </w:rPr>
-        <w:t>#</w:t>
-      </w:r>
-      <w:proofErr w:type="gramStart"/>
-      <w:r>
-        <w:rPr>
-          <w:rFonts w:ascii="Courier New" w:eastAsia="Times New Roman" w:hAnsi="Courier New" w:cs="Courier New"/>
-          <w:sz w:val="20"/>
-          <w:szCs w:val="20"/>
-          <w:lang w:eastAsia="en-IN"/>
-        </w:rPr>
-        <w:t>&gt;  1</w:t>
-      </w:r>
-      <w:proofErr w:type="gramEnd"/>
-      <w:r>
-        <w:rPr>
-          <w:rFonts w:ascii="Courier New" w:eastAsia="Times New Roman" w:hAnsi="Courier New" w:cs="Courier New"/>
-          <w:sz w:val="20"/>
-          <w:szCs w:val="20"/>
-          <w:lang w:eastAsia="en-IN"/>
-        </w:rPr>
-        <w:t xml:space="preserve">  1907 F     Jessica      17 0.0000504</w:t>
-      </w:r>
-    </w:p>
-    <w:p>
-      <w:pPr>
-        <w:tabs>
-          <w:tab w:val="left" w:pos="916"/>
-          <w:tab w:val="left" w:pos="1832"/>
-          <w:tab w:val="left" w:pos="2748"/>
-          <w:tab w:val="left" w:pos="3664"/>
-          <w:tab w:val="left" w:pos="4580"/>
-          <w:tab w:val="left" w:pos="5496"/>
-          <w:tab w:val="left" w:pos="6412"/>
-          <w:tab w:val="left" w:pos="7328"/>
-          <w:tab w:val="left" w:pos="8244"/>
-          <w:tab w:val="left" w:pos="9160"/>
-          <w:tab w:val="left" w:pos="10076"/>
-          <w:tab w:val="left" w:pos="10992"/>
-          <w:tab w:val="left" w:pos="11908"/>
-          <w:tab w:val="left" w:pos="12824"/>
-          <w:tab w:val="left" w:pos="13740"/>
-          <w:tab w:val="left" w:pos="14656"/>
-        </w:tabs>
-        <w:spacing w:after="0" w:line="240" w:lineRule="auto"/>
-        <w:rPr>
-          <w:rFonts w:ascii="Courier New" w:eastAsia="Times New Roman" w:hAnsi="Courier New" w:cs="Courier New"/>
-          <w:sz w:val="20"/>
-          <w:szCs w:val="20"/>
-          <w:lang w:eastAsia="en-IN"/>
-        </w:rPr>
-      </w:pPr>
-      <w:r>
-        <w:rPr>
-          <w:rFonts w:ascii="Courier New" w:eastAsia="Times New Roman" w:hAnsi="Courier New" w:cs="Courier New"/>
-          <w:sz w:val="20"/>
-          <w:szCs w:val="20"/>
-          <w:lang w:eastAsia="en-IN"/>
-        </w:rPr>
-        <w:t>#</w:t>
-      </w:r>
-      <w:proofErr w:type="gramStart"/>
-      <w:r>
-        <w:rPr>
-          <w:rFonts w:ascii="Courier New" w:eastAsia="Times New Roman" w:hAnsi="Courier New" w:cs="Courier New"/>
-          <w:sz w:val="20"/>
-          <w:szCs w:val="20"/>
-          <w:lang w:eastAsia="en-IN"/>
-        </w:rPr>
-        <w:t>&gt;  2</w:t>
-      </w:r>
-      <w:proofErr w:type="gramEnd"/>
-      <w:r>
-        <w:rPr>
-          <w:rFonts w:ascii="Courier New" w:eastAsia="Times New Roman" w:hAnsi="Courier New" w:cs="Courier New"/>
-          <w:sz w:val="20"/>
-          <w:szCs w:val="20"/>
-          <w:lang w:eastAsia="en-IN"/>
-        </w:rPr>
-        <w:t xml:space="preserve">  1932 F     Catherine  5446 0.00492  </w:t>
-      </w:r>
-    </w:p>
-    <w:p>
-      <w:pPr>
-        <w:tabs>
-          <w:tab w:val="left" w:pos="916"/>
-          <w:tab w:val="left" w:pos="1832"/>
-          <w:tab w:val="left" w:pos="2748"/>
-          <w:tab w:val="left" w:pos="3664"/>
-          <w:tab w:val="left" w:pos="4580"/>
-          <w:tab w:val="left" w:pos="5496"/>
-          <w:tab w:val="left" w:pos="6412"/>
-          <w:tab w:val="left" w:pos="7328"/>
-          <w:tab w:val="left" w:pos="8244"/>
-          <w:tab w:val="left" w:pos="9160"/>
-          <w:tab w:val="left" w:pos="10076"/>
-          <w:tab w:val="left" w:pos="10992"/>
-          <w:tab w:val="left" w:pos="11908"/>
-          <w:tab w:val="left" w:pos="12824"/>
-          <w:tab w:val="left" w:pos="13740"/>
-          <w:tab w:val="left" w:pos="14656"/>
-        </w:tabs>
-        <w:spacing w:after="0" w:line="240" w:lineRule="auto"/>
-        <w:rPr>
-          <w:rFonts w:ascii="Courier New" w:eastAsia="Times New Roman" w:hAnsi="Courier New" w:cs="Courier New"/>
-          <w:sz w:val="20"/>
-          <w:szCs w:val="20"/>
-          <w:lang w:eastAsia="en-IN"/>
-        </w:rPr>
-      </w:pPr>
-      <w:r>
-        <w:rPr>
-          <w:rFonts w:ascii="Courier New" w:eastAsia="Times New Roman" w:hAnsi="Courier New" w:cs="Courier New"/>
-          <w:sz w:val="20"/>
-          <w:szCs w:val="20"/>
-          <w:lang w:eastAsia="en-IN"/>
-        </w:rPr>
-        <w:t>#</w:t>
-      </w:r>
-      <w:proofErr w:type="gramStart"/>
-      <w:r>
-        <w:rPr>
-          <w:rFonts w:ascii="Courier New" w:eastAsia="Times New Roman" w:hAnsi="Courier New" w:cs="Courier New"/>
-          <w:sz w:val="20"/>
-          <w:szCs w:val="20"/>
-          <w:lang w:eastAsia="en-IN"/>
-        </w:rPr>
-        <w:t>&gt;  3</w:t>
-      </w:r>
-      <w:proofErr w:type="gramEnd"/>
-      <w:r>
-        <w:rPr>
-          <w:rFonts w:ascii="Courier New" w:eastAsia="Times New Roman" w:hAnsi="Courier New" w:cs="Courier New"/>
-          <w:sz w:val="20"/>
-          <w:szCs w:val="20"/>
-          <w:lang w:eastAsia="en-IN"/>
-        </w:rPr>
-        <w:t xml:space="preserve">  1951 F     Nicole       94 0.0000509</w:t>
-      </w:r>
-    </w:p>
-    <w:p>
-      <w:pPr>
-        <w:tabs>
-          <w:tab w:val="left" w:pos="916"/>
-          <w:tab w:val="left" w:pos="1832"/>
-          <w:tab w:val="left" w:pos="2748"/>
-          <w:tab w:val="left" w:pos="3664"/>
-          <w:tab w:val="left" w:pos="4580"/>
-          <w:tab w:val="left" w:pos="5496"/>
-          <w:tab w:val="left" w:pos="6412"/>
-          <w:tab w:val="left" w:pos="7328"/>
-          <w:tab w:val="left" w:pos="8244"/>
-          <w:tab w:val="left" w:pos="9160"/>
-          <w:tab w:val="left" w:pos="10076"/>
-          <w:tab w:val="left" w:pos="10992"/>
-          <w:tab w:val="left" w:pos="11908"/>
-          <w:tab w:val="left" w:pos="12824"/>
-          <w:tab w:val="left" w:pos="13740"/>
-          <w:tab w:val="left" w:pos="14656"/>
-        </w:tabs>
-        <w:spacing w:after="0" w:line="240" w:lineRule="auto"/>
-        <w:rPr>
-          <w:rFonts w:ascii="Courier New" w:eastAsia="Times New Roman" w:hAnsi="Courier New" w:cs="Courier New"/>
-          <w:sz w:val="20"/>
-          <w:szCs w:val="20"/>
-          <w:lang w:eastAsia="en-IN"/>
-        </w:rPr>
-      </w:pPr>
-      <w:r>
-        <w:rPr>
-          <w:rFonts w:ascii="Courier New" w:eastAsia="Times New Roman" w:hAnsi="Courier New" w:cs="Courier New"/>
-          <w:sz w:val="20"/>
-          <w:szCs w:val="20"/>
-          <w:lang w:eastAsia="en-IN"/>
-        </w:rPr>
-        <w:t>#</w:t>
-      </w:r>
-      <w:proofErr w:type="gramStart"/>
-      <w:r>
-        <w:rPr>
-          <w:rFonts w:ascii="Courier New" w:eastAsia="Times New Roman" w:hAnsi="Courier New" w:cs="Courier New"/>
-          <w:sz w:val="20"/>
-          <w:szCs w:val="20"/>
-          <w:lang w:eastAsia="en-IN"/>
-        </w:rPr>
-        <w:t>&gt;  4</w:t>
-      </w:r>
-      <w:proofErr w:type="gramEnd"/>
-      <w:r>
-        <w:rPr>
-          <w:rFonts w:ascii="Courier New" w:eastAsia="Times New Roman" w:hAnsi="Courier New" w:cs="Courier New"/>
-          <w:sz w:val="20"/>
-          <w:szCs w:val="20"/>
-          <w:lang w:eastAsia="en-IN"/>
-        </w:rPr>
-        <w:t xml:space="preserve">  1953 F     Janet     17761 0.00921  </w:t>
+        <w:t>#&gt;  1  1907 F     Jessica      17 0.0000504</w:t>
+      </w:r>
+    </w:p>
+    <w:p>
+      <w:pPr>
+        <w:tabs>
+          <w:tab w:val="left" w:pos="916"/>
+          <w:tab w:val="left" w:pos="1832"/>
+          <w:tab w:val="left" w:pos="2748"/>
+          <w:tab w:val="left" w:pos="3664"/>
+          <w:tab w:val="left" w:pos="4580"/>
+          <w:tab w:val="left" w:pos="5496"/>
+          <w:tab w:val="left" w:pos="6412"/>
+          <w:tab w:val="left" w:pos="7328"/>
+          <w:tab w:val="left" w:pos="8244"/>
+          <w:tab w:val="left" w:pos="9160"/>
+          <w:tab w:val="left" w:pos="10076"/>
+          <w:tab w:val="left" w:pos="10992"/>
+          <w:tab w:val="left" w:pos="11908"/>
+          <w:tab w:val="left" w:pos="12824"/>
+          <w:tab w:val="left" w:pos="13740"/>
+          <w:tab w:val="left" w:pos="14656"/>
+        </w:tabs>
+        <w:spacing w:after="0" w:line="240" w:lineRule="auto"/>
+        <w:rPr>
+          <w:rFonts w:ascii="Courier New" w:eastAsia="Times New Roman" w:hAnsi="Courier New" w:cs="Courier New"/>
+          <w:sz w:val="20"/>
+          <w:szCs w:val="20"/>
+          <w:lang w:eastAsia="en-IN"/>
+        </w:rPr>
+      </w:pPr>
+      <w:r>
+        <w:rPr>
+          <w:rFonts w:ascii="Courier New" w:eastAsia="Times New Roman" w:hAnsi="Courier New" w:cs="Courier New"/>
+          <w:sz w:val="20"/>
+          <w:szCs w:val="20"/>
+          <w:lang w:eastAsia="en-IN"/>
+        </w:rPr>
+        <w:t xml:space="preserve">#&gt;  2  1932 F     Catherine  5446 0.00492  </w:t>
+      </w:r>
+    </w:p>
+    <w:p>
+      <w:pPr>
+        <w:tabs>
+          <w:tab w:val="left" w:pos="916"/>
+          <w:tab w:val="left" w:pos="1832"/>
+          <w:tab w:val="left" w:pos="2748"/>
+          <w:tab w:val="left" w:pos="3664"/>
+          <w:tab w:val="left" w:pos="4580"/>
+          <w:tab w:val="left" w:pos="5496"/>
+          <w:tab w:val="left" w:pos="6412"/>
+          <w:tab w:val="left" w:pos="7328"/>
+          <w:tab w:val="left" w:pos="8244"/>
+          <w:tab w:val="left" w:pos="9160"/>
+          <w:tab w:val="left" w:pos="10076"/>
+          <w:tab w:val="left" w:pos="10992"/>
+          <w:tab w:val="left" w:pos="11908"/>
+          <w:tab w:val="left" w:pos="12824"/>
+          <w:tab w:val="left" w:pos="13740"/>
+          <w:tab w:val="left" w:pos="14656"/>
+        </w:tabs>
+        <w:spacing w:after="0" w:line="240" w:lineRule="auto"/>
+        <w:rPr>
+          <w:rFonts w:ascii="Courier New" w:eastAsia="Times New Roman" w:hAnsi="Courier New" w:cs="Courier New"/>
+          <w:sz w:val="20"/>
+          <w:szCs w:val="20"/>
+          <w:lang w:eastAsia="en-IN"/>
+        </w:rPr>
+      </w:pPr>
+      <w:r>
+        <w:rPr>
+          <w:rFonts w:ascii="Courier New" w:eastAsia="Times New Roman" w:hAnsi="Courier New" w:cs="Courier New"/>
+          <w:sz w:val="20"/>
+          <w:szCs w:val="20"/>
+          <w:lang w:eastAsia="en-IN"/>
+        </w:rPr>
+        <w:t>#&gt;  3  1951 F     Nicole       94 0.0000509</w:t>
+      </w:r>
+    </w:p>
+    <w:p>
+      <w:pPr>
+        <w:tabs>
+          <w:tab w:val="left" w:pos="916"/>
+          <w:tab w:val="left" w:pos="1832"/>
+          <w:tab w:val="left" w:pos="2748"/>
+          <w:tab w:val="left" w:pos="3664"/>
+          <w:tab w:val="left" w:pos="4580"/>
+          <w:tab w:val="left" w:pos="5496"/>
+          <w:tab w:val="left" w:pos="6412"/>
+          <w:tab w:val="left" w:pos="7328"/>
+          <w:tab w:val="left" w:pos="8244"/>
+          <w:tab w:val="left" w:pos="9160"/>
+          <w:tab w:val="left" w:pos="10076"/>
+          <w:tab w:val="left" w:pos="10992"/>
+          <w:tab w:val="left" w:pos="11908"/>
+          <w:tab w:val="left" w:pos="12824"/>
+          <w:tab w:val="left" w:pos="13740"/>
+          <w:tab w:val="left" w:pos="14656"/>
+        </w:tabs>
+        <w:spacing w:after="0" w:line="240" w:lineRule="auto"/>
+        <w:rPr>
+          <w:rFonts w:ascii="Courier New" w:eastAsia="Times New Roman" w:hAnsi="Courier New" w:cs="Courier New"/>
+          <w:sz w:val="20"/>
+          <w:szCs w:val="20"/>
+          <w:lang w:eastAsia="en-IN"/>
+        </w:rPr>
+      </w:pPr>
+      <w:r>
+        <w:rPr>
+          <w:rFonts w:ascii="Courier New" w:eastAsia="Times New Roman" w:hAnsi="Courier New" w:cs="Courier New"/>
+          <w:sz w:val="20"/>
+          <w:szCs w:val="20"/>
+          <w:lang w:eastAsia="en-IN"/>
+        </w:rPr>
+        <w:t xml:space="preserve">#&gt;  4  1953 F     Janet     17761 0.00921  </w:t>
       </w:r>
     </w:p>
     <w:p>
@@ -9655,317 +8158,197 @@
           <w:lang w:eastAsia="en-IN"/>
         </w:rPr>
         <w:lastRenderedPageBreak/>
-        <w:t>#</w:t>
-      </w:r>
-      <w:proofErr w:type="gramStart"/>
-      <w:r>
-        <w:rPr>
-          <w:rFonts w:ascii="Courier New" w:eastAsia="Times New Roman" w:hAnsi="Courier New" w:cs="Courier New"/>
-          <w:sz w:val="20"/>
-          <w:szCs w:val="20"/>
-          <w:lang w:eastAsia="en-IN"/>
-        </w:rPr>
-        <w:t>&gt;  5</w:t>
-      </w:r>
-      <w:proofErr w:type="gramEnd"/>
-      <w:r>
-        <w:rPr>
-          <w:rFonts w:ascii="Courier New" w:eastAsia="Times New Roman" w:hAnsi="Courier New" w:cs="Courier New"/>
-          <w:sz w:val="20"/>
-          <w:szCs w:val="20"/>
-          <w:lang w:eastAsia="en-IN"/>
-        </w:rPr>
-        <w:t xml:space="preserve">  1970 F     Sharon     9174 0.00501  </w:t>
-      </w:r>
-    </w:p>
-    <w:p>
-      <w:pPr>
-        <w:tabs>
-          <w:tab w:val="left" w:pos="916"/>
-          <w:tab w:val="left" w:pos="1832"/>
-          <w:tab w:val="left" w:pos="2748"/>
-          <w:tab w:val="left" w:pos="3664"/>
-          <w:tab w:val="left" w:pos="4580"/>
-          <w:tab w:val="left" w:pos="5496"/>
-          <w:tab w:val="left" w:pos="6412"/>
-          <w:tab w:val="left" w:pos="7328"/>
-          <w:tab w:val="left" w:pos="8244"/>
-          <w:tab w:val="left" w:pos="9160"/>
-          <w:tab w:val="left" w:pos="10076"/>
-          <w:tab w:val="left" w:pos="10992"/>
-          <w:tab w:val="left" w:pos="11908"/>
-          <w:tab w:val="left" w:pos="12824"/>
-          <w:tab w:val="left" w:pos="13740"/>
-          <w:tab w:val="left" w:pos="14656"/>
-        </w:tabs>
-        <w:spacing w:after="0" w:line="240" w:lineRule="auto"/>
-        <w:rPr>
-          <w:rFonts w:ascii="Courier New" w:eastAsia="Times New Roman" w:hAnsi="Courier New" w:cs="Courier New"/>
-          <w:sz w:val="20"/>
-          <w:szCs w:val="20"/>
-          <w:lang w:eastAsia="en-IN"/>
-        </w:rPr>
-      </w:pPr>
-      <w:r>
-        <w:rPr>
-          <w:rFonts w:ascii="Courier New" w:eastAsia="Times New Roman" w:hAnsi="Courier New" w:cs="Courier New"/>
-          <w:sz w:val="20"/>
-          <w:szCs w:val="20"/>
-          <w:lang w:eastAsia="en-IN"/>
-        </w:rPr>
-        <w:t>#</w:t>
-      </w:r>
-      <w:proofErr w:type="gramStart"/>
-      <w:r>
-        <w:rPr>
-          <w:rFonts w:ascii="Courier New" w:eastAsia="Times New Roman" w:hAnsi="Courier New" w:cs="Courier New"/>
-          <w:sz w:val="20"/>
-          <w:szCs w:val="20"/>
-          <w:lang w:eastAsia="en-IN"/>
-        </w:rPr>
-        <w:t>&gt;  6</w:t>
-      </w:r>
-      <w:proofErr w:type="gramEnd"/>
-      <w:r>
-        <w:rPr>
-          <w:rFonts w:ascii="Courier New" w:eastAsia="Times New Roman" w:hAnsi="Courier New" w:cs="Courier New"/>
-          <w:sz w:val="20"/>
-          <w:szCs w:val="20"/>
-          <w:lang w:eastAsia="en-IN"/>
-        </w:rPr>
-        <w:t xml:space="preserve">  1983 F     Melissa   23473 0.0131   </w:t>
-      </w:r>
-    </w:p>
-    <w:p>
-      <w:pPr>
-        <w:tabs>
-          <w:tab w:val="left" w:pos="916"/>
-          <w:tab w:val="left" w:pos="1832"/>
-          <w:tab w:val="left" w:pos="2748"/>
-          <w:tab w:val="left" w:pos="3664"/>
-          <w:tab w:val="left" w:pos="4580"/>
-          <w:tab w:val="left" w:pos="5496"/>
-          <w:tab w:val="left" w:pos="6412"/>
-          <w:tab w:val="left" w:pos="7328"/>
-          <w:tab w:val="left" w:pos="8244"/>
-          <w:tab w:val="left" w:pos="9160"/>
-          <w:tab w:val="left" w:pos="10076"/>
-          <w:tab w:val="left" w:pos="10992"/>
-          <w:tab w:val="left" w:pos="11908"/>
-          <w:tab w:val="left" w:pos="12824"/>
-          <w:tab w:val="left" w:pos="13740"/>
-          <w:tab w:val="left" w:pos="14656"/>
-        </w:tabs>
-        <w:spacing w:after="0" w:line="240" w:lineRule="auto"/>
-        <w:rPr>
-          <w:rFonts w:ascii="Courier New" w:eastAsia="Times New Roman" w:hAnsi="Courier New" w:cs="Courier New"/>
-          <w:sz w:val="20"/>
-          <w:szCs w:val="20"/>
-          <w:lang w:eastAsia="en-IN"/>
-        </w:rPr>
-      </w:pPr>
-      <w:r>
-        <w:rPr>
-          <w:rFonts w:ascii="Courier New" w:eastAsia="Times New Roman" w:hAnsi="Courier New" w:cs="Courier New"/>
-          <w:sz w:val="20"/>
-          <w:szCs w:val="20"/>
-          <w:lang w:eastAsia="en-IN"/>
-        </w:rPr>
-        <w:t>#</w:t>
-      </w:r>
-      <w:proofErr w:type="gramStart"/>
-      <w:r>
-        <w:rPr>
-          <w:rFonts w:ascii="Courier New" w:eastAsia="Times New Roman" w:hAnsi="Courier New" w:cs="Courier New"/>
-          <w:sz w:val="20"/>
-          <w:szCs w:val="20"/>
-          <w:lang w:eastAsia="en-IN"/>
-        </w:rPr>
-        <w:t>&gt;  7</w:t>
-      </w:r>
-      <w:proofErr w:type="gramEnd"/>
-      <w:r>
-        <w:rPr>
-          <w:rFonts w:ascii="Courier New" w:eastAsia="Times New Roman" w:hAnsi="Courier New" w:cs="Courier New"/>
-          <w:sz w:val="20"/>
-          <w:szCs w:val="20"/>
-          <w:lang w:eastAsia="en-IN"/>
-        </w:rPr>
-        <w:t xml:space="preserve">  1989 F     Brenda     2270 0.00114  </w:t>
-      </w:r>
-    </w:p>
-    <w:p>
-      <w:pPr>
-        <w:tabs>
-          <w:tab w:val="left" w:pos="916"/>
-          <w:tab w:val="left" w:pos="1832"/>
-          <w:tab w:val="left" w:pos="2748"/>
-          <w:tab w:val="left" w:pos="3664"/>
-          <w:tab w:val="left" w:pos="4580"/>
-          <w:tab w:val="left" w:pos="5496"/>
-          <w:tab w:val="left" w:pos="6412"/>
-          <w:tab w:val="left" w:pos="7328"/>
-          <w:tab w:val="left" w:pos="8244"/>
-          <w:tab w:val="left" w:pos="9160"/>
-          <w:tab w:val="left" w:pos="10076"/>
-          <w:tab w:val="left" w:pos="10992"/>
-          <w:tab w:val="left" w:pos="11908"/>
-          <w:tab w:val="left" w:pos="12824"/>
-          <w:tab w:val="left" w:pos="13740"/>
-          <w:tab w:val="left" w:pos="14656"/>
-        </w:tabs>
-        <w:spacing w:after="0" w:line="240" w:lineRule="auto"/>
-        <w:rPr>
-          <w:rFonts w:ascii="Courier New" w:eastAsia="Times New Roman" w:hAnsi="Courier New" w:cs="Courier New"/>
-          <w:sz w:val="20"/>
-          <w:szCs w:val="20"/>
-          <w:lang w:eastAsia="en-IN"/>
-        </w:rPr>
-      </w:pPr>
-      <w:r>
-        <w:rPr>
-          <w:rFonts w:ascii="Courier New" w:eastAsia="Times New Roman" w:hAnsi="Courier New" w:cs="Courier New"/>
-          <w:sz w:val="20"/>
-          <w:szCs w:val="20"/>
-          <w:lang w:eastAsia="en-IN"/>
-        </w:rPr>
-        <w:t>#</w:t>
-      </w:r>
-      <w:proofErr w:type="gramStart"/>
-      <w:r>
-        <w:rPr>
-          <w:rFonts w:ascii="Courier New" w:eastAsia="Times New Roman" w:hAnsi="Courier New" w:cs="Courier New"/>
-          <w:sz w:val="20"/>
-          <w:szCs w:val="20"/>
-          <w:lang w:eastAsia="en-IN"/>
-        </w:rPr>
-        <w:t>&gt;  8</w:t>
-      </w:r>
-      <w:proofErr w:type="gramEnd"/>
-      <w:r>
-        <w:rPr>
-          <w:rFonts w:ascii="Courier New" w:eastAsia="Times New Roman" w:hAnsi="Courier New" w:cs="Courier New"/>
-          <w:sz w:val="20"/>
-          <w:szCs w:val="20"/>
-          <w:lang w:eastAsia="en-IN"/>
-        </w:rPr>
-        <w:t xml:space="preserve">  1989 F     Pamela     1334 0.000670 </w:t>
-      </w:r>
-    </w:p>
-    <w:p>
-      <w:pPr>
-        <w:tabs>
-          <w:tab w:val="left" w:pos="916"/>
-          <w:tab w:val="left" w:pos="1832"/>
-          <w:tab w:val="left" w:pos="2748"/>
-          <w:tab w:val="left" w:pos="3664"/>
-          <w:tab w:val="left" w:pos="4580"/>
-          <w:tab w:val="left" w:pos="5496"/>
-          <w:tab w:val="left" w:pos="6412"/>
-          <w:tab w:val="left" w:pos="7328"/>
-          <w:tab w:val="left" w:pos="8244"/>
-          <w:tab w:val="left" w:pos="9160"/>
-          <w:tab w:val="left" w:pos="10076"/>
-          <w:tab w:val="left" w:pos="10992"/>
-          <w:tab w:val="left" w:pos="11908"/>
-          <w:tab w:val="left" w:pos="12824"/>
-          <w:tab w:val="left" w:pos="13740"/>
-          <w:tab w:val="left" w:pos="14656"/>
-        </w:tabs>
-        <w:spacing w:after="0" w:line="240" w:lineRule="auto"/>
-        <w:rPr>
-          <w:rFonts w:ascii="Courier New" w:eastAsia="Times New Roman" w:hAnsi="Courier New" w:cs="Courier New"/>
-          <w:sz w:val="20"/>
-          <w:szCs w:val="20"/>
-          <w:lang w:eastAsia="en-IN"/>
-        </w:rPr>
-      </w:pPr>
-      <w:r>
-        <w:rPr>
-          <w:rFonts w:ascii="Courier New" w:eastAsia="Times New Roman" w:hAnsi="Courier New" w:cs="Courier New"/>
-          <w:sz w:val="20"/>
-          <w:szCs w:val="20"/>
-          <w:lang w:eastAsia="en-IN"/>
-        </w:rPr>
-        <w:t>#</w:t>
-      </w:r>
-      <w:proofErr w:type="gramStart"/>
-      <w:r>
-        <w:rPr>
-          <w:rFonts w:ascii="Courier New" w:eastAsia="Times New Roman" w:hAnsi="Courier New" w:cs="Courier New"/>
-          <w:sz w:val="20"/>
-          <w:szCs w:val="20"/>
-          <w:lang w:eastAsia="en-IN"/>
-        </w:rPr>
-        <w:t>&gt;  9</w:t>
-      </w:r>
-      <w:proofErr w:type="gramEnd"/>
-      <w:r>
-        <w:rPr>
-          <w:rFonts w:ascii="Courier New" w:eastAsia="Times New Roman" w:hAnsi="Courier New" w:cs="Courier New"/>
-          <w:sz w:val="20"/>
-          <w:szCs w:val="20"/>
-          <w:lang w:eastAsia="en-IN"/>
-        </w:rPr>
-        <w:t xml:space="preserve">  1994 F     Samantha  22817 0.0117   </w:t>
-      </w:r>
-    </w:p>
-    <w:p>
-      <w:pPr>
-        <w:tabs>
-          <w:tab w:val="left" w:pos="916"/>
-          <w:tab w:val="left" w:pos="1832"/>
-          <w:tab w:val="left" w:pos="2748"/>
-          <w:tab w:val="left" w:pos="3664"/>
-          <w:tab w:val="left" w:pos="4580"/>
-          <w:tab w:val="left" w:pos="5496"/>
-          <w:tab w:val="left" w:pos="6412"/>
-          <w:tab w:val="left" w:pos="7328"/>
-          <w:tab w:val="left" w:pos="8244"/>
-          <w:tab w:val="left" w:pos="9160"/>
-          <w:tab w:val="left" w:pos="10076"/>
-          <w:tab w:val="left" w:pos="10992"/>
-          <w:tab w:val="left" w:pos="11908"/>
-          <w:tab w:val="left" w:pos="12824"/>
-          <w:tab w:val="left" w:pos="13740"/>
-          <w:tab w:val="left" w:pos="14656"/>
-        </w:tabs>
-        <w:spacing w:after="0" w:line="240" w:lineRule="auto"/>
-        <w:rPr>
-          <w:rFonts w:ascii="Courier New" w:eastAsia="Times New Roman" w:hAnsi="Courier New" w:cs="Courier New"/>
-          <w:sz w:val="20"/>
-          <w:szCs w:val="20"/>
-          <w:lang w:eastAsia="en-IN"/>
-        </w:rPr>
-      </w:pPr>
-      <w:r>
-        <w:rPr>
-          <w:rFonts w:ascii="Courier New" w:eastAsia="Times New Roman" w:hAnsi="Courier New" w:cs="Courier New"/>
-          <w:sz w:val="20"/>
-          <w:szCs w:val="20"/>
-          <w:lang w:eastAsia="en-IN"/>
-        </w:rPr>
-        <w:t xml:space="preserve">#&gt; </w:t>
-      </w:r>
-      <w:proofErr w:type="gramStart"/>
-      <w:r>
-        <w:rPr>
-          <w:rFonts w:ascii="Courier New" w:eastAsia="Times New Roman" w:hAnsi="Courier New" w:cs="Courier New"/>
-          <w:sz w:val="20"/>
-          <w:szCs w:val="20"/>
-          <w:lang w:eastAsia="en-IN"/>
-        </w:rPr>
-        <w:t>10  2014</w:t>
-      </w:r>
-      <w:proofErr w:type="gramEnd"/>
-      <w:r>
-        <w:rPr>
-          <w:rFonts w:ascii="Courier New" w:eastAsia="Times New Roman" w:hAnsi="Courier New" w:cs="Courier New"/>
-          <w:sz w:val="20"/>
-          <w:szCs w:val="20"/>
-          <w:lang w:eastAsia="en-IN"/>
-        </w:rPr>
-        <w:t xml:space="preserve"> F     Kimberly   2891 0.00148</w:t>
+        <w:t xml:space="preserve">#&gt;  5  1970 F     Sharon     9174 0.00501  </w:t>
+      </w:r>
+    </w:p>
+    <w:p>
+      <w:pPr>
+        <w:tabs>
+          <w:tab w:val="left" w:pos="916"/>
+          <w:tab w:val="left" w:pos="1832"/>
+          <w:tab w:val="left" w:pos="2748"/>
+          <w:tab w:val="left" w:pos="3664"/>
+          <w:tab w:val="left" w:pos="4580"/>
+          <w:tab w:val="left" w:pos="5496"/>
+          <w:tab w:val="left" w:pos="6412"/>
+          <w:tab w:val="left" w:pos="7328"/>
+          <w:tab w:val="left" w:pos="8244"/>
+          <w:tab w:val="left" w:pos="9160"/>
+          <w:tab w:val="left" w:pos="10076"/>
+          <w:tab w:val="left" w:pos="10992"/>
+          <w:tab w:val="left" w:pos="11908"/>
+          <w:tab w:val="left" w:pos="12824"/>
+          <w:tab w:val="left" w:pos="13740"/>
+          <w:tab w:val="left" w:pos="14656"/>
+        </w:tabs>
+        <w:spacing w:after="0" w:line="240" w:lineRule="auto"/>
+        <w:rPr>
+          <w:rFonts w:ascii="Courier New" w:eastAsia="Times New Roman" w:hAnsi="Courier New" w:cs="Courier New"/>
+          <w:sz w:val="20"/>
+          <w:szCs w:val="20"/>
+          <w:lang w:eastAsia="en-IN"/>
+        </w:rPr>
+      </w:pPr>
+      <w:r>
+        <w:rPr>
+          <w:rFonts w:ascii="Courier New" w:eastAsia="Times New Roman" w:hAnsi="Courier New" w:cs="Courier New"/>
+          <w:sz w:val="20"/>
+          <w:szCs w:val="20"/>
+          <w:lang w:eastAsia="en-IN"/>
+        </w:rPr>
+        <w:t xml:space="preserve">#&gt;  6  1983 F     Melissa   23473 0.0131   </w:t>
+      </w:r>
+    </w:p>
+    <w:p>
+      <w:pPr>
+        <w:tabs>
+          <w:tab w:val="left" w:pos="916"/>
+          <w:tab w:val="left" w:pos="1832"/>
+          <w:tab w:val="left" w:pos="2748"/>
+          <w:tab w:val="left" w:pos="3664"/>
+          <w:tab w:val="left" w:pos="4580"/>
+          <w:tab w:val="left" w:pos="5496"/>
+          <w:tab w:val="left" w:pos="6412"/>
+          <w:tab w:val="left" w:pos="7328"/>
+          <w:tab w:val="left" w:pos="8244"/>
+          <w:tab w:val="left" w:pos="9160"/>
+          <w:tab w:val="left" w:pos="10076"/>
+          <w:tab w:val="left" w:pos="10992"/>
+          <w:tab w:val="left" w:pos="11908"/>
+          <w:tab w:val="left" w:pos="12824"/>
+          <w:tab w:val="left" w:pos="13740"/>
+          <w:tab w:val="left" w:pos="14656"/>
+        </w:tabs>
+        <w:spacing w:after="0" w:line="240" w:lineRule="auto"/>
+        <w:rPr>
+          <w:rFonts w:ascii="Courier New" w:eastAsia="Times New Roman" w:hAnsi="Courier New" w:cs="Courier New"/>
+          <w:sz w:val="20"/>
+          <w:szCs w:val="20"/>
+          <w:lang w:eastAsia="en-IN"/>
+        </w:rPr>
+      </w:pPr>
+      <w:r>
+        <w:rPr>
+          <w:rFonts w:ascii="Courier New" w:eastAsia="Times New Roman" w:hAnsi="Courier New" w:cs="Courier New"/>
+          <w:sz w:val="20"/>
+          <w:szCs w:val="20"/>
+          <w:lang w:eastAsia="en-IN"/>
+        </w:rPr>
+        <w:t xml:space="preserve">#&gt;  7  1989 F     Brenda     2270 0.00114  </w:t>
+      </w:r>
+    </w:p>
+    <w:p>
+      <w:pPr>
+        <w:tabs>
+          <w:tab w:val="left" w:pos="916"/>
+          <w:tab w:val="left" w:pos="1832"/>
+          <w:tab w:val="left" w:pos="2748"/>
+          <w:tab w:val="left" w:pos="3664"/>
+          <w:tab w:val="left" w:pos="4580"/>
+          <w:tab w:val="left" w:pos="5496"/>
+          <w:tab w:val="left" w:pos="6412"/>
+          <w:tab w:val="left" w:pos="7328"/>
+          <w:tab w:val="left" w:pos="8244"/>
+          <w:tab w:val="left" w:pos="9160"/>
+          <w:tab w:val="left" w:pos="10076"/>
+          <w:tab w:val="left" w:pos="10992"/>
+          <w:tab w:val="left" w:pos="11908"/>
+          <w:tab w:val="left" w:pos="12824"/>
+          <w:tab w:val="left" w:pos="13740"/>
+          <w:tab w:val="left" w:pos="14656"/>
+        </w:tabs>
+        <w:spacing w:after="0" w:line="240" w:lineRule="auto"/>
+        <w:rPr>
+          <w:rFonts w:ascii="Courier New" w:eastAsia="Times New Roman" w:hAnsi="Courier New" w:cs="Courier New"/>
+          <w:sz w:val="20"/>
+          <w:szCs w:val="20"/>
+          <w:lang w:eastAsia="en-IN"/>
+        </w:rPr>
+      </w:pPr>
+      <w:r>
+        <w:rPr>
+          <w:rFonts w:ascii="Courier New" w:eastAsia="Times New Roman" w:hAnsi="Courier New" w:cs="Courier New"/>
+          <w:sz w:val="20"/>
+          <w:szCs w:val="20"/>
+          <w:lang w:eastAsia="en-IN"/>
+        </w:rPr>
+        <w:t xml:space="preserve">#&gt;  8  1989 F     Pamela     1334 0.000670 </w:t>
+      </w:r>
+    </w:p>
+    <w:p>
+      <w:pPr>
+        <w:tabs>
+          <w:tab w:val="left" w:pos="916"/>
+          <w:tab w:val="left" w:pos="1832"/>
+          <w:tab w:val="left" w:pos="2748"/>
+          <w:tab w:val="left" w:pos="3664"/>
+          <w:tab w:val="left" w:pos="4580"/>
+          <w:tab w:val="left" w:pos="5496"/>
+          <w:tab w:val="left" w:pos="6412"/>
+          <w:tab w:val="left" w:pos="7328"/>
+          <w:tab w:val="left" w:pos="8244"/>
+          <w:tab w:val="left" w:pos="9160"/>
+          <w:tab w:val="left" w:pos="10076"/>
+          <w:tab w:val="left" w:pos="10992"/>
+          <w:tab w:val="left" w:pos="11908"/>
+          <w:tab w:val="left" w:pos="12824"/>
+          <w:tab w:val="left" w:pos="13740"/>
+          <w:tab w:val="left" w:pos="14656"/>
+        </w:tabs>
+        <w:spacing w:after="0" w:line="240" w:lineRule="auto"/>
+        <w:rPr>
+          <w:rFonts w:ascii="Courier New" w:eastAsia="Times New Roman" w:hAnsi="Courier New" w:cs="Courier New"/>
+          <w:sz w:val="20"/>
+          <w:szCs w:val="20"/>
+          <w:lang w:eastAsia="en-IN"/>
+        </w:rPr>
+      </w:pPr>
+      <w:r>
+        <w:rPr>
+          <w:rFonts w:ascii="Courier New" w:eastAsia="Times New Roman" w:hAnsi="Courier New" w:cs="Courier New"/>
+          <w:sz w:val="20"/>
+          <w:szCs w:val="20"/>
+          <w:lang w:eastAsia="en-IN"/>
+        </w:rPr>
+        <w:t xml:space="preserve">#&gt;  9  1994 F     Samantha  22817 0.0117   </w:t>
+      </w:r>
+    </w:p>
+    <w:p>
+      <w:pPr>
+        <w:tabs>
+          <w:tab w:val="left" w:pos="916"/>
+          <w:tab w:val="left" w:pos="1832"/>
+          <w:tab w:val="left" w:pos="2748"/>
+          <w:tab w:val="left" w:pos="3664"/>
+          <w:tab w:val="left" w:pos="4580"/>
+          <w:tab w:val="left" w:pos="5496"/>
+          <w:tab w:val="left" w:pos="6412"/>
+          <w:tab w:val="left" w:pos="7328"/>
+          <w:tab w:val="left" w:pos="8244"/>
+          <w:tab w:val="left" w:pos="9160"/>
+          <w:tab w:val="left" w:pos="10076"/>
+          <w:tab w:val="left" w:pos="10992"/>
+          <w:tab w:val="left" w:pos="11908"/>
+          <w:tab w:val="left" w:pos="12824"/>
+          <w:tab w:val="left" w:pos="13740"/>
+          <w:tab w:val="left" w:pos="14656"/>
+        </w:tabs>
+        <w:spacing w:after="0" w:line="240" w:lineRule="auto"/>
+        <w:rPr>
+          <w:rFonts w:ascii="Courier New" w:eastAsia="Times New Roman" w:hAnsi="Courier New" w:cs="Courier New"/>
+          <w:sz w:val="20"/>
+          <w:szCs w:val="20"/>
+          <w:lang w:eastAsia="en-IN"/>
+        </w:rPr>
+      </w:pPr>
+      <w:r>
+        <w:rPr>
+          <w:rFonts w:ascii="Courier New" w:eastAsia="Times New Roman" w:hAnsi="Courier New" w:cs="Courier New"/>
+          <w:sz w:val="20"/>
+          <w:szCs w:val="20"/>
+          <w:lang w:eastAsia="en-IN"/>
+        </w:rPr>
+        <w:t>#&gt; 10  2014 F     Kimberly   2891 0.00148</w:t>
       </w:r>
     </w:p>
     <w:p>
@@ -10130,7 +8513,6 @@
         <w:t xml:space="preserve">  </w:t>
       </w:r>
       <w:proofErr w:type="spellStart"/>
-      <w:proofErr w:type="gramStart"/>
       <w:r>
         <w:rPr>
           <w:rFonts w:ascii="Courier New" w:eastAsia="Times New Roman" w:hAnsi="Courier New" w:cs="Courier New"/>
@@ -10151,7 +8533,6 @@
         <w:t>::</w:t>
       </w:r>
       <w:proofErr w:type="spellStart"/>
-      <w:proofErr w:type="gramEnd"/>
       <w:r>
         <w:rPr>
           <w:rFonts w:ascii="Courier New" w:eastAsia="Times New Roman" w:hAnsi="Courier New" w:cs="Courier New"/>
@@ -10285,27 +8666,7 @@
           <w:szCs w:val="20"/>
           <w:lang w:eastAsia="en-IN"/>
         </w:rPr>
-        <w:t xml:space="preserve"> of the rows when there </w:t>
-      </w:r>
-      <w:proofErr w:type="gramStart"/>
-      <w:r>
-        <w:rPr>
-          <w:rFonts w:ascii="Times New Roman" w:eastAsia="Times New Roman" w:hAnsi="Times New Roman" w:cs="Times New Roman"/>
-          <w:sz w:val="20"/>
-          <w:szCs w:val="20"/>
-          <w:lang w:eastAsia="en-IN"/>
-        </w:rPr>
-        <w:t>are</w:t>
-      </w:r>
-      <w:proofErr w:type="gramEnd"/>
-      <w:r>
-        <w:rPr>
-          <w:rFonts w:ascii="Times New Roman" w:eastAsia="Times New Roman" w:hAnsi="Times New Roman" w:cs="Times New Roman"/>
-          <w:sz w:val="20"/>
-          <w:szCs w:val="20"/>
-          <w:lang w:eastAsia="en-IN"/>
-        </w:rPr>
-        <w:t xml:space="preserve"> no grouping</w:t>
+        <w:t xml:space="preserve"> of the rows when there are no grouping</w:t>
       </w:r>
       <w:r>
         <w:rPr>
@@ -10405,7 +8766,6 @@
         <w:t xml:space="preserve">  </w:t>
       </w:r>
       <w:proofErr w:type="spellStart"/>
-      <w:proofErr w:type="gramStart"/>
       <w:r>
         <w:rPr>
           <w:rFonts w:ascii="Courier New" w:eastAsia="Times New Roman" w:hAnsi="Courier New" w:cs="Courier New"/>
@@ -10426,7 +8786,6 @@
         <w:t>::</w:t>
       </w:r>
       <w:proofErr w:type="spellStart"/>
-      <w:proofErr w:type="gramEnd"/>
       <w:r>
         <w:rPr>
           <w:rFonts w:ascii="Courier New" w:eastAsia="Times New Roman" w:hAnsi="Courier New" w:cs="Courier New"/>
@@ -10636,85 +8995,45 @@
           <w:szCs w:val="20"/>
           <w:lang w:eastAsia="en-IN"/>
         </w:rPr>
-        <w:t xml:space="preserve">#&gt; </w:t>
-      </w:r>
-      <w:proofErr w:type="gramStart"/>
-      <w:r>
-        <w:rPr>
-          <w:rFonts w:ascii="Courier New" w:eastAsia="Times New Roman" w:hAnsi="Courier New" w:cs="Courier New"/>
-          <w:sz w:val="20"/>
-          <w:szCs w:val="20"/>
-          <w:lang w:eastAsia="en-IN"/>
-        </w:rPr>
-        <w:t>1  1934</w:t>
-      </w:r>
-      <w:proofErr w:type="gramEnd"/>
-      <w:r>
-        <w:rPr>
-          <w:rFonts w:ascii="Courier New" w:eastAsia="Times New Roman" w:hAnsi="Courier New" w:cs="Courier New"/>
-          <w:sz w:val="20"/>
-          <w:szCs w:val="20"/>
-          <w:lang w:eastAsia="en-IN"/>
-        </w:rPr>
-        <w:t xml:space="preserve"> F     Stephanie   128 0.000118</w:t>
-      </w:r>
-    </w:p>
-    <w:p>
-      <w:pPr>
-        <w:tabs>
-          <w:tab w:val="left" w:pos="916"/>
-          <w:tab w:val="left" w:pos="1832"/>
-          <w:tab w:val="left" w:pos="2748"/>
-          <w:tab w:val="left" w:pos="3664"/>
-          <w:tab w:val="left" w:pos="4580"/>
-          <w:tab w:val="left" w:pos="5496"/>
-          <w:tab w:val="left" w:pos="6412"/>
-          <w:tab w:val="left" w:pos="7328"/>
-          <w:tab w:val="left" w:pos="8244"/>
-          <w:tab w:val="left" w:pos="9160"/>
-          <w:tab w:val="left" w:pos="10076"/>
-          <w:tab w:val="left" w:pos="10992"/>
-          <w:tab w:val="left" w:pos="11908"/>
-          <w:tab w:val="left" w:pos="12824"/>
-          <w:tab w:val="left" w:pos="13740"/>
-          <w:tab w:val="left" w:pos="14656"/>
-        </w:tabs>
-        <w:spacing w:after="0" w:line="240" w:lineRule="auto"/>
-        <w:rPr>
-          <w:rFonts w:ascii="Courier New" w:eastAsia="Times New Roman" w:hAnsi="Courier New" w:cs="Courier New"/>
-          <w:sz w:val="20"/>
-          <w:szCs w:val="20"/>
-          <w:lang w:eastAsia="en-IN"/>
-        </w:rPr>
-      </w:pPr>
-      <w:r>
-        <w:rPr>
-          <w:rFonts w:ascii="Courier New" w:eastAsia="Times New Roman" w:hAnsi="Courier New" w:cs="Courier New"/>
-          <w:sz w:val="20"/>
-          <w:szCs w:val="20"/>
-          <w:lang w:eastAsia="en-IN"/>
-        </w:rPr>
-        <w:t xml:space="preserve">#&gt; </w:t>
-      </w:r>
-      <w:proofErr w:type="gramStart"/>
-      <w:r>
-        <w:rPr>
-          <w:rFonts w:ascii="Courier New" w:eastAsia="Times New Roman" w:hAnsi="Courier New" w:cs="Courier New"/>
-          <w:sz w:val="20"/>
-          <w:szCs w:val="20"/>
-          <w:lang w:eastAsia="en-IN"/>
-        </w:rPr>
-        <w:t>2  2007</w:t>
-      </w:r>
-      <w:proofErr w:type="gramEnd"/>
-      <w:r>
-        <w:rPr>
-          <w:rFonts w:ascii="Courier New" w:eastAsia="Times New Roman" w:hAnsi="Courier New" w:cs="Courier New"/>
-          <w:sz w:val="20"/>
-          <w:szCs w:val="20"/>
-          <w:lang w:eastAsia="en-IN"/>
-        </w:rPr>
-        <w:t xml:space="preserve"> F     Mary       3674 0.00174</w:t>
+        <w:t>#&gt; 1  1934 F     Stephanie   128 0.000118</w:t>
+      </w:r>
+    </w:p>
+    <w:p>
+      <w:pPr>
+        <w:tabs>
+          <w:tab w:val="left" w:pos="916"/>
+          <w:tab w:val="left" w:pos="1832"/>
+          <w:tab w:val="left" w:pos="2748"/>
+          <w:tab w:val="left" w:pos="3664"/>
+          <w:tab w:val="left" w:pos="4580"/>
+          <w:tab w:val="left" w:pos="5496"/>
+          <w:tab w:val="left" w:pos="6412"/>
+          <w:tab w:val="left" w:pos="7328"/>
+          <w:tab w:val="left" w:pos="8244"/>
+          <w:tab w:val="left" w:pos="9160"/>
+          <w:tab w:val="left" w:pos="10076"/>
+          <w:tab w:val="left" w:pos="10992"/>
+          <w:tab w:val="left" w:pos="11908"/>
+          <w:tab w:val="left" w:pos="12824"/>
+          <w:tab w:val="left" w:pos="13740"/>
+          <w:tab w:val="left" w:pos="14656"/>
+        </w:tabs>
+        <w:spacing w:after="0" w:line="240" w:lineRule="auto"/>
+        <w:rPr>
+          <w:rFonts w:ascii="Courier New" w:eastAsia="Times New Roman" w:hAnsi="Courier New" w:cs="Courier New"/>
+          <w:sz w:val="20"/>
+          <w:szCs w:val="20"/>
+          <w:lang w:eastAsia="en-IN"/>
+        </w:rPr>
+      </w:pPr>
+      <w:r>
+        <w:rPr>
+          <w:rFonts w:ascii="Courier New" w:eastAsia="Times New Roman" w:hAnsi="Courier New" w:cs="Courier New"/>
+          <w:sz w:val="20"/>
+          <w:szCs w:val="20"/>
+          <w:lang w:eastAsia="en-IN"/>
+        </w:rPr>
+        <w:t>#&gt; 2  2007 F     Mary       3674 0.00174</w:t>
       </w:r>
     </w:p>
     <w:p>
@@ -10899,17 +9218,7 @@
           <w:szCs w:val="20"/>
           <w:lang w:eastAsia="en-IN"/>
         </w:rPr>
-        <w:t>sample_n_</w:t>
-      </w:r>
-      <w:proofErr w:type="gramStart"/>
-      <w:r>
-        <w:rPr>
-          <w:rFonts w:ascii="Courier New" w:eastAsia="Times New Roman" w:hAnsi="Courier New" w:cs="Courier New"/>
-          <w:sz w:val="20"/>
-          <w:szCs w:val="20"/>
-          <w:lang w:eastAsia="en-IN"/>
-        </w:rPr>
-        <w:t>of</w:t>
+        <w:t>sample_n_of</w:t>
       </w:r>
       <w:proofErr w:type="spellEnd"/>
       <w:r>
@@ -10919,17 +9228,7 @@
           <w:szCs w:val="20"/>
           <w:lang w:eastAsia="en-IN"/>
         </w:rPr>
-        <w:t>(</w:t>
-      </w:r>
-      <w:proofErr w:type="gramEnd"/>
-      <w:r>
-        <w:rPr>
-          <w:rFonts w:ascii="Courier New" w:eastAsia="Times New Roman" w:hAnsi="Courier New" w:cs="Courier New"/>
-          <w:sz w:val="20"/>
-          <w:szCs w:val="20"/>
-          <w:lang w:eastAsia="en-IN"/>
-        </w:rPr>
-        <w:t>2, year)</w:t>
+        <w:t>(2, year)</w:t>
       </w:r>
     </w:p>
     <w:p>
@@ -10977,17 +9276,7 @@
           <w:szCs w:val="20"/>
           <w:lang w:eastAsia="en-IN"/>
         </w:rPr>
-        <w:t>filter_</w:t>
-      </w:r>
-      <w:proofErr w:type="gramStart"/>
-      <w:r>
-        <w:rPr>
-          <w:rFonts w:ascii="Courier New" w:eastAsia="Times New Roman" w:hAnsi="Courier New" w:cs="Courier New"/>
-          <w:sz w:val="20"/>
-          <w:szCs w:val="20"/>
-          <w:lang w:eastAsia="en-IN"/>
-        </w:rPr>
-        <w:t>impl</w:t>
+        <w:t>filter_impl</w:t>
       </w:r>
       <w:proofErr w:type="spellEnd"/>
       <w:r>
@@ -10997,17 +9286,7 @@
           <w:szCs w:val="20"/>
           <w:lang w:eastAsia="en-IN"/>
         </w:rPr>
-        <w:t>(</w:t>
-      </w:r>
-      <w:proofErr w:type="gramEnd"/>
-      <w:r>
-        <w:rPr>
-          <w:rFonts w:ascii="Courier New" w:eastAsia="Times New Roman" w:hAnsi="Courier New" w:cs="Courier New"/>
-          <w:sz w:val="20"/>
-          <w:szCs w:val="20"/>
-          <w:lang w:eastAsia="en-IN"/>
-        </w:rPr>
-        <w:t>.data, quo): Result must have length 136, not 6407</w:t>
+        <w:t>(.data, quo): Result must have length 136, not 6407</w:t>
       </w:r>
     </w:p>
     <w:p>
@@ -11164,17 +9443,7 @@
           <w:szCs w:val="20"/>
           <w:lang w:eastAsia="en-IN"/>
         </w:rPr>
-        <w:t>sample_n_</w:t>
-      </w:r>
-      <w:proofErr w:type="gramStart"/>
-      <w:r>
-        <w:rPr>
-          <w:rFonts w:ascii="Courier New" w:eastAsia="Times New Roman" w:hAnsi="Courier New" w:cs="Courier New"/>
-          <w:sz w:val="20"/>
-          <w:szCs w:val="20"/>
-          <w:lang w:eastAsia="en-IN"/>
-        </w:rPr>
-        <w:t>of</w:t>
+        <w:t>sample_n_of</w:t>
       </w:r>
       <w:proofErr w:type="spellEnd"/>
       <w:r>
@@ -11184,17 +9453,7 @@
           <w:szCs w:val="20"/>
           <w:lang w:eastAsia="en-IN"/>
         </w:rPr>
-        <w:t>(</w:t>
-      </w:r>
-      <w:proofErr w:type="gramEnd"/>
-      <w:r>
-        <w:rPr>
-          <w:rFonts w:ascii="Courier New" w:eastAsia="Times New Roman" w:hAnsi="Courier New" w:cs="Courier New"/>
-          <w:sz w:val="20"/>
-          <w:szCs w:val="20"/>
-          <w:lang w:eastAsia="en-IN"/>
-        </w:rPr>
-        <w:t>2, year)</w:t>
+        <w:t>(2, year)</w:t>
       </w:r>
     </w:p>
     <w:p>
@@ -11386,549 +9645,349 @@
           <w:szCs w:val="20"/>
           <w:lang w:eastAsia="en-IN"/>
         </w:rPr>
-        <w:t>#</w:t>
-      </w:r>
-      <w:proofErr w:type="gramStart"/>
-      <w:r>
-        <w:rPr>
-          <w:rFonts w:ascii="Courier New" w:eastAsia="Times New Roman" w:hAnsi="Courier New" w:cs="Courier New"/>
-          <w:sz w:val="20"/>
-          <w:szCs w:val="20"/>
-          <w:lang w:eastAsia="en-IN"/>
-        </w:rPr>
-        <w:t>&gt;  1</w:t>
-      </w:r>
-      <w:proofErr w:type="gramEnd"/>
-      <w:r>
-        <w:rPr>
-          <w:rFonts w:ascii="Courier New" w:eastAsia="Times New Roman" w:hAnsi="Courier New" w:cs="Courier New"/>
-          <w:sz w:val="20"/>
-          <w:szCs w:val="20"/>
-          <w:lang w:eastAsia="en-IN"/>
-        </w:rPr>
-        <w:t xml:space="preserve">  1970 F     Jennifer 46160 0.0252 </w:t>
-      </w:r>
-    </w:p>
-    <w:p>
-      <w:pPr>
-        <w:tabs>
-          <w:tab w:val="left" w:pos="916"/>
-          <w:tab w:val="left" w:pos="1832"/>
-          <w:tab w:val="left" w:pos="2748"/>
-          <w:tab w:val="left" w:pos="3664"/>
-          <w:tab w:val="left" w:pos="4580"/>
-          <w:tab w:val="left" w:pos="5496"/>
-          <w:tab w:val="left" w:pos="6412"/>
-          <w:tab w:val="left" w:pos="7328"/>
-          <w:tab w:val="left" w:pos="8244"/>
-          <w:tab w:val="left" w:pos="9160"/>
-          <w:tab w:val="left" w:pos="10076"/>
-          <w:tab w:val="left" w:pos="10992"/>
-          <w:tab w:val="left" w:pos="11908"/>
-          <w:tab w:val="left" w:pos="12824"/>
-          <w:tab w:val="left" w:pos="13740"/>
-          <w:tab w:val="left" w:pos="14656"/>
-        </w:tabs>
-        <w:spacing w:after="0" w:line="240" w:lineRule="auto"/>
-        <w:rPr>
-          <w:rFonts w:ascii="Courier New" w:eastAsia="Times New Roman" w:hAnsi="Courier New" w:cs="Courier New"/>
-          <w:sz w:val="20"/>
-          <w:szCs w:val="20"/>
-          <w:lang w:eastAsia="en-IN"/>
-        </w:rPr>
-      </w:pPr>
-      <w:r>
-        <w:rPr>
-          <w:rFonts w:ascii="Courier New" w:eastAsia="Times New Roman" w:hAnsi="Courier New" w:cs="Courier New"/>
-          <w:sz w:val="20"/>
-          <w:szCs w:val="20"/>
-          <w:lang w:eastAsia="en-IN"/>
-        </w:rPr>
-        <w:t>#</w:t>
-      </w:r>
-      <w:proofErr w:type="gramStart"/>
-      <w:r>
-        <w:rPr>
-          <w:rFonts w:ascii="Courier New" w:eastAsia="Times New Roman" w:hAnsi="Courier New" w:cs="Courier New"/>
-          <w:sz w:val="20"/>
-          <w:szCs w:val="20"/>
-          <w:lang w:eastAsia="en-IN"/>
-        </w:rPr>
-        <w:t>&gt;  2</w:t>
-      </w:r>
-      <w:proofErr w:type="gramEnd"/>
-      <w:r>
-        <w:rPr>
-          <w:rFonts w:ascii="Courier New" w:eastAsia="Times New Roman" w:hAnsi="Courier New" w:cs="Courier New"/>
-          <w:sz w:val="20"/>
-          <w:szCs w:val="20"/>
-          <w:lang w:eastAsia="en-IN"/>
-        </w:rPr>
-        <w:t xml:space="preserve">  1970 F     Lisa     38965 0.0213 </w:t>
-      </w:r>
-    </w:p>
-    <w:p>
-      <w:pPr>
-        <w:tabs>
-          <w:tab w:val="left" w:pos="916"/>
-          <w:tab w:val="left" w:pos="1832"/>
-          <w:tab w:val="left" w:pos="2748"/>
-          <w:tab w:val="left" w:pos="3664"/>
-          <w:tab w:val="left" w:pos="4580"/>
-          <w:tab w:val="left" w:pos="5496"/>
-          <w:tab w:val="left" w:pos="6412"/>
-          <w:tab w:val="left" w:pos="7328"/>
-          <w:tab w:val="left" w:pos="8244"/>
-          <w:tab w:val="left" w:pos="9160"/>
-          <w:tab w:val="left" w:pos="10076"/>
-          <w:tab w:val="left" w:pos="10992"/>
-          <w:tab w:val="left" w:pos="11908"/>
-          <w:tab w:val="left" w:pos="12824"/>
-          <w:tab w:val="left" w:pos="13740"/>
-          <w:tab w:val="left" w:pos="14656"/>
-        </w:tabs>
-        <w:spacing w:after="0" w:line="240" w:lineRule="auto"/>
-        <w:rPr>
-          <w:rFonts w:ascii="Courier New" w:eastAsia="Times New Roman" w:hAnsi="Courier New" w:cs="Courier New"/>
-          <w:sz w:val="20"/>
-          <w:szCs w:val="20"/>
-          <w:lang w:eastAsia="en-IN"/>
-        </w:rPr>
-      </w:pPr>
-      <w:r>
-        <w:rPr>
-          <w:rFonts w:ascii="Courier New" w:eastAsia="Times New Roman" w:hAnsi="Courier New" w:cs="Courier New"/>
-          <w:sz w:val="20"/>
-          <w:szCs w:val="20"/>
-          <w:lang w:eastAsia="en-IN"/>
-        </w:rPr>
-        <w:t>#</w:t>
-      </w:r>
-      <w:proofErr w:type="gramStart"/>
-      <w:r>
-        <w:rPr>
-          <w:rFonts w:ascii="Courier New" w:eastAsia="Times New Roman" w:hAnsi="Courier New" w:cs="Courier New"/>
-          <w:sz w:val="20"/>
-          <w:szCs w:val="20"/>
-          <w:lang w:eastAsia="en-IN"/>
-        </w:rPr>
-        <w:t>&gt;  3</w:t>
-      </w:r>
-      <w:proofErr w:type="gramEnd"/>
-      <w:r>
-        <w:rPr>
-          <w:rFonts w:ascii="Courier New" w:eastAsia="Times New Roman" w:hAnsi="Courier New" w:cs="Courier New"/>
-          <w:sz w:val="20"/>
-          <w:szCs w:val="20"/>
-          <w:lang w:eastAsia="en-IN"/>
-        </w:rPr>
-        <w:t xml:space="preserve">  1970 F     Kimberly 34141 0.0186 </w:t>
-      </w:r>
-    </w:p>
-    <w:p>
-      <w:pPr>
-        <w:tabs>
-          <w:tab w:val="left" w:pos="916"/>
-          <w:tab w:val="left" w:pos="1832"/>
-          <w:tab w:val="left" w:pos="2748"/>
-          <w:tab w:val="left" w:pos="3664"/>
-          <w:tab w:val="left" w:pos="4580"/>
-          <w:tab w:val="left" w:pos="5496"/>
-          <w:tab w:val="left" w:pos="6412"/>
-          <w:tab w:val="left" w:pos="7328"/>
-          <w:tab w:val="left" w:pos="8244"/>
-          <w:tab w:val="left" w:pos="9160"/>
-          <w:tab w:val="left" w:pos="10076"/>
-          <w:tab w:val="left" w:pos="10992"/>
-          <w:tab w:val="left" w:pos="11908"/>
-          <w:tab w:val="left" w:pos="12824"/>
-          <w:tab w:val="left" w:pos="13740"/>
-          <w:tab w:val="left" w:pos="14656"/>
-        </w:tabs>
-        <w:spacing w:after="0" w:line="240" w:lineRule="auto"/>
-        <w:rPr>
-          <w:rFonts w:ascii="Courier New" w:eastAsia="Times New Roman" w:hAnsi="Courier New" w:cs="Courier New"/>
-          <w:sz w:val="20"/>
-          <w:szCs w:val="20"/>
-          <w:lang w:eastAsia="en-IN"/>
-        </w:rPr>
-      </w:pPr>
-      <w:r>
-        <w:rPr>
-          <w:rFonts w:ascii="Courier New" w:eastAsia="Times New Roman" w:hAnsi="Courier New" w:cs="Courier New"/>
-          <w:sz w:val="20"/>
-          <w:szCs w:val="20"/>
-          <w:lang w:eastAsia="en-IN"/>
-        </w:rPr>
-        <w:t>#</w:t>
-      </w:r>
-      <w:proofErr w:type="gramStart"/>
-      <w:r>
-        <w:rPr>
-          <w:rFonts w:ascii="Courier New" w:eastAsia="Times New Roman" w:hAnsi="Courier New" w:cs="Courier New"/>
-          <w:sz w:val="20"/>
-          <w:szCs w:val="20"/>
-          <w:lang w:eastAsia="en-IN"/>
-        </w:rPr>
-        <w:t>&gt;  4</w:t>
-      </w:r>
-      <w:proofErr w:type="gramEnd"/>
-      <w:r>
-        <w:rPr>
-          <w:rFonts w:ascii="Courier New" w:eastAsia="Times New Roman" w:hAnsi="Courier New" w:cs="Courier New"/>
-          <w:sz w:val="20"/>
-          <w:szCs w:val="20"/>
-          <w:lang w:eastAsia="en-IN"/>
-        </w:rPr>
-        <w:t xml:space="preserve">  1970 F     Michelle 34053 0.0186 </w:t>
-      </w:r>
-    </w:p>
-    <w:p>
-      <w:pPr>
-        <w:tabs>
-          <w:tab w:val="left" w:pos="916"/>
-          <w:tab w:val="left" w:pos="1832"/>
-          <w:tab w:val="left" w:pos="2748"/>
-          <w:tab w:val="left" w:pos="3664"/>
-          <w:tab w:val="left" w:pos="4580"/>
-          <w:tab w:val="left" w:pos="5496"/>
-          <w:tab w:val="left" w:pos="6412"/>
-          <w:tab w:val="left" w:pos="7328"/>
-          <w:tab w:val="left" w:pos="8244"/>
-          <w:tab w:val="left" w:pos="9160"/>
-          <w:tab w:val="left" w:pos="10076"/>
-          <w:tab w:val="left" w:pos="10992"/>
-          <w:tab w:val="left" w:pos="11908"/>
-          <w:tab w:val="left" w:pos="12824"/>
-          <w:tab w:val="left" w:pos="13740"/>
-          <w:tab w:val="left" w:pos="14656"/>
-        </w:tabs>
-        <w:spacing w:after="0" w:line="240" w:lineRule="auto"/>
-        <w:rPr>
-          <w:rFonts w:ascii="Courier New" w:eastAsia="Times New Roman" w:hAnsi="Courier New" w:cs="Courier New"/>
-          <w:sz w:val="20"/>
-          <w:szCs w:val="20"/>
-          <w:lang w:eastAsia="en-IN"/>
-        </w:rPr>
-      </w:pPr>
-      <w:r>
-        <w:rPr>
-          <w:rFonts w:ascii="Courier New" w:eastAsia="Times New Roman" w:hAnsi="Courier New" w:cs="Courier New"/>
-          <w:sz w:val="20"/>
-          <w:szCs w:val="20"/>
-          <w:lang w:eastAsia="en-IN"/>
-        </w:rPr>
-        <w:t>#</w:t>
-      </w:r>
-      <w:proofErr w:type="gramStart"/>
-      <w:r>
-        <w:rPr>
-          <w:rFonts w:ascii="Courier New" w:eastAsia="Times New Roman" w:hAnsi="Courier New" w:cs="Courier New"/>
-          <w:sz w:val="20"/>
-          <w:szCs w:val="20"/>
-          <w:lang w:eastAsia="en-IN"/>
-        </w:rPr>
-        <w:t>&gt;  5</w:t>
-      </w:r>
-      <w:proofErr w:type="gramEnd"/>
-      <w:r>
-        <w:rPr>
-          <w:rFonts w:ascii="Courier New" w:eastAsia="Times New Roman" w:hAnsi="Courier New" w:cs="Courier New"/>
-          <w:sz w:val="20"/>
-          <w:szCs w:val="20"/>
-          <w:lang w:eastAsia="en-IN"/>
-        </w:rPr>
-        <w:t xml:space="preserve">  1970 F     Amy      25212 0.0138 </w:t>
-      </w:r>
-    </w:p>
-    <w:p>
-      <w:pPr>
-        <w:tabs>
-          <w:tab w:val="left" w:pos="916"/>
-          <w:tab w:val="left" w:pos="1832"/>
-          <w:tab w:val="left" w:pos="2748"/>
-          <w:tab w:val="left" w:pos="3664"/>
-          <w:tab w:val="left" w:pos="4580"/>
-          <w:tab w:val="left" w:pos="5496"/>
-          <w:tab w:val="left" w:pos="6412"/>
-          <w:tab w:val="left" w:pos="7328"/>
-          <w:tab w:val="left" w:pos="8244"/>
-          <w:tab w:val="left" w:pos="9160"/>
-          <w:tab w:val="left" w:pos="10076"/>
-          <w:tab w:val="left" w:pos="10992"/>
-          <w:tab w:val="left" w:pos="11908"/>
-          <w:tab w:val="left" w:pos="12824"/>
-          <w:tab w:val="left" w:pos="13740"/>
-          <w:tab w:val="left" w:pos="14656"/>
-        </w:tabs>
-        <w:spacing w:after="0" w:line="240" w:lineRule="auto"/>
-        <w:rPr>
-          <w:rFonts w:ascii="Courier New" w:eastAsia="Times New Roman" w:hAnsi="Courier New" w:cs="Courier New"/>
-          <w:sz w:val="20"/>
-          <w:szCs w:val="20"/>
-          <w:lang w:eastAsia="en-IN"/>
-        </w:rPr>
-      </w:pPr>
-      <w:r>
-        <w:rPr>
-          <w:rFonts w:ascii="Courier New" w:eastAsia="Times New Roman" w:hAnsi="Courier New" w:cs="Courier New"/>
-          <w:sz w:val="20"/>
-          <w:szCs w:val="20"/>
-          <w:lang w:eastAsia="en-IN"/>
-        </w:rPr>
-        <w:t>#</w:t>
-      </w:r>
-      <w:proofErr w:type="gramStart"/>
-      <w:r>
-        <w:rPr>
-          <w:rFonts w:ascii="Courier New" w:eastAsia="Times New Roman" w:hAnsi="Courier New" w:cs="Courier New"/>
-          <w:sz w:val="20"/>
-          <w:szCs w:val="20"/>
-          <w:lang w:eastAsia="en-IN"/>
-        </w:rPr>
-        <w:t>&gt;  6</w:t>
-      </w:r>
-      <w:proofErr w:type="gramEnd"/>
-      <w:r>
-        <w:rPr>
-          <w:rFonts w:ascii="Courier New" w:eastAsia="Times New Roman" w:hAnsi="Courier New" w:cs="Courier New"/>
-          <w:sz w:val="20"/>
-          <w:szCs w:val="20"/>
-          <w:lang w:eastAsia="en-IN"/>
-        </w:rPr>
-        <w:t xml:space="preserve">  1970 F     Angela   24926 0.0136 </w:t>
-      </w:r>
-    </w:p>
-    <w:p>
-      <w:pPr>
-        <w:tabs>
-          <w:tab w:val="left" w:pos="916"/>
-          <w:tab w:val="left" w:pos="1832"/>
-          <w:tab w:val="left" w:pos="2748"/>
-          <w:tab w:val="left" w:pos="3664"/>
-          <w:tab w:val="left" w:pos="4580"/>
-          <w:tab w:val="left" w:pos="5496"/>
-          <w:tab w:val="left" w:pos="6412"/>
-          <w:tab w:val="left" w:pos="7328"/>
-          <w:tab w:val="left" w:pos="8244"/>
-          <w:tab w:val="left" w:pos="9160"/>
-          <w:tab w:val="left" w:pos="10076"/>
-          <w:tab w:val="left" w:pos="10992"/>
-          <w:tab w:val="left" w:pos="11908"/>
-          <w:tab w:val="left" w:pos="12824"/>
-          <w:tab w:val="left" w:pos="13740"/>
-          <w:tab w:val="left" w:pos="14656"/>
-        </w:tabs>
-        <w:spacing w:after="0" w:line="240" w:lineRule="auto"/>
-        <w:rPr>
-          <w:rFonts w:ascii="Courier New" w:eastAsia="Times New Roman" w:hAnsi="Courier New" w:cs="Courier New"/>
-          <w:sz w:val="20"/>
-          <w:szCs w:val="20"/>
-          <w:lang w:eastAsia="en-IN"/>
-        </w:rPr>
-      </w:pPr>
-      <w:r>
-        <w:rPr>
-          <w:rFonts w:ascii="Courier New" w:eastAsia="Times New Roman" w:hAnsi="Courier New" w:cs="Courier New"/>
-          <w:sz w:val="20"/>
-          <w:szCs w:val="20"/>
-          <w:lang w:eastAsia="en-IN"/>
-        </w:rPr>
-        <w:t>#</w:t>
-      </w:r>
-      <w:proofErr w:type="gramStart"/>
-      <w:r>
-        <w:rPr>
-          <w:rFonts w:ascii="Courier New" w:eastAsia="Times New Roman" w:hAnsi="Courier New" w:cs="Courier New"/>
-          <w:sz w:val="20"/>
-          <w:szCs w:val="20"/>
-          <w:lang w:eastAsia="en-IN"/>
-        </w:rPr>
-        <w:t>&gt;  7</w:t>
-      </w:r>
-      <w:proofErr w:type="gramEnd"/>
-      <w:r>
-        <w:rPr>
-          <w:rFonts w:ascii="Courier New" w:eastAsia="Times New Roman" w:hAnsi="Courier New" w:cs="Courier New"/>
-          <w:sz w:val="20"/>
-          <w:szCs w:val="20"/>
-          <w:lang w:eastAsia="en-IN"/>
-        </w:rPr>
-        <w:t xml:space="preserve">  1970 F     Melissa  23742 0.0130 </w:t>
-      </w:r>
-    </w:p>
-    <w:p>
-      <w:pPr>
-        <w:tabs>
-          <w:tab w:val="left" w:pos="916"/>
-          <w:tab w:val="left" w:pos="1832"/>
-          <w:tab w:val="left" w:pos="2748"/>
-          <w:tab w:val="left" w:pos="3664"/>
-          <w:tab w:val="left" w:pos="4580"/>
-          <w:tab w:val="left" w:pos="5496"/>
-          <w:tab w:val="left" w:pos="6412"/>
-          <w:tab w:val="left" w:pos="7328"/>
-          <w:tab w:val="left" w:pos="8244"/>
-          <w:tab w:val="left" w:pos="9160"/>
-          <w:tab w:val="left" w:pos="10076"/>
-          <w:tab w:val="left" w:pos="10992"/>
-          <w:tab w:val="left" w:pos="11908"/>
-          <w:tab w:val="left" w:pos="12824"/>
-          <w:tab w:val="left" w:pos="13740"/>
-          <w:tab w:val="left" w:pos="14656"/>
-        </w:tabs>
-        <w:spacing w:after="0" w:line="240" w:lineRule="auto"/>
-        <w:rPr>
-          <w:rFonts w:ascii="Courier New" w:eastAsia="Times New Roman" w:hAnsi="Courier New" w:cs="Courier New"/>
-          <w:sz w:val="20"/>
-          <w:szCs w:val="20"/>
-          <w:lang w:eastAsia="en-IN"/>
-        </w:rPr>
-      </w:pPr>
-      <w:r>
-        <w:rPr>
-          <w:rFonts w:ascii="Courier New" w:eastAsia="Times New Roman" w:hAnsi="Courier New" w:cs="Courier New"/>
-          <w:sz w:val="20"/>
-          <w:szCs w:val="20"/>
-          <w:lang w:eastAsia="en-IN"/>
-        </w:rPr>
-        <w:t>#</w:t>
-      </w:r>
-      <w:proofErr w:type="gramStart"/>
-      <w:r>
-        <w:rPr>
-          <w:rFonts w:ascii="Courier New" w:eastAsia="Times New Roman" w:hAnsi="Courier New" w:cs="Courier New"/>
-          <w:sz w:val="20"/>
-          <w:szCs w:val="20"/>
-          <w:lang w:eastAsia="en-IN"/>
-        </w:rPr>
-        <w:t>&gt;  8</w:t>
-      </w:r>
-      <w:proofErr w:type="gramEnd"/>
-      <w:r>
-        <w:rPr>
-          <w:rFonts w:ascii="Courier New" w:eastAsia="Times New Roman" w:hAnsi="Courier New" w:cs="Courier New"/>
-          <w:sz w:val="20"/>
-          <w:szCs w:val="20"/>
-          <w:lang w:eastAsia="en-IN"/>
-        </w:rPr>
-        <w:t xml:space="preserve">  1970 F     Mary     19204 0.0105 </w:t>
-      </w:r>
-    </w:p>
-    <w:p>
-      <w:pPr>
-        <w:tabs>
-          <w:tab w:val="left" w:pos="916"/>
-          <w:tab w:val="left" w:pos="1832"/>
-          <w:tab w:val="left" w:pos="2748"/>
-          <w:tab w:val="left" w:pos="3664"/>
-          <w:tab w:val="left" w:pos="4580"/>
-          <w:tab w:val="left" w:pos="5496"/>
-          <w:tab w:val="left" w:pos="6412"/>
-          <w:tab w:val="left" w:pos="7328"/>
-          <w:tab w:val="left" w:pos="8244"/>
-          <w:tab w:val="left" w:pos="9160"/>
-          <w:tab w:val="left" w:pos="10076"/>
-          <w:tab w:val="left" w:pos="10992"/>
-          <w:tab w:val="left" w:pos="11908"/>
-          <w:tab w:val="left" w:pos="12824"/>
-          <w:tab w:val="left" w:pos="13740"/>
-          <w:tab w:val="left" w:pos="14656"/>
-        </w:tabs>
-        <w:spacing w:after="0" w:line="240" w:lineRule="auto"/>
-        <w:rPr>
-          <w:rFonts w:ascii="Courier New" w:eastAsia="Times New Roman" w:hAnsi="Courier New" w:cs="Courier New"/>
-          <w:sz w:val="20"/>
-          <w:szCs w:val="20"/>
-          <w:lang w:eastAsia="en-IN"/>
-        </w:rPr>
-      </w:pPr>
-      <w:r>
-        <w:rPr>
-          <w:rFonts w:ascii="Courier New" w:eastAsia="Times New Roman" w:hAnsi="Courier New" w:cs="Courier New"/>
-          <w:sz w:val="20"/>
-          <w:szCs w:val="20"/>
-          <w:lang w:eastAsia="en-IN"/>
-        </w:rPr>
-        <w:t>#</w:t>
-      </w:r>
-      <w:proofErr w:type="gramStart"/>
-      <w:r>
-        <w:rPr>
-          <w:rFonts w:ascii="Courier New" w:eastAsia="Times New Roman" w:hAnsi="Courier New" w:cs="Courier New"/>
-          <w:sz w:val="20"/>
-          <w:szCs w:val="20"/>
-          <w:lang w:eastAsia="en-IN"/>
-        </w:rPr>
-        <w:t>&gt;  9</w:t>
-      </w:r>
-      <w:proofErr w:type="gramEnd"/>
-      <w:r>
-        <w:rPr>
-          <w:rFonts w:ascii="Courier New" w:eastAsia="Times New Roman" w:hAnsi="Courier New" w:cs="Courier New"/>
-          <w:sz w:val="20"/>
-          <w:szCs w:val="20"/>
-          <w:lang w:eastAsia="en-IN"/>
-        </w:rPr>
-        <w:t xml:space="preserve">  1970 F     Karen    16701 0.00912</w:t>
-      </w:r>
-    </w:p>
-    <w:p>
-      <w:pPr>
-        <w:tabs>
-          <w:tab w:val="left" w:pos="916"/>
-          <w:tab w:val="left" w:pos="1832"/>
-          <w:tab w:val="left" w:pos="2748"/>
-          <w:tab w:val="left" w:pos="3664"/>
-          <w:tab w:val="left" w:pos="4580"/>
-          <w:tab w:val="left" w:pos="5496"/>
-          <w:tab w:val="left" w:pos="6412"/>
-          <w:tab w:val="left" w:pos="7328"/>
-          <w:tab w:val="left" w:pos="8244"/>
-          <w:tab w:val="left" w:pos="9160"/>
-          <w:tab w:val="left" w:pos="10076"/>
-          <w:tab w:val="left" w:pos="10992"/>
-          <w:tab w:val="left" w:pos="11908"/>
-          <w:tab w:val="left" w:pos="12824"/>
-          <w:tab w:val="left" w:pos="13740"/>
-          <w:tab w:val="left" w:pos="14656"/>
-        </w:tabs>
-        <w:spacing w:after="0" w:line="240" w:lineRule="auto"/>
-        <w:rPr>
-          <w:rFonts w:ascii="Courier New" w:eastAsia="Times New Roman" w:hAnsi="Courier New" w:cs="Courier New"/>
-          <w:sz w:val="20"/>
-          <w:szCs w:val="20"/>
-          <w:lang w:eastAsia="en-IN"/>
-        </w:rPr>
-      </w:pPr>
-      <w:r>
-        <w:rPr>
-          <w:rFonts w:ascii="Courier New" w:eastAsia="Times New Roman" w:hAnsi="Courier New" w:cs="Courier New"/>
-          <w:sz w:val="20"/>
-          <w:szCs w:val="20"/>
-          <w:lang w:eastAsia="en-IN"/>
-        </w:rPr>
-        <w:t xml:space="preserve">#&gt; </w:t>
-      </w:r>
-      <w:proofErr w:type="gramStart"/>
-      <w:r>
-        <w:rPr>
-          <w:rFonts w:ascii="Courier New" w:eastAsia="Times New Roman" w:hAnsi="Courier New" w:cs="Courier New"/>
-          <w:sz w:val="20"/>
-          <w:szCs w:val="20"/>
-          <w:lang w:eastAsia="en-IN"/>
-        </w:rPr>
-        <w:t>10  1970</w:t>
-      </w:r>
-      <w:proofErr w:type="gramEnd"/>
-      <w:r>
-        <w:rPr>
-          <w:rFonts w:ascii="Courier New" w:eastAsia="Times New Roman" w:hAnsi="Courier New" w:cs="Courier New"/>
-          <w:sz w:val="20"/>
-          <w:szCs w:val="20"/>
-          <w:lang w:eastAsia="en-IN"/>
-        </w:rPr>
-        <w:t xml:space="preserve"> F     Laura    16497 0.00901</w:t>
+        <w:t xml:space="preserve">#&gt;  1  1970 F     Jennifer 46160 0.0252 </w:t>
+      </w:r>
+    </w:p>
+    <w:p>
+      <w:pPr>
+        <w:tabs>
+          <w:tab w:val="left" w:pos="916"/>
+          <w:tab w:val="left" w:pos="1832"/>
+          <w:tab w:val="left" w:pos="2748"/>
+          <w:tab w:val="left" w:pos="3664"/>
+          <w:tab w:val="left" w:pos="4580"/>
+          <w:tab w:val="left" w:pos="5496"/>
+          <w:tab w:val="left" w:pos="6412"/>
+          <w:tab w:val="left" w:pos="7328"/>
+          <w:tab w:val="left" w:pos="8244"/>
+          <w:tab w:val="left" w:pos="9160"/>
+          <w:tab w:val="left" w:pos="10076"/>
+          <w:tab w:val="left" w:pos="10992"/>
+          <w:tab w:val="left" w:pos="11908"/>
+          <w:tab w:val="left" w:pos="12824"/>
+          <w:tab w:val="left" w:pos="13740"/>
+          <w:tab w:val="left" w:pos="14656"/>
+        </w:tabs>
+        <w:spacing w:after="0" w:line="240" w:lineRule="auto"/>
+        <w:rPr>
+          <w:rFonts w:ascii="Courier New" w:eastAsia="Times New Roman" w:hAnsi="Courier New" w:cs="Courier New"/>
+          <w:sz w:val="20"/>
+          <w:szCs w:val="20"/>
+          <w:lang w:eastAsia="en-IN"/>
+        </w:rPr>
+      </w:pPr>
+      <w:r>
+        <w:rPr>
+          <w:rFonts w:ascii="Courier New" w:eastAsia="Times New Roman" w:hAnsi="Courier New" w:cs="Courier New"/>
+          <w:sz w:val="20"/>
+          <w:szCs w:val="20"/>
+          <w:lang w:eastAsia="en-IN"/>
+        </w:rPr>
+        <w:t xml:space="preserve">#&gt;  2  1970 F     Lisa     38965 0.0213 </w:t>
+      </w:r>
+    </w:p>
+    <w:p>
+      <w:pPr>
+        <w:tabs>
+          <w:tab w:val="left" w:pos="916"/>
+          <w:tab w:val="left" w:pos="1832"/>
+          <w:tab w:val="left" w:pos="2748"/>
+          <w:tab w:val="left" w:pos="3664"/>
+          <w:tab w:val="left" w:pos="4580"/>
+          <w:tab w:val="left" w:pos="5496"/>
+          <w:tab w:val="left" w:pos="6412"/>
+          <w:tab w:val="left" w:pos="7328"/>
+          <w:tab w:val="left" w:pos="8244"/>
+          <w:tab w:val="left" w:pos="9160"/>
+          <w:tab w:val="left" w:pos="10076"/>
+          <w:tab w:val="left" w:pos="10992"/>
+          <w:tab w:val="left" w:pos="11908"/>
+          <w:tab w:val="left" w:pos="12824"/>
+          <w:tab w:val="left" w:pos="13740"/>
+          <w:tab w:val="left" w:pos="14656"/>
+        </w:tabs>
+        <w:spacing w:after="0" w:line="240" w:lineRule="auto"/>
+        <w:rPr>
+          <w:rFonts w:ascii="Courier New" w:eastAsia="Times New Roman" w:hAnsi="Courier New" w:cs="Courier New"/>
+          <w:sz w:val="20"/>
+          <w:szCs w:val="20"/>
+          <w:lang w:eastAsia="en-IN"/>
+        </w:rPr>
+      </w:pPr>
+      <w:r>
+        <w:rPr>
+          <w:rFonts w:ascii="Courier New" w:eastAsia="Times New Roman" w:hAnsi="Courier New" w:cs="Courier New"/>
+          <w:sz w:val="20"/>
+          <w:szCs w:val="20"/>
+          <w:lang w:eastAsia="en-IN"/>
+        </w:rPr>
+        <w:t xml:space="preserve">#&gt;  3  1970 F     Kimberly 34141 0.0186 </w:t>
+      </w:r>
+    </w:p>
+    <w:p>
+      <w:pPr>
+        <w:tabs>
+          <w:tab w:val="left" w:pos="916"/>
+          <w:tab w:val="left" w:pos="1832"/>
+          <w:tab w:val="left" w:pos="2748"/>
+          <w:tab w:val="left" w:pos="3664"/>
+          <w:tab w:val="left" w:pos="4580"/>
+          <w:tab w:val="left" w:pos="5496"/>
+          <w:tab w:val="left" w:pos="6412"/>
+          <w:tab w:val="left" w:pos="7328"/>
+          <w:tab w:val="left" w:pos="8244"/>
+          <w:tab w:val="left" w:pos="9160"/>
+          <w:tab w:val="left" w:pos="10076"/>
+          <w:tab w:val="left" w:pos="10992"/>
+          <w:tab w:val="left" w:pos="11908"/>
+          <w:tab w:val="left" w:pos="12824"/>
+          <w:tab w:val="left" w:pos="13740"/>
+          <w:tab w:val="left" w:pos="14656"/>
+        </w:tabs>
+        <w:spacing w:after="0" w:line="240" w:lineRule="auto"/>
+        <w:rPr>
+          <w:rFonts w:ascii="Courier New" w:eastAsia="Times New Roman" w:hAnsi="Courier New" w:cs="Courier New"/>
+          <w:sz w:val="20"/>
+          <w:szCs w:val="20"/>
+          <w:lang w:eastAsia="en-IN"/>
+        </w:rPr>
+      </w:pPr>
+      <w:r>
+        <w:rPr>
+          <w:rFonts w:ascii="Courier New" w:eastAsia="Times New Roman" w:hAnsi="Courier New" w:cs="Courier New"/>
+          <w:sz w:val="20"/>
+          <w:szCs w:val="20"/>
+          <w:lang w:eastAsia="en-IN"/>
+        </w:rPr>
+        <w:t xml:space="preserve">#&gt;  4  1970 F     Michelle 34053 0.0186 </w:t>
+      </w:r>
+    </w:p>
+    <w:p>
+      <w:pPr>
+        <w:tabs>
+          <w:tab w:val="left" w:pos="916"/>
+          <w:tab w:val="left" w:pos="1832"/>
+          <w:tab w:val="left" w:pos="2748"/>
+          <w:tab w:val="left" w:pos="3664"/>
+          <w:tab w:val="left" w:pos="4580"/>
+          <w:tab w:val="left" w:pos="5496"/>
+          <w:tab w:val="left" w:pos="6412"/>
+          <w:tab w:val="left" w:pos="7328"/>
+          <w:tab w:val="left" w:pos="8244"/>
+          <w:tab w:val="left" w:pos="9160"/>
+          <w:tab w:val="left" w:pos="10076"/>
+          <w:tab w:val="left" w:pos="10992"/>
+          <w:tab w:val="left" w:pos="11908"/>
+          <w:tab w:val="left" w:pos="12824"/>
+          <w:tab w:val="left" w:pos="13740"/>
+          <w:tab w:val="left" w:pos="14656"/>
+        </w:tabs>
+        <w:spacing w:after="0" w:line="240" w:lineRule="auto"/>
+        <w:rPr>
+          <w:rFonts w:ascii="Courier New" w:eastAsia="Times New Roman" w:hAnsi="Courier New" w:cs="Courier New"/>
+          <w:sz w:val="20"/>
+          <w:szCs w:val="20"/>
+          <w:lang w:eastAsia="en-IN"/>
+        </w:rPr>
+      </w:pPr>
+      <w:r>
+        <w:rPr>
+          <w:rFonts w:ascii="Courier New" w:eastAsia="Times New Roman" w:hAnsi="Courier New" w:cs="Courier New"/>
+          <w:sz w:val="20"/>
+          <w:szCs w:val="20"/>
+          <w:lang w:eastAsia="en-IN"/>
+        </w:rPr>
+        <w:t xml:space="preserve">#&gt;  5  1970 F     Amy      25212 0.0138 </w:t>
+      </w:r>
+    </w:p>
+    <w:p>
+      <w:pPr>
+        <w:tabs>
+          <w:tab w:val="left" w:pos="916"/>
+          <w:tab w:val="left" w:pos="1832"/>
+          <w:tab w:val="left" w:pos="2748"/>
+          <w:tab w:val="left" w:pos="3664"/>
+          <w:tab w:val="left" w:pos="4580"/>
+          <w:tab w:val="left" w:pos="5496"/>
+          <w:tab w:val="left" w:pos="6412"/>
+          <w:tab w:val="left" w:pos="7328"/>
+          <w:tab w:val="left" w:pos="8244"/>
+          <w:tab w:val="left" w:pos="9160"/>
+          <w:tab w:val="left" w:pos="10076"/>
+          <w:tab w:val="left" w:pos="10992"/>
+          <w:tab w:val="left" w:pos="11908"/>
+          <w:tab w:val="left" w:pos="12824"/>
+          <w:tab w:val="left" w:pos="13740"/>
+          <w:tab w:val="left" w:pos="14656"/>
+        </w:tabs>
+        <w:spacing w:after="0" w:line="240" w:lineRule="auto"/>
+        <w:rPr>
+          <w:rFonts w:ascii="Courier New" w:eastAsia="Times New Roman" w:hAnsi="Courier New" w:cs="Courier New"/>
+          <w:sz w:val="20"/>
+          <w:szCs w:val="20"/>
+          <w:lang w:eastAsia="en-IN"/>
+        </w:rPr>
+      </w:pPr>
+      <w:r>
+        <w:rPr>
+          <w:rFonts w:ascii="Courier New" w:eastAsia="Times New Roman" w:hAnsi="Courier New" w:cs="Courier New"/>
+          <w:sz w:val="20"/>
+          <w:szCs w:val="20"/>
+          <w:lang w:eastAsia="en-IN"/>
+        </w:rPr>
+        <w:t xml:space="preserve">#&gt;  6  1970 F     Angela   24926 0.0136 </w:t>
+      </w:r>
+    </w:p>
+    <w:p>
+      <w:pPr>
+        <w:tabs>
+          <w:tab w:val="left" w:pos="916"/>
+          <w:tab w:val="left" w:pos="1832"/>
+          <w:tab w:val="left" w:pos="2748"/>
+          <w:tab w:val="left" w:pos="3664"/>
+          <w:tab w:val="left" w:pos="4580"/>
+          <w:tab w:val="left" w:pos="5496"/>
+          <w:tab w:val="left" w:pos="6412"/>
+          <w:tab w:val="left" w:pos="7328"/>
+          <w:tab w:val="left" w:pos="8244"/>
+          <w:tab w:val="left" w:pos="9160"/>
+          <w:tab w:val="left" w:pos="10076"/>
+          <w:tab w:val="left" w:pos="10992"/>
+          <w:tab w:val="left" w:pos="11908"/>
+          <w:tab w:val="left" w:pos="12824"/>
+          <w:tab w:val="left" w:pos="13740"/>
+          <w:tab w:val="left" w:pos="14656"/>
+        </w:tabs>
+        <w:spacing w:after="0" w:line="240" w:lineRule="auto"/>
+        <w:rPr>
+          <w:rFonts w:ascii="Courier New" w:eastAsia="Times New Roman" w:hAnsi="Courier New" w:cs="Courier New"/>
+          <w:sz w:val="20"/>
+          <w:szCs w:val="20"/>
+          <w:lang w:eastAsia="en-IN"/>
+        </w:rPr>
+      </w:pPr>
+      <w:r>
+        <w:rPr>
+          <w:rFonts w:ascii="Courier New" w:eastAsia="Times New Roman" w:hAnsi="Courier New" w:cs="Courier New"/>
+          <w:sz w:val="20"/>
+          <w:szCs w:val="20"/>
+          <w:lang w:eastAsia="en-IN"/>
+        </w:rPr>
+        <w:t xml:space="preserve">#&gt;  7  1970 F     Melissa  23742 0.0130 </w:t>
+      </w:r>
+    </w:p>
+    <w:p>
+      <w:pPr>
+        <w:tabs>
+          <w:tab w:val="left" w:pos="916"/>
+          <w:tab w:val="left" w:pos="1832"/>
+          <w:tab w:val="left" w:pos="2748"/>
+          <w:tab w:val="left" w:pos="3664"/>
+          <w:tab w:val="left" w:pos="4580"/>
+          <w:tab w:val="left" w:pos="5496"/>
+          <w:tab w:val="left" w:pos="6412"/>
+          <w:tab w:val="left" w:pos="7328"/>
+          <w:tab w:val="left" w:pos="8244"/>
+          <w:tab w:val="left" w:pos="9160"/>
+          <w:tab w:val="left" w:pos="10076"/>
+          <w:tab w:val="left" w:pos="10992"/>
+          <w:tab w:val="left" w:pos="11908"/>
+          <w:tab w:val="left" w:pos="12824"/>
+          <w:tab w:val="left" w:pos="13740"/>
+          <w:tab w:val="left" w:pos="14656"/>
+        </w:tabs>
+        <w:spacing w:after="0" w:line="240" w:lineRule="auto"/>
+        <w:rPr>
+          <w:rFonts w:ascii="Courier New" w:eastAsia="Times New Roman" w:hAnsi="Courier New" w:cs="Courier New"/>
+          <w:sz w:val="20"/>
+          <w:szCs w:val="20"/>
+          <w:lang w:eastAsia="en-IN"/>
+        </w:rPr>
+      </w:pPr>
+      <w:r>
+        <w:rPr>
+          <w:rFonts w:ascii="Courier New" w:eastAsia="Times New Roman" w:hAnsi="Courier New" w:cs="Courier New"/>
+          <w:sz w:val="20"/>
+          <w:szCs w:val="20"/>
+          <w:lang w:eastAsia="en-IN"/>
+        </w:rPr>
+        <w:t xml:space="preserve">#&gt;  8  1970 F     Mary     19204 0.0105 </w:t>
+      </w:r>
+    </w:p>
+    <w:p>
+      <w:pPr>
+        <w:tabs>
+          <w:tab w:val="left" w:pos="916"/>
+          <w:tab w:val="left" w:pos="1832"/>
+          <w:tab w:val="left" w:pos="2748"/>
+          <w:tab w:val="left" w:pos="3664"/>
+          <w:tab w:val="left" w:pos="4580"/>
+          <w:tab w:val="left" w:pos="5496"/>
+          <w:tab w:val="left" w:pos="6412"/>
+          <w:tab w:val="left" w:pos="7328"/>
+          <w:tab w:val="left" w:pos="8244"/>
+          <w:tab w:val="left" w:pos="9160"/>
+          <w:tab w:val="left" w:pos="10076"/>
+          <w:tab w:val="left" w:pos="10992"/>
+          <w:tab w:val="left" w:pos="11908"/>
+          <w:tab w:val="left" w:pos="12824"/>
+          <w:tab w:val="left" w:pos="13740"/>
+          <w:tab w:val="left" w:pos="14656"/>
+        </w:tabs>
+        <w:spacing w:after="0" w:line="240" w:lineRule="auto"/>
+        <w:rPr>
+          <w:rFonts w:ascii="Courier New" w:eastAsia="Times New Roman" w:hAnsi="Courier New" w:cs="Courier New"/>
+          <w:sz w:val="20"/>
+          <w:szCs w:val="20"/>
+          <w:lang w:eastAsia="en-IN"/>
+        </w:rPr>
+      </w:pPr>
+      <w:r>
+        <w:rPr>
+          <w:rFonts w:ascii="Courier New" w:eastAsia="Times New Roman" w:hAnsi="Courier New" w:cs="Courier New"/>
+          <w:sz w:val="20"/>
+          <w:szCs w:val="20"/>
+          <w:lang w:eastAsia="en-IN"/>
+        </w:rPr>
+        <w:t>#&gt;  9  1970 F     Karen    16701 0.00912</w:t>
+      </w:r>
+    </w:p>
+    <w:p>
+      <w:pPr>
+        <w:tabs>
+          <w:tab w:val="left" w:pos="916"/>
+          <w:tab w:val="left" w:pos="1832"/>
+          <w:tab w:val="left" w:pos="2748"/>
+          <w:tab w:val="left" w:pos="3664"/>
+          <w:tab w:val="left" w:pos="4580"/>
+          <w:tab w:val="left" w:pos="5496"/>
+          <w:tab w:val="left" w:pos="6412"/>
+          <w:tab w:val="left" w:pos="7328"/>
+          <w:tab w:val="left" w:pos="8244"/>
+          <w:tab w:val="left" w:pos="9160"/>
+          <w:tab w:val="left" w:pos="10076"/>
+          <w:tab w:val="left" w:pos="10992"/>
+          <w:tab w:val="left" w:pos="11908"/>
+          <w:tab w:val="left" w:pos="12824"/>
+          <w:tab w:val="left" w:pos="13740"/>
+          <w:tab w:val="left" w:pos="14656"/>
+        </w:tabs>
+        <w:spacing w:after="0" w:line="240" w:lineRule="auto"/>
+        <w:rPr>
+          <w:rFonts w:ascii="Courier New" w:eastAsia="Times New Roman" w:hAnsi="Courier New" w:cs="Courier New"/>
+          <w:sz w:val="20"/>
+          <w:szCs w:val="20"/>
+          <w:lang w:eastAsia="en-IN"/>
+        </w:rPr>
+      </w:pPr>
+      <w:r>
+        <w:rPr>
+          <w:rFonts w:ascii="Courier New" w:eastAsia="Times New Roman" w:hAnsi="Courier New" w:cs="Courier New"/>
+          <w:sz w:val="20"/>
+          <w:szCs w:val="20"/>
+          <w:lang w:eastAsia="en-IN"/>
+        </w:rPr>
+        <w:t>#&gt; 10  1970 F     Laura    16497 0.00901</w:t>
       </w:r>
     </w:p>
     <w:p>
@@ -11999,25 +10058,14 @@
         <w:br/>
         <w:t xml:space="preserve">let </w:t>
       </w:r>
-      <w:proofErr w:type="gramStart"/>
-      <w:r>
-        <w:rPr>
-          <w:rFonts w:ascii="Courier New" w:eastAsia="Times New Roman" w:hAnsi="Courier New" w:cs="Courier New"/>
-          <w:sz w:val="20"/>
-          <w:szCs w:val="20"/>
-          <w:lang w:eastAsia="en-IN"/>
-        </w:rPr>
-        <w:t>do(</w:t>
-      </w:r>
-      <w:proofErr w:type="gramEnd"/>
-      <w:r>
-        <w:rPr>
-          <w:rFonts w:ascii="Courier New" w:eastAsia="Times New Roman" w:hAnsi="Courier New" w:cs="Courier New"/>
-          <w:sz w:val="20"/>
-          <w:szCs w:val="20"/>
-          <w:lang w:eastAsia="en-IN"/>
-        </w:rPr>
-        <w:t>)</w:t>
+      <w:r>
+        <w:rPr>
+          <w:rFonts w:ascii="Courier New" w:eastAsia="Times New Roman" w:hAnsi="Courier New" w:cs="Courier New"/>
+          <w:sz w:val="20"/>
+          <w:szCs w:val="20"/>
+          <w:lang w:eastAsia="en-IN"/>
+        </w:rPr>
+        <w:t>do()</w:t>
       </w:r>
       <w:r>
         <w:rPr>
@@ -12028,25 +10076,14 @@
         </w:rPr>
         <w:t xml:space="preserve"> handle that. </w:t>
       </w:r>
-      <w:proofErr w:type="gramStart"/>
-      <w:r>
-        <w:rPr>
-          <w:rFonts w:ascii="Courier New" w:eastAsia="Times New Roman" w:hAnsi="Courier New" w:cs="Courier New"/>
-          <w:sz w:val="20"/>
-          <w:szCs w:val="20"/>
-          <w:lang w:eastAsia="en-IN"/>
-        </w:rPr>
-        <w:t>do(</w:t>
-      </w:r>
-      <w:proofErr w:type="gramEnd"/>
-      <w:r>
-        <w:rPr>
-          <w:rFonts w:ascii="Courier New" w:eastAsia="Times New Roman" w:hAnsi="Courier New" w:cs="Courier New"/>
-          <w:sz w:val="20"/>
-          <w:szCs w:val="20"/>
-          <w:lang w:eastAsia="en-IN"/>
-        </w:rPr>
-        <w:t>)</w:t>
+      <w:r>
+        <w:rPr>
+          <w:rFonts w:ascii="Courier New" w:eastAsia="Times New Roman" w:hAnsi="Courier New" w:cs="Courier New"/>
+          <w:sz w:val="20"/>
+          <w:szCs w:val="20"/>
+          <w:lang w:eastAsia="en-IN"/>
+        </w:rPr>
+        <w:t>do()</w:t>
       </w:r>
       <w:r>
         <w:rPr>
@@ -12230,20 +10267,9 @@
           <w:szCs w:val="20"/>
           <w:lang w:eastAsia="en-IN"/>
         </w:rPr>
-        <w:t xml:space="preserve">  </w:t>
-      </w:r>
-      <w:proofErr w:type="gramStart"/>
-      <w:r>
-        <w:rPr>
-          <w:rFonts w:ascii="Courier New" w:eastAsia="Times New Roman" w:hAnsi="Courier New" w:cs="Courier New"/>
-          <w:sz w:val="20"/>
-          <w:szCs w:val="20"/>
-          <w:lang w:eastAsia="en-IN"/>
-        </w:rPr>
-        <w:t>do(</w:t>
+        <w:t xml:space="preserve">  do(</w:t>
       </w:r>
       <w:proofErr w:type="spellStart"/>
-      <w:proofErr w:type="gramEnd"/>
       <w:r>
         <w:rPr>
           <w:rFonts w:ascii="Courier New" w:eastAsia="Times New Roman" w:hAnsi="Courier New" w:cs="Courier New"/>
@@ -12491,549 +10517,349 @@
           <w:szCs w:val="20"/>
           <w:lang w:eastAsia="en-IN"/>
         </w:rPr>
-        <w:t>#</w:t>
-      </w:r>
-      <w:proofErr w:type="gramStart"/>
-      <w:r>
-        <w:rPr>
-          <w:rFonts w:ascii="Courier New" w:eastAsia="Times New Roman" w:hAnsi="Courier New" w:cs="Courier New"/>
-          <w:sz w:val="20"/>
-          <w:szCs w:val="20"/>
-          <w:lang w:eastAsia="en-IN"/>
-        </w:rPr>
-        <w:t>&gt;  1</w:t>
-      </w:r>
-      <w:proofErr w:type="gramEnd"/>
-      <w:r>
-        <w:rPr>
-          <w:rFonts w:ascii="Courier New" w:eastAsia="Times New Roman" w:hAnsi="Courier New" w:cs="Courier New"/>
-          <w:sz w:val="20"/>
-          <w:szCs w:val="20"/>
-          <w:lang w:eastAsia="en-IN"/>
-        </w:rPr>
-        <w:t xml:space="preserve">  1913 F     Amanda   346 0.000528 </w:t>
-      </w:r>
-    </w:p>
-    <w:p>
-      <w:pPr>
-        <w:tabs>
-          <w:tab w:val="left" w:pos="916"/>
-          <w:tab w:val="left" w:pos="1832"/>
-          <w:tab w:val="left" w:pos="2748"/>
-          <w:tab w:val="left" w:pos="3664"/>
-          <w:tab w:val="left" w:pos="4580"/>
-          <w:tab w:val="left" w:pos="5496"/>
-          <w:tab w:val="left" w:pos="6412"/>
-          <w:tab w:val="left" w:pos="7328"/>
-          <w:tab w:val="left" w:pos="8244"/>
-          <w:tab w:val="left" w:pos="9160"/>
-          <w:tab w:val="left" w:pos="10076"/>
-          <w:tab w:val="left" w:pos="10992"/>
-          <w:tab w:val="left" w:pos="11908"/>
-          <w:tab w:val="left" w:pos="12824"/>
-          <w:tab w:val="left" w:pos="13740"/>
-          <w:tab w:val="left" w:pos="14656"/>
-        </w:tabs>
-        <w:spacing w:after="0" w:line="240" w:lineRule="auto"/>
-        <w:rPr>
-          <w:rFonts w:ascii="Courier New" w:eastAsia="Times New Roman" w:hAnsi="Courier New" w:cs="Courier New"/>
-          <w:sz w:val="20"/>
-          <w:szCs w:val="20"/>
-          <w:lang w:eastAsia="en-IN"/>
-        </w:rPr>
-      </w:pPr>
-      <w:r>
-        <w:rPr>
-          <w:rFonts w:ascii="Courier New" w:eastAsia="Times New Roman" w:hAnsi="Courier New" w:cs="Courier New"/>
-          <w:sz w:val="20"/>
-          <w:szCs w:val="20"/>
-          <w:lang w:eastAsia="en-IN"/>
-        </w:rPr>
-        <w:t>#</w:t>
-      </w:r>
-      <w:proofErr w:type="gramStart"/>
-      <w:r>
-        <w:rPr>
-          <w:rFonts w:ascii="Courier New" w:eastAsia="Times New Roman" w:hAnsi="Courier New" w:cs="Courier New"/>
-          <w:sz w:val="20"/>
-          <w:szCs w:val="20"/>
-          <w:lang w:eastAsia="en-IN"/>
-        </w:rPr>
-        <w:t>&gt;  2</w:t>
-      </w:r>
-      <w:proofErr w:type="gramEnd"/>
-      <w:r>
-        <w:rPr>
-          <w:rFonts w:ascii="Courier New" w:eastAsia="Times New Roman" w:hAnsi="Courier New" w:cs="Courier New"/>
-          <w:sz w:val="20"/>
-          <w:szCs w:val="20"/>
-          <w:lang w:eastAsia="en-IN"/>
-        </w:rPr>
-        <w:t xml:space="preserve">  1953 F     Amanda   428 0.000222 </w:t>
-      </w:r>
-    </w:p>
-    <w:p>
-      <w:pPr>
-        <w:tabs>
-          <w:tab w:val="left" w:pos="916"/>
-          <w:tab w:val="left" w:pos="1832"/>
-          <w:tab w:val="left" w:pos="2748"/>
-          <w:tab w:val="left" w:pos="3664"/>
-          <w:tab w:val="left" w:pos="4580"/>
-          <w:tab w:val="left" w:pos="5496"/>
-          <w:tab w:val="left" w:pos="6412"/>
-          <w:tab w:val="left" w:pos="7328"/>
-          <w:tab w:val="left" w:pos="8244"/>
-          <w:tab w:val="left" w:pos="9160"/>
-          <w:tab w:val="left" w:pos="10076"/>
-          <w:tab w:val="left" w:pos="10992"/>
-          <w:tab w:val="left" w:pos="11908"/>
-          <w:tab w:val="left" w:pos="12824"/>
-          <w:tab w:val="left" w:pos="13740"/>
-          <w:tab w:val="left" w:pos="14656"/>
-        </w:tabs>
-        <w:spacing w:after="0" w:line="240" w:lineRule="auto"/>
-        <w:rPr>
-          <w:rFonts w:ascii="Courier New" w:eastAsia="Times New Roman" w:hAnsi="Courier New" w:cs="Courier New"/>
-          <w:sz w:val="20"/>
-          <w:szCs w:val="20"/>
-          <w:lang w:eastAsia="en-IN"/>
-        </w:rPr>
-      </w:pPr>
-      <w:r>
-        <w:rPr>
-          <w:rFonts w:ascii="Courier New" w:eastAsia="Times New Roman" w:hAnsi="Courier New" w:cs="Courier New"/>
-          <w:sz w:val="20"/>
-          <w:szCs w:val="20"/>
-          <w:lang w:eastAsia="en-IN"/>
-        </w:rPr>
-        <w:t>#</w:t>
-      </w:r>
-      <w:proofErr w:type="gramStart"/>
-      <w:r>
-        <w:rPr>
-          <w:rFonts w:ascii="Courier New" w:eastAsia="Times New Roman" w:hAnsi="Courier New" w:cs="Courier New"/>
-          <w:sz w:val="20"/>
-          <w:szCs w:val="20"/>
-          <w:lang w:eastAsia="en-IN"/>
-        </w:rPr>
-        <w:t>&gt;  3</w:t>
-      </w:r>
-      <w:proofErr w:type="gramEnd"/>
-      <w:r>
-        <w:rPr>
-          <w:rFonts w:ascii="Courier New" w:eastAsia="Times New Roman" w:hAnsi="Courier New" w:cs="Courier New"/>
-          <w:sz w:val="20"/>
-          <w:szCs w:val="20"/>
-          <w:lang w:eastAsia="en-IN"/>
-        </w:rPr>
-        <w:t xml:space="preserve">  1899 F     Amy      281 0.00114  </w:t>
-      </w:r>
-    </w:p>
-    <w:p>
-      <w:pPr>
-        <w:tabs>
-          <w:tab w:val="left" w:pos="916"/>
-          <w:tab w:val="left" w:pos="1832"/>
-          <w:tab w:val="left" w:pos="2748"/>
-          <w:tab w:val="left" w:pos="3664"/>
-          <w:tab w:val="left" w:pos="4580"/>
-          <w:tab w:val="left" w:pos="5496"/>
-          <w:tab w:val="left" w:pos="6412"/>
-          <w:tab w:val="left" w:pos="7328"/>
-          <w:tab w:val="left" w:pos="8244"/>
-          <w:tab w:val="left" w:pos="9160"/>
-          <w:tab w:val="left" w:pos="10076"/>
-          <w:tab w:val="left" w:pos="10992"/>
-          <w:tab w:val="left" w:pos="11908"/>
-          <w:tab w:val="left" w:pos="12824"/>
-          <w:tab w:val="left" w:pos="13740"/>
-          <w:tab w:val="left" w:pos="14656"/>
-        </w:tabs>
-        <w:spacing w:after="0" w:line="240" w:lineRule="auto"/>
-        <w:rPr>
-          <w:rFonts w:ascii="Courier New" w:eastAsia="Times New Roman" w:hAnsi="Courier New" w:cs="Courier New"/>
-          <w:sz w:val="20"/>
-          <w:szCs w:val="20"/>
-          <w:lang w:eastAsia="en-IN"/>
-        </w:rPr>
-      </w:pPr>
-      <w:r>
-        <w:rPr>
-          <w:rFonts w:ascii="Courier New" w:eastAsia="Times New Roman" w:hAnsi="Courier New" w:cs="Courier New"/>
-          <w:sz w:val="20"/>
-          <w:szCs w:val="20"/>
-          <w:lang w:eastAsia="en-IN"/>
-        </w:rPr>
-        <w:t>#</w:t>
-      </w:r>
-      <w:proofErr w:type="gramStart"/>
-      <w:r>
-        <w:rPr>
-          <w:rFonts w:ascii="Courier New" w:eastAsia="Times New Roman" w:hAnsi="Courier New" w:cs="Courier New"/>
-          <w:sz w:val="20"/>
-          <w:szCs w:val="20"/>
-          <w:lang w:eastAsia="en-IN"/>
-        </w:rPr>
-        <w:t>&gt;  4</w:t>
-      </w:r>
-      <w:proofErr w:type="gramEnd"/>
-      <w:r>
-        <w:rPr>
-          <w:rFonts w:ascii="Courier New" w:eastAsia="Times New Roman" w:hAnsi="Courier New" w:cs="Courier New"/>
-          <w:sz w:val="20"/>
-          <w:szCs w:val="20"/>
-          <w:lang w:eastAsia="en-IN"/>
-        </w:rPr>
-        <w:t xml:space="preserve">  1964 F     Amy     9579 0.00489  </w:t>
-      </w:r>
-    </w:p>
-    <w:p>
-      <w:pPr>
-        <w:tabs>
-          <w:tab w:val="left" w:pos="916"/>
-          <w:tab w:val="left" w:pos="1832"/>
-          <w:tab w:val="left" w:pos="2748"/>
-          <w:tab w:val="left" w:pos="3664"/>
-          <w:tab w:val="left" w:pos="4580"/>
-          <w:tab w:val="left" w:pos="5496"/>
-          <w:tab w:val="left" w:pos="6412"/>
-          <w:tab w:val="left" w:pos="7328"/>
-          <w:tab w:val="left" w:pos="8244"/>
-          <w:tab w:val="left" w:pos="9160"/>
-          <w:tab w:val="left" w:pos="10076"/>
-          <w:tab w:val="left" w:pos="10992"/>
-          <w:tab w:val="left" w:pos="11908"/>
-          <w:tab w:val="left" w:pos="12824"/>
-          <w:tab w:val="left" w:pos="13740"/>
-          <w:tab w:val="left" w:pos="14656"/>
-        </w:tabs>
-        <w:spacing w:after="0" w:line="240" w:lineRule="auto"/>
-        <w:rPr>
-          <w:rFonts w:ascii="Courier New" w:eastAsia="Times New Roman" w:hAnsi="Courier New" w:cs="Courier New"/>
-          <w:sz w:val="20"/>
-          <w:szCs w:val="20"/>
-          <w:lang w:eastAsia="en-IN"/>
-        </w:rPr>
-      </w:pPr>
-      <w:r>
-        <w:rPr>
-          <w:rFonts w:ascii="Courier New" w:eastAsia="Times New Roman" w:hAnsi="Courier New" w:cs="Courier New"/>
-          <w:sz w:val="20"/>
-          <w:szCs w:val="20"/>
-          <w:lang w:eastAsia="en-IN"/>
-        </w:rPr>
-        <w:t>#</w:t>
-      </w:r>
-      <w:proofErr w:type="gramStart"/>
-      <w:r>
-        <w:rPr>
-          <w:rFonts w:ascii="Courier New" w:eastAsia="Times New Roman" w:hAnsi="Courier New" w:cs="Courier New"/>
-          <w:sz w:val="20"/>
-          <w:szCs w:val="20"/>
-          <w:lang w:eastAsia="en-IN"/>
-        </w:rPr>
-        <w:t>&gt;  5</w:t>
-      </w:r>
-      <w:proofErr w:type="gramEnd"/>
-      <w:r>
-        <w:rPr>
-          <w:rFonts w:ascii="Courier New" w:eastAsia="Times New Roman" w:hAnsi="Courier New" w:cs="Courier New"/>
-          <w:sz w:val="20"/>
-          <w:szCs w:val="20"/>
-          <w:lang w:eastAsia="en-IN"/>
-        </w:rPr>
-        <w:t xml:space="preserve">  1916 F     Angela   715 0.000659 </w:t>
-      </w:r>
-    </w:p>
-    <w:p>
-      <w:pPr>
-        <w:tabs>
-          <w:tab w:val="left" w:pos="916"/>
-          <w:tab w:val="left" w:pos="1832"/>
-          <w:tab w:val="left" w:pos="2748"/>
-          <w:tab w:val="left" w:pos="3664"/>
-          <w:tab w:val="left" w:pos="4580"/>
-          <w:tab w:val="left" w:pos="5496"/>
-          <w:tab w:val="left" w:pos="6412"/>
-          <w:tab w:val="left" w:pos="7328"/>
-          <w:tab w:val="left" w:pos="8244"/>
-          <w:tab w:val="left" w:pos="9160"/>
-          <w:tab w:val="left" w:pos="10076"/>
-          <w:tab w:val="left" w:pos="10992"/>
-          <w:tab w:val="left" w:pos="11908"/>
-          <w:tab w:val="left" w:pos="12824"/>
-          <w:tab w:val="left" w:pos="13740"/>
-          <w:tab w:val="left" w:pos="14656"/>
-        </w:tabs>
-        <w:spacing w:after="0" w:line="240" w:lineRule="auto"/>
-        <w:rPr>
-          <w:rFonts w:ascii="Courier New" w:eastAsia="Times New Roman" w:hAnsi="Courier New" w:cs="Courier New"/>
-          <w:sz w:val="20"/>
-          <w:szCs w:val="20"/>
-          <w:lang w:eastAsia="en-IN"/>
-        </w:rPr>
-      </w:pPr>
-      <w:r>
-        <w:rPr>
-          <w:rFonts w:ascii="Courier New" w:eastAsia="Times New Roman" w:hAnsi="Courier New" w:cs="Courier New"/>
-          <w:sz w:val="20"/>
-          <w:szCs w:val="20"/>
-          <w:lang w:eastAsia="en-IN"/>
-        </w:rPr>
-        <w:t>#</w:t>
-      </w:r>
-      <w:proofErr w:type="gramStart"/>
-      <w:r>
-        <w:rPr>
-          <w:rFonts w:ascii="Courier New" w:eastAsia="Times New Roman" w:hAnsi="Courier New" w:cs="Courier New"/>
-          <w:sz w:val="20"/>
-          <w:szCs w:val="20"/>
-          <w:lang w:eastAsia="en-IN"/>
-        </w:rPr>
-        <w:t>&gt;  6</w:t>
-      </w:r>
-      <w:proofErr w:type="gramEnd"/>
-      <w:r>
-        <w:rPr>
-          <w:rFonts w:ascii="Courier New" w:eastAsia="Times New Roman" w:hAnsi="Courier New" w:cs="Courier New"/>
-          <w:sz w:val="20"/>
-          <w:szCs w:val="20"/>
-          <w:lang w:eastAsia="en-IN"/>
-        </w:rPr>
-        <w:t xml:space="preserve">  2005 F     Angela  2893 0.00143  </w:t>
-      </w:r>
-    </w:p>
-    <w:p>
-      <w:pPr>
-        <w:tabs>
-          <w:tab w:val="left" w:pos="916"/>
-          <w:tab w:val="left" w:pos="1832"/>
-          <w:tab w:val="left" w:pos="2748"/>
-          <w:tab w:val="left" w:pos="3664"/>
-          <w:tab w:val="left" w:pos="4580"/>
-          <w:tab w:val="left" w:pos="5496"/>
-          <w:tab w:val="left" w:pos="6412"/>
-          <w:tab w:val="left" w:pos="7328"/>
-          <w:tab w:val="left" w:pos="8244"/>
-          <w:tab w:val="left" w:pos="9160"/>
-          <w:tab w:val="left" w:pos="10076"/>
-          <w:tab w:val="left" w:pos="10992"/>
-          <w:tab w:val="left" w:pos="11908"/>
-          <w:tab w:val="left" w:pos="12824"/>
-          <w:tab w:val="left" w:pos="13740"/>
-          <w:tab w:val="left" w:pos="14656"/>
-        </w:tabs>
-        <w:spacing w:after="0" w:line="240" w:lineRule="auto"/>
-        <w:rPr>
-          <w:rFonts w:ascii="Courier New" w:eastAsia="Times New Roman" w:hAnsi="Courier New" w:cs="Courier New"/>
-          <w:sz w:val="20"/>
-          <w:szCs w:val="20"/>
-          <w:lang w:eastAsia="en-IN"/>
-        </w:rPr>
-      </w:pPr>
-      <w:r>
-        <w:rPr>
-          <w:rFonts w:ascii="Courier New" w:eastAsia="Times New Roman" w:hAnsi="Courier New" w:cs="Courier New"/>
-          <w:sz w:val="20"/>
-          <w:szCs w:val="20"/>
-          <w:lang w:eastAsia="en-IN"/>
-        </w:rPr>
-        <w:t>#</w:t>
-      </w:r>
-      <w:proofErr w:type="gramStart"/>
-      <w:r>
-        <w:rPr>
-          <w:rFonts w:ascii="Courier New" w:eastAsia="Times New Roman" w:hAnsi="Courier New" w:cs="Courier New"/>
-          <w:sz w:val="20"/>
-          <w:szCs w:val="20"/>
-          <w:lang w:eastAsia="en-IN"/>
-        </w:rPr>
-        <w:t>&gt;  7</w:t>
-      </w:r>
-      <w:proofErr w:type="gramEnd"/>
-      <w:r>
-        <w:rPr>
-          <w:rFonts w:ascii="Courier New" w:eastAsia="Times New Roman" w:hAnsi="Courier New" w:cs="Courier New"/>
-          <w:sz w:val="20"/>
-          <w:szCs w:val="20"/>
-          <w:lang w:eastAsia="en-IN"/>
-        </w:rPr>
-        <w:t xml:space="preserve">  1999 F     Anna    9092 0.00467  </w:t>
-      </w:r>
-    </w:p>
-    <w:p>
-      <w:pPr>
-        <w:tabs>
-          <w:tab w:val="left" w:pos="916"/>
-          <w:tab w:val="left" w:pos="1832"/>
-          <w:tab w:val="left" w:pos="2748"/>
-          <w:tab w:val="left" w:pos="3664"/>
-          <w:tab w:val="left" w:pos="4580"/>
-          <w:tab w:val="left" w:pos="5496"/>
-          <w:tab w:val="left" w:pos="6412"/>
-          <w:tab w:val="left" w:pos="7328"/>
-          <w:tab w:val="left" w:pos="8244"/>
-          <w:tab w:val="left" w:pos="9160"/>
-          <w:tab w:val="left" w:pos="10076"/>
-          <w:tab w:val="left" w:pos="10992"/>
-          <w:tab w:val="left" w:pos="11908"/>
-          <w:tab w:val="left" w:pos="12824"/>
-          <w:tab w:val="left" w:pos="13740"/>
-          <w:tab w:val="left" w:pos="14656"/>
-        </w:tabs>
-        <w:spacing w:after="0" w:line="240" w:lineRule="auto"/>
-        <w:rPr>
-          <w:rFonts w:ascii="Courier New" w:eastAsia="Times New Roman" w:hAnsi="Courier New" w:cs="Courier New"/>
-          <w:sz w:val="20"/>
-          <w:szCs w:val="20"/>
-          <w:lang w:eastAsia="en-IN"/>
-        </w:rPr>
-      </w:pPr>
-      <w:r>
-        <w:rPr>
-          <w:rFonts w:ascii="Courier New" w:eastAsia="Times New Roman" w:hAnsi="Courier New" w:cs="Courier New"/>
-          <w:sz w:val="20"/>
-          <w:szCs w:val="20"/>
-          <w:lang w:eastAsia="en-IN"/>
-        </w:rPr>
-        <w:t>#</w:t>
-      </w:r>
-      <w:proofErr w:type="gramStart"/>
-      <w:r>
-        <w:rPr>
-          <w:rFonts w:ascii="Courier New" w:eastAsia="Times New Roman" w:hAnsi="Courier New" w:cs="Courier New"/>
-          <w:sz w:val="20"/>
-          <w:szCs w:val="20"/>
-          <w:lang w:eastAsia="en-IN"/>
-        </w:rPr>
-        <w:t>&gt;  8</w:t>
-      </w:r>
-      <w:proofErr w:type="gramEnd"/>
-      <w:r>
-        <w:rPr>
-          <w:rFonts w:ascii="Courier New" w:eastAsia="Times New Roman" w:hAnsi="Courier New" w:cs="Courier New"/>
-          <w:sz w:val="20"/>
-          <w:szCs w:val="20"/>
-          <w:lang w:eastAsia="en-IN"/>
-        </w:rPr>
-        <w:t xml:space="preserve">  2011 F     Anna    5649 0.00292  </w:t>
-      </w:r>
-    </w:p>
-    <w:p>
-      <w:pPr>
-        <w:tabs>
-          <w:tab w:val="left" w:pos="916"/>
-          <w:tab w:val="left" w:pos="1832"/>
-          <w:tab w:val="left" w:pos="2748"/>
-          <w:tab w:val="left" w:pos="3664"/>
-          <w:tab w:val="left" w:pos="4580"/>
-          <w:tab w:val="left" w:pos="5496"/>
-          <w:tab w:val="left" w:pos="6412"/>
-          <w:tab w:val="left" w:pos="7328"/>
-          <w:tab w:val="left" w:pos="8244"/>
-          <w:tab w:val="left" w:pos="9160"/>
-          <w:tab w:val="left" w:pos="10076"/>
-          <w:tab w:val="left" w:pos="10992"/>
-          <w:tab w:val="left" w:pos="11908"/>
-          <w:tab w:val="left" w:pos="12824"/>
-          <w:tab w:val="left" w:pos="13740"/>
-          <w:tab w:val="left" w:pos="14656"/>
-        </w:tabs>
-        <w:spacing w:after="0" w:line="240" w:lineRule="auto"/>
-        <w:rPr>
-          <w:rFonts w:ascii="Courier New" w:eastAsia="Times New Roman" w:hAnsi="Courier New" w:cs="Courier New"/>
-          <w:sz w:val="20"/>
-          <w:szCs w:val="20"/>
-          <w:lang w:eastAsia="en-IN"/>
-        </w:rPr>
-      </w:pPr>
-      <w:r>
-        <w:rPr>
-          <w:rFonts w:ascii="Courier New" w:eastAsia="Times New Roman" w:hAnsi="Courier New" w:cs="Courier New"/>
-          <w:sz w:val="20"/>
-          <w:szCs w:val="20"/>
-          <w:lang w:eastAsia="en-IN"/>
-        </w:rPr>
-        <w:t>#</w:t>
-      </w:r>
-      <w:proofErr w:type="gramStart"/>
-      <w:r>
-        <w:rPr>
-          <w:rFonts w:ascii="Courier New" w:eastAsia="Times New Roman" w:hAnsi="Courier New" w:cs="Courier New"/>
-          <w:sz w:val="20"/>
-          <w:szCs w:val="20"/>
-          <w:lang w:eastAsia="en-IN"/>
-        </w:rPr>
-        <w:t>&gt;  9</w:t>
-      </w:r>
-      <w:proofErr w:type="gramEnd"/>
-      <w:r>
-        <w:rPr>
-          <w:rFonts w:ascii="Courier New" w:eastAsia="Times New Roman" w:hAnsi="Courier New" w:cs="Courier New"/>
-          <w:sz w:val="20"/>
-          <w:szCs w:val="20"/>
-          <w:lang w:eastAsia="en-IN"/>
-        </w:rPr>
-        <w:t xml:space="preserve">  1952 F     Ashley    24 0.0000126</w:t>
-      </w:r>
-    </w:p>
-    <w:p>
-      <w:pPr>
-        <w:tabs>
-          <w:tab w:val="left" w:pos="916"/>
-          <w:tab w:val="left" w:pos="1832"/>
-          <w:tab w:val="left" w:pos="2748"/>
-          <w:tab w:val="left" w:pos="3664"/>
-          <w:tab w:val="left" w:pos="4580"/>
-          <w:tab w:val="left" w:pos="5496"/>
-          <w:tab w:val="left" w:pos="6412"/>
-          <w:tab w:val="left" w:pos="7328"/>
-          <w:tab w:val="left" w:pos="8244"/>
-          <w:tab w:val="left" w:pos="9160"/>
-          <w:tab w:val="left" w:pos="10076"/>
-          <w:tab w:val="left" w:pos="10992"/>
-          <w:tab w:val="left" w:pos="11908"/>
-          <w:tab w:val="left" w:pos="12824"/>
-          <w:tab w:val="left" w:pos="13740"/>
-          <w:tab w:val="left" w:pos="14656"/>
-        </w:tabs>
-        <w:spacing w:after="0" w:line="240" w:lineRule="auto"/>
-        <w:rPr>
-          <w:rFonts w:ascii="Courier New" w:eastAsia="Times New Roman" w:hAnsi="Courier New" w:cs="Courier New"/>
-          <w:sz w:val="20"/>
-          <w:szCs w:val="20"/>
-          <w:lang w:eastAsia="en-IN"/>
-        </w:rPr>
-      </w:pPr>
-      <w:r>
-        <w:rPr>
-          <w:rFonts w:ascii="Courier New" w:eastAsia="Times New Roman" w:hAnsi="Courier New" w:cs="Courier New"/>
-          <w:sz w:val="20"/>
-          <w:szCs w:val="20"/>
-          <w:lang w:eastAsia="en-IN"/>
-        </w:rPr>
-        <w:t xml:space="preserve">#&gt; </w:t>
-      </w:r>
-      <w:proofErr w:type="gramStart"/>
-      <w:r>
-        <w:rPr>
-          <w:rFonts w:ascii="Courier New" w:eastAsia="Times New Roman" w:hAnsi="Courier New" w:cs="Courier New"/>
-          <w:sz w:val="20"/>
-          <w:szCs w:val="20"/>
-          <w:lang w:eastAsia="en-IN"/>
-        </w:rPr>
-        <w:t>10  2006</w:t>
-      </w:r>
-      <w:proofErr w:type="gramEnd"/>
-      <w:r>
-        <w:rPr>
-          <w:rFonts w:ascii="Courier New" w:eastAsia="Times New Roman" w:hAnsi="Courier New" w:cs="Courier New"/>
-          <w:sz w:val="20"/>
-          <w:szCs w:val="20"/>
-          <w:lang w:eastAsia="en-IN"/>
-        </w:rPr>
-        <w:t xml:space="preserve"> F     Ashley 12340 0.00591  </w:t>
+        <w:t xml:space="preserve">#&gt;  1  1913 F     Amanda   346 0.000528 </w:t>
+      </w:r>
+    </w:p>
+    <w:p>
+      <w:pPr>
+        <w:tabs>
+          <w:tab w:val="left" w:pos="916"/>
+          <w:tab w:val="left" w:pos="1832"/>
+          <w:tab w:val="left" w:pos="2748"/>
+          <w:tab w:val="left" w:pos="3664"/>
+          <w:tab w:val="left" w:pos="4580"/>
+          <w:tab w:val="left" w:pos="5496"/>
+          <w:tab w:val="left" w:pos="6412"/>
+          <w:tab w:val="left" w:pos="7328"/>
+          <w:tab w:val="left" w:pos="8244"/>
+          <w:tab w:val="left" w:pos="9160"/>
+          <w:tab w:val="left" w:pos="10076"/>
+          <w:tab w:val="left" w:pos="10992"/>
+          <w:tab w:val="left" w:pos="11908"/>
+          <w:tab w:val="left" w:pos="12824"/>
+          <w:tab w:val="left" w:pos="13740"/>
+          <w:tab w:val="left" w:pos="14656"/>
+        </w:tabs>
+        <w:spacing w:after="0" w:line="240" w:lineRule="auto"/>
+        <w:rPr>
+          <w:rFonts w:ascii="Courier New" w:eastAsia="Times New Roman" w:hAnsi="Courier New" w:cs="Courier New"/>
+          <w:sz w:val="20"/>
+          <w:szCs w:val="20"/>
+          <w:lang w:eastAsia="en-IN"/>
+        </w:rPr>
+      </w:pPr>
+      <w:r>
+        <w:rPr>
+          <w:rFonts w:ascii="Courier New" w:eastAsia="Times New Roman" w:hAnsi="Courier New" w:cs="Courier New"/>
+          <w:sz w:val="20"/>
+          <w:szCs w:val="20"/>
+          <w:lang w:eastAsia="en-IN"/>
+        </w:rPr>
+        <w:t xml:space="preserve">#&gt;  2  1953 F     Amanda   428 0.000222 </w:t>
+      </w:r>
+    </w:p>
+    <w:p>
+      <w:pPr>
+        <w:tabs>
+          <w:tab w:val="left" w:pos="916"/>
+          <w:tab w:val="left" w:pos="1832"/>
+          <w:tab w:val="left" w:pos="2748"/>
+          <w:tab w:val="left" w:pos="3664"/>
+          <w:tab w:val="left" w:pos="4580"/>
+          <w:tab w:val="left" w:pos="5496"/>
+          <w:tab w:val="left" w:pos="6412"/>
+          <w:tab w:val="left" w:pos="7328"/>
+          <w:tab w:val="left" w:pos="8244"/>
+          <w:tab w:val="left" w:pos="9160"/>
+          <w:tab w:val="left" w:pos="10076"/>
+          <w:tab w:val="left" w:pos="10992"/>
+          <w:tab w:val="left" w:pos="11908"/>
+          <w:tab w:val="left" w:pos="12824"/>
+          <w:tab w:val="left" w:pos="13740"/>
+          <w:tab w:val="left" w:pos="14656"/>
+        </w:tabs>
+        <w:spacing w:after="0" w:line="240" w:lineRule="auto"/>
+        <w:rPr>
+          <w:rFonts w:ascii="Courier New" w:eastAsia="Times New Roman" w:hAnsi="Courier New" w:cs="Courier New"/>
+          <w:sz w:val="20"/>
+          <w:szCs w:val="20"/>
+          <w:lang w:eastAsia="en-IN"/>
+        </w:rPr>
+      </w:pPr>
+      <w:r>
+        <w:rPr>
+          <w:rFonts w:ascii="Courier New" w:eastAsia="Times New Roman" w:hAnsi="Courier New" w:cs="Courier New"/>
+          <w:sz w:val="20"/>
+          <w:szCs w:val="20"/>
+          <w:lang w:eastAsia="en-IN"/>
+        </w:rPr>
+        <w:t xml:space="preserve">#&gt;  3  1899 F     Amy      281 0.00114  </w:t>
+      </w:r>
+    </w:p>
+    <w:p>
+      <w:pPr>
+        <w:tabs>
+          <w:tab w:val="left" w:pos="916"/>
+          <w:tab w:val="left" w:pos="1832"/>
+          <w:tab w:val="left" w:pos="2748"/>
+          <w:tab w:val="left" w:pos="3664"/>
+          <w:tab w:val="left" w:pos="4580"/>
+          <w:tab w:val="left" w:pos="5496"/>
+          <w:tab w:val="left" w:pos="6412"/>
+          <w:tab w:val="left" w:pos="7328"/>
+          <w:tab w:val="left" w:pos="8244"/>
+          <w:tab w:val="left" w:pos="9160"/>
+          <w:tab w:val="left" w:pos="10076"/>
+          <w:tab w:val="left" w:pos="10992"/>
+          <w:tab w:val="left" w:pos="11908"/>
+          <w:tab w:val="left" w:pos="12824"/>
+          <w:tab w:val="left" w:pos="13740"/>
+          <w:tab w:val="left" w:pos="14656"/>
+        </w:tabs>
+        <w:spacing w:after="0" w:line="240" w:lineRule="auto"/>
+        <w:rPr>
+          <w:rFonts w:ascii="Courier New" w:eastAsia="Times New Roman" w:hAnsi="Courier New" w:cs="Courier New"/>
+          <w:sz w:val="20"/>
+          <w:szCs w:val="20"/>
+          <w:lang w:eastAsia="en-IN"/>
+        </w:rPr>
+      </w:pPr>
+      <w:r>
+        <w:rPr>
+          <w:rFonts w:ascii="Courier New" w:eastAsia="Times New Roman" w:hAnsi="Courier New" w:cs="Courier New"/>
+          <w:sz w:val="20"/>
+          <w:szCs w:val="20"/>
+          <w:lang w:eastAsia="en-IN"/>
+        </w:rPr>
+        <w:t xml:space="preserve">#&gt;  4  1964 F     Amy     9579 0.00489  </w:t>
+      </w:r>
+    </w:p>
+    <w:p>
+      <w:pPr>
+        <w:tabs>
+          <w:tab w:val="left" w:pos="916"/>
+          <w:tab w:val="left" w:pos="1832"/>
+          <w:tab w:val="left" w:pos="2748"/>
+          <w:tab w:val="left" w:pos="3664"/>
+          <w:tab w:val="left" w:pos="4580"/>
+          <w:tab w:val="left" w:pos="5496"/>
+          <w:tab w:val="left" w:pos="6412"/>
+          <w:tab w:val="left" w:pos="7328"/>
+          <w:tab w:val="left" w:pos="8244"/>
+          <w:tab w:val="left" w:pos="9160"/>
+          <w:tab w:val="left" w:pos="10076"/>
+          <w:tab w:val="left" w:pos="10992"/>
+          <w:tab w:val="left" w:pos="11908"/>
+          <w:tab w:val="left" w:pos="12824"/>
+          <w:tab w:val="left" w:pos="13740"/>
+          <w:tab w:val="left" w:pos="14656"/>
+        </w:tabs>
+        <w:spacing w:after="0" w:line="240" w:lineRule="auto"/>
+        <w:rPr>
+          <w:rFonts w:ascii="Courier New" w:eastAsia="Times New Roman" w:hAnsi="Courier New" w:cs="Courier New"/>
+          <w:sz w:val="20"/>
+          <w:szCs w:val="20"/>
+          <w:lang w:eastAsia="en-IN"/>
+        </w:rPr>
+      </w:pPr>
+      <w:r>
+        <w:rPr>
+          <w:rFonts w:ascii="Courier New" w:eastAsia="Times New Roman" w:hAnsi="Courier New" w:cs="Courier New"/>
+          <w:sz w:val="20"/>
+          <w:szCs w:val="20"/>
+          <w:lang w:eastAsia="en-IN"/>
+        </w:rPr>
+        <w:t xml:space="preserve">#&gt;  5  1916 F     Angela   715 0.000659 </w:t>
+      </w:r>
+    </w:p>
+    <w:p>
+      <w:pPr>
+        <w:tabs>
+          <w:tab w:val="left" w:pos="916"/>
+          <w:tab w:val="left" w:pos="1832"/>
+          <w:tab w:val="left" w:pos="2748"/>
+          <w:tab w:val="left" w:pos="3664"/>
+          <w:tab w:val="left" w:pos="4580"/>
+          <w:tab w:val="left" w:pos="5496"/>
+          <w:tab w:val="left" w:pos="6412"/>
+          <w:tab w:val="left" w:pos="7328"/>
+          <w:tab w:val="left" w:pos="8244"/>
+          <w:tab w:val="left" w:pos="9160"/>
+          <w:tab w:val="left" w:pos="10076"/>
+          <w:tab w:val="left" w:pos="10992"/>
+          <w:tab w:val="left" w:pos="11908"/>
+          <w:tab w:val="left" w:pos="12824"/>
+          <w:tab w:val="left" w:pos="13740"/>
+          <w:tab w:val="left" w:pos="14656"/>
+        </w:tabs>
+        <w:spacing w:after="0" w:line="240" w:lineRule="auto"/>
+        <w:rPr>
+          <w:rFonts w:ascii="Courier New" w:eastAsia="Times New Roman" w:hAnsi="Courier New" w:cs="Courier New"/>
+          <w:sz w:val="20"/>
+          <w:szCs w:val="20"/>
+          <w:lang w:eastAsia="en-IN"/>
+        </w:rPr>
+      </w:pPr>
+      <w:r>
+        <w:rPr>
+          <w:rFonts w:ascii="Courier New" w:eastAsia="Times New Roman" w:hAnsi="Courier New" w:cs="Courier New"/>
+          <w:sz w:val="20"/>
+          <w:szCs w:val="20"/>
+          <w:lang w:eastAsia="en-IN"/>
+        </w:rPr>
+        <w:t xml:space="preserve">#&gt;  6  2005 F     Angela  2893 0.00143  </w:t>
+      </w:r>
+    </w:p>
+    <w:p>
+      <w:pPr>
+        <w:tabs>
+          <w:tab w:val="left" w:pos="916"/>
+          <w:tab w:val="left" w:pos="1832"/>
+          <w:tab w:val="left" w:pos="2748"/>
+          <w:tab w:val="left" w:pos="3664"/>
+          <w:tab w:val="left" w:pos="4580"/>
+          <w:tab w:val="left" w:pos="5496"/>
+          <w:tab w:val="left" w:pos="6412"/>
+          <w:tab w:val="left" w:pos="7328"/>
+          <w:tab w:val="left" w:pos="8244"/>
+          <w:tab w:val="left" w:pos="9160"/>
+          <w:tab w:val="left" w:pos="10076"/>
+          <w:tab w:val="left" w:pos="10992"/>
+          <w:tab w:val="left" w:pos="11908"/>
+          <w:tab w:val="left" w:pos="12824"/>
+          <w:tab w:val="left" w:pos="13740"/>
+          <w:tab w:val="left" w:pos="14656"/>
+        </w:tabs>
+        <w:spacing w:after="0" w:line="240" w:lineRule="auto"/>
+        <w:rPr>
+          <w:rFonts w:ascii="Courier New" w:eastAsia="Times New Roman" w:hAnsi="Courier New" w:cs="Courier New"/>
+          <w:sz w:val="20"/>
+          <w:szCs w:val="20"/>
+          <w:lang w:eastAsia="en-IN"/>
+        </w:rPr>
+      </w:pPr>
+      <w:r>
+        <w:rPr>
+          <w:rFonts w:ascii="Courier New" w:eastAsia="Times New Roman" w:hAnsi="Courier New" w:cs="Courier New"/>
+          <w:sz w:val="20"/>
+          <w:szCs w:val="20"/>
+          <w:lang w:eastAsia="en-IN"/>
+        </w:rPr>
+        <w:t xml:space="preserve">#&gt;  7  1999 F     Anna    9092 0.00467  </w:t>
+      </w:r>
+    </w:p>
+    <w:p>
+      <w:pPr>
+        <w:tabs>
+          <w:tab w:val="left" w:pos="916"/>
+          <w:tab w:val="left" w:pos="1832"/>
+          <w:tab w:val="left" w:pos="2748"/>
+          <w:tab w:val="left" w:pos="3664"/>
+          <w:tab w:val="left" w:pos="4580"/>
+          <w:tab w:val="left" w:pos="5496"/>
+          <w:tab w:val="left" w:pos="6412"/>
+          <w:tab w:val="left" w:pos="7328"/>
+          <w:tab w:val="left" w:pos="8244"/>
+          <w:tab w:val="left" w:pos="9160"/>
+          <w:tab w:val="left" w:pos="10076"/>
+          <w:tab w:val="left" w:pos="10992"/>
+          <w:tab w:val="left" w:pos="11908"/>
+          <w:tab w:val="left" w:pos="12824"/>
+          <w:tab w:val="left" w:pos="13740"/>
+          <w:tab w:val="left" w:pos="14656"/>
+        </w:tabs>
+        <w:spacing w:after="0" w:line="240" w:lineRule="auto"/>
+        <w:rPr>
+          <w:rFonts w:ascii="Courier New" w:eastAsia="Times New Roman" w:hAnsi="Courier New" w:cs="Courier New"/>
+          <w:sz w:val="20"/>
+          <w:szCs w:val="20"/>
+          <w:lang w:eastAsia="en-IN"/>
+        </w:rPr>
+      </w:pPr>
+      <w:r>
+        <w:rPr>
+          <w:rFonts w:ascii="Courier New" w:eastAsia="Times New Roman" w:hAnsi="Courier New" w:cs="Courier New"/>
+          <w:sz w:val="20"/>
+          <w:szCs w:val="20"/>
+          <w:lang w:eastAsia="en-IN"/>
+        </w:rPr>
+        <w:t xml:space="preserve">#&gt;  8  2011 F     Anna    5649 0.00292  </w:t>
+      </w:r>
+    </w:p>
+    <w:p>
+      <w:pPr>
+        <w:tabs>
+          <w:tab w:val="left" w:pos="916"/>
+          <w:tab w:val="left" w:pos="1832"/>
+          <w:tab w:val="left" w:pos="2748"/>
+          <w:tab w:val="left" w:pos="3664"/>
+          <w:tab w:val="left" w:pos="4580"/>
+          <w:tab w:val="left" w:pos="5496"/>
+          <w:tab w:val="left" w:pos="6412"/>
+          <w:tab w:val="left" w:pos="7328"/>
+          <w:tab w:val="left" w:pos="8244"/>
+          <w:tab w:val="left" w:pos="9160"/>
+          <w:tab w:val="left" w:pos="10076"/>
+          <w:tab w:val="left" w:pos="10992"/>
+          <w:tab w:val="left" w:pos="11908"/>
+          <w:tab w:val="left" w:pos="12824"/>
+          <w:tab w:val="left" w:pos="13740"/>
+          <w:tab w:val="left" w:pos="14656"/>
+        </w:tabs>
+        <w:spacing w:after="0" w:line="240" w:lineRule="auto"/>
+        <w:rPr>
+          <w:rFonts w:ascii="Courier New" w:eastAsia="Times New Roman" w:hAnsi="Courier New" w:cs="Courier New"/>
+          <w:sz w:val="20"/>
+          <w:szCs w:val="20"/>
+          <w:lang w:eastAsia="en-IN"/>
+        </w:rPr>
+      </w:pPr>
+      <w:r>
+        <w:rPr>
+          <w:rFonts w:ascii="Courier New" w:eastAsia="Times New Roman" w:hAnsi="Courier New" w:cs="Courier New"/>
+          <w:sz w:val="20"/>
+          <w:szCs w:val="20"/>
+          <w:lang w:eastAsia="en-IN"/>
+        </w:rPr>
+        <w:t>#&gt;  9  1952 F     Ashley    24 0.0000126</w:t>
+      </w:r>
+    </w:p>
+    <w:p>
+      <w:pPr>
+        <w:tabs>
+          <w:tab w:val="left" w:pos="916"/>
+          <w:tab w:val="left" w:pos="1832"/>
+          <w:tab w:val="left" w:pos="2748"/>
+          <w:tab w:val="left" w:pos="3664"/>
+          <w:tab w:val="left" w:pos="4580"/>
+          <w:tab w:val="left" w:pos="5496"/>
+          <w:tab w:val="left" w:pos="6412"/>
+          <w:tab w:val="left" w:pos="7328"/>
+          <w:tab w:val="left" w:pos="8244"/>
+          <w:tab w:val="left" w:pos="9160"/>
+          <w:tab w:val="left" w:pos="10076"/>
+          <w:tab w:val="left" w:pos="10992"/>
+          <w:tab w:val="left" w:pos="11908"/>
+          <w:tab w:val="left" w:pos="12824"/>
+          <w:tab w:val="left" w:pos="13740"/>
+          <w:tab w:val="left" w:pos="14656"/>
+        </w:tabs>
+        <w:spacing w:after="0" w:line="240" w:lineRule="auto"/>
+        <w:rPr>
+          <w:rFonts w:ascii="Courier New" w:eastAsia="Times New Roman" w:hAnsi="Courier New" w:cs="Courier New"/>
+          <w:sz w:val="20"/>
+          <w:szCs w:val="20"/>
+          <w:lang w:eastAsia="en-IN"/>
+        </w:rPr>
+      </w:pPr>
+      <w:r>
+        <w:rPr>
+          <w:rFonts w:ascii="Courier New" w:eastAsia="Times New Roman" w:hAnsi="Courier New" w:cs="Courier New"/>
+          <w:sz w:val="20"/>
+          <w:szCs w:val="20"/>
+          <w:lang w:eastAsia="en-IN"/>
+        </w:rPr>
+        <w:t xml:space="preserve">#&gt; 10  2006 F     Ashley 12340 0.00591  </w:t>
       </w:r>
     </w:p>
     <w:p>
